--- a/LA_03/Kroll, Andrew SLC Report.docx
+++ b/LA_03/Kroll, Andrew SLC Report.docx
@@ -522,21 +522,6 @@
     <w:p>
       <w:pPr>
         <w:spacing w:after="0"/>
-      </w:pPr>
-    </w:p>
-    <w:p>
-      <w:pPr>
-        <w:spacing w:after="0"/>
-      </w:pPr>
-    </w:p>
-    <w:p>
-      <w:pPr>
-        <w:spacing w:after="0"/>
-      </w:pPr>
-    </w:p>
-    <w:p>
-      <w:pPr>
-        <w:spacing w:after="0"/>
         <w:rPr>
           <w:b/>
           <w:bCs/>
@@ -547,6 +532,7 @@
           <w:b/>
           <w:bCs/>
         </w:rPr>
+        <w:lastRenderedPageBreak/>
         <w:t>2.2 Pseudocode for the Modules (Classes)</w:t>
       </w:r>
     </w:p>
@@ -987,7 +973,6 @@
           <w:bCs/>
           <w:u w:val="single"/>
         </w:rPr>
-        <w:lastRenderedPageBreak/>
         <w:t>PHASE 4: VERIFICATION (“Are the algorithms correct?”)</w:t>
       </w:r>
     </w:p>
@@ -1006,11 +991,6 @@
       <w:r>
         <w:t xml:space="preserve"> No user input aside from files.</w:t>
       </w:r>
-    </w:p>
-    <w:p>
-      <w:pPr>
-        <w:spacing w:after="0"/>
-      </w:pPr>
     </w:p>
     <w:p>
       <w:pPr>
@@ -1027,6 +1007,7 @@
           <w:bCs/>
           <w:u w:val="single"/>
         </w:rPr>
+        <w:lastRenderedPageBreak/>
         <w:t>PHASE 5: CODING</w:t>
       </w:r>
     </w:p>
@@ -1554,7 +1535,6 @@
         <w:rPr>
           <w:color w:val="FF0000"/>
         </w:rPr>
-        <w:lastRenderedPageBreak/>
         <w:tab/>
         <w:t>pass</w:t>
       </w:r>
@@ -1568,16 +1548,6 @@
       <w:pPr>
         <w:spacing w:after="0"/>
       </w:pPr>
-    </w:p>
-    <w:p>
-      <w:pPr>
-        <w:spacing w:after="0"/>
-      </w:pPr>
-    </w:p>
-    <w:p>
-      <w:pPr>
-        <w:spacing w:after="0"/>
-      </w:pPr>
       <w:r>
         <w:t xml:space="preserve"># </w:t>
       </w:r>
@@ -1609,6 +1579,7 @@
         <w:rPr>
           <w:color w:val="FF0000"/>
         </w:rPr>
+        <w:lastRenderedPageBreak/>
         <w:t xml:space="preserve">def </w:t>
       </w:r>
       <w:proofErr w:type="spellStart"/>
@@ -2397,16 +2368,6 @@
       <w:pPr>
         <w:spacing w:after="0"/>
       </w:pPr>
-    </w:p>
-    <w:p>
-      <w:pPr>
-        <w:spacing w:after="0"/>
-      </w:pPr>
-    </w:p>
-    <w:p>
-      <w:pPr>
-        <w:spacing w:after="0"/>
-      </w:pPr>
       <w:r>
         <w:t xml:space="preserve"># </w:t>
       </w:r>
@@ -2480,6 +2441,7 @@
         <w:spacing w:after="0"/>
       </w:pPr>
       <w:r>
+        <w:lastRenderedPageBreak/>
         <w:t>#           mark current cell checked</w:t>
       </w:r>
     </w:p>
@@ -2624,9 +2586,6 @@
       <w:pPr>
         <w:spacing w:after="0"/>
       </w:pPr>
-      <w:r>
-        <w:br/>
-      </w:r>
     </w:p>
     <w:p>
       <w:pPr>
@@ -3092,6 +3051,663 @@
           <w:szCs w:val="18"/>
         </w:rPr>
         <w:br/>
+        <w:t xml:space="preserve">    """</w:t>
+      </w:r>
+      <w:r>
+        <w:rPr>
+          <w:rFonts w:ascii="Courier New" w:eastAsia="Times New Roman" w:hAnsi="Courier New" w:cs="Courier New"/>
+          <w:i/>
+          <w:iCs/>
+          <w:color w:val="616161"/>
+          <w:sz w:val="18"/>
+          <w:szCs w:val="18"/>
+        </w:rPr>
+        <w:br/>
+        <w:t xml:space="preserve">    </w:t>
+      </w:r>
+      <w:r>
+        <w:rPr>
+          <w:rFonts w:ascii="Courier New" w:eastAsia="Times New Roman" w:hAnsi="Courier New" w:cs="Courier New"/>
+          <w:i/>
+          <w:iCs/>
+          <w:color w:val="C792EA"/>
+          <w:sz w:val="18"/>
+          <w:szCs w:val="18"/>
+        </w:rPr>
+        <w:t xml:space="preserve">for </w:t>
+      </w:r>
+      <w:proofErr w:type="spellStart"/>
+      <w:r>
+        <w:rPr>
+          <w:rFonts w:ascii="Courier New" w:eastAsia="Times New Roman" w:hAnsi="Courier New" w:cs="Courier New"/>
+          <w:color w:val="EEFFFF"/>
+          <w:sz w:val="18"/>
+          <w:szCs w:val="18"/>
+        </w:rPr>
+        <w:t>i</w:t>
+      </w:r>
+      <w:proofErr w:type="spellEnd"/>
+      <w:r>
+        <w:rPr>
+          <w:rFonts w:ascii="Courier New" w:eastAsia="Times New Roman" w:hAnsi="Courier New" w:cs="Courier New"/>
+          <w:color w:val="EEFFFF"/>
+          <w:sz w:val="18"/>
+          <w:szCs w:val="18"/>
+        </w:rPr>
+        <w:t xml:space="preserve"> </w:t>
+      </w:r>
+      <w:r>
+        <w:rPr>
+          <w:rFonts w:ascii="Courier New" w:eastAsia="Times New Roman" w:hAnsi="Courier New" w:cs="Courier New"/>
+          <w:i/>
+          <w:iCs/>
+          <w:color w:val="C792EA"/>
+          <w:sz w:val="18"/>
+          <w:szCs w:val="18"/>
+        </w:rPr>
+        <w:t xml:space="preserve">in </w:t>
+      </w:r>
+      <w:r>
+        <w:rPr>
+          <w:rFonts w:ascii="Courier New" w:eastAsia="Times New Roman" w:hAnsi="Courier New" w:cs="Courier New"/>
+          <w:i/>
+          <w:iCs/>
+          <w:color w:val="82AAFF"/>
+          <w:sz w:val="18"/>
+          <w:szCs w:val="18"/>
+        </w:rPr>
+        <w:t>range</w:t>
+      </w:r>
+      <w:r>
+        <w:rPr>
+          <w:rFonts w:ascii="Courier New" w:eastAsia="Times New Roman" w:hAnsi="Courier New" w:cs="Courier New"/>
+          <w:color w:val="89DDFF"/>
+          <w:sz w:val="18"/>
+          <w:szCs w:val="18"/>
+        </w:rPr>
+        <w:t>(</w:t>
+      </w:r>
+      <w:r>
+        <w:rPr>
+          <w:rFonts w:ascii="Courier New" w:eastAsia="Times New Roman" w:hAnsi="Courier New" w:cs="Courier New"/>
+          <w:color w:val="F78C6C"/>
+          <w:sz w:val="18"/>
+          <w:szCs w:val="18"/>
+        </w:rPr>
+        <w:t>1</w:t>
+      </w:r>
+      <w:r>
+        <w:rPr>
+          <w:rFonts w:ascii="Courier New" w:eastAsia="Times New Roman" w:hAnsi="Courier New" w:cs="Courier New"/>
+          <w:color w:val="89DDFF"/>
+          <w:sz w:val="18"/>
+          <w:szCs w:val="18"/>
+        </w:rPr>
+        <w:t xml:space="preserve">, </w:t>
+      </w:r>
+      <w:r>
+        <w:rPr>
+          <w:rFonts w:ascii="Courier New" w:eastAsia="Times New Roman" w:hAnsi="Courier New" w:cs="Courier New"/>
+          <w:color w:val="F78C6C"/>
+          <w:sz w:val="18"/>
+          <w:szCs w:val="18"/>
+        </w:rPr>
+        <w:t>5</w:t>
+      </w:r>
+      <w:r>
+        <w:rPr>
+          <w:rFonts w:ascii="Courier New" w:eastAsia="Times New Roman" w:hAnsi="Courier New" w:cs="Courier New"/>
+          <w:color w:val="89DDFF"/>
+          <w:sz w:val="18"/>
+          <w:szCs w:val="18"/>
+        </w:rPr>
+        <w:t>):</w:t>
+      </w:r>
+      <w:r>
+        <w:rPr>
+          <w:rFonts w:ascii="Courier New" w:eastAsia="Times New Roman" w:hAnsi="Courier New" w:cs="Courier New"/>
+          <w:color w:val="89DDFF"/>
+          <w:sz w:val="18"/>
+          <w:szCs w:val="18"/>
+        </w:rPr>
+        <w:br/>
+        <w:t xml:space="preserve">        </w:t>
+      </w:r>
+      <w:proofErr w:type="spellStart"/>
+      <w:r>
+        <w:rPr>
+          <w:rFonts w:ascii="Courier New" w:eastAsia="Times New Roman" w:hAnsi="Courier New" w:cs="Courier New"/>
+          <w:color w:val="EEFFFF"/>
+          <w:sz w:val="18"/>
+          <w:szCs w:val="18"/>
+        </w:rPr>
+        <w:t>file_name</w:t>
+      </w:r>
+      <w:proofErr w:type="spellEnd"/>
+      <w:r>
+        <w:rPr>
+          <w:rFonts w:ascii="Courier New" w:eastAsia="Times New Roman" w:hAnsi="Courier New" w:cs="Courier New"/>
+          <w:color w:val="EEFFFF"/>
+          <w:sz w:val="18"/>
+          <w:szCs w:val="18"/>
+        </w:rPr>
+        <w:t xml:space="preserve"> </w:t>
+      </w:r>
+      <w:r>
+        <w:rPr>
+          <w:rFonts w:ascii="Courier New" w:eastAsia="Times New Roman" w:hAnsi="Courier New" w:cs="Courier New"/>
+          <w:color w:val="89DDFF"/>
+          <w:sz w:val="18"/>
+          <w:szCs w:val="18"/>
+        </w:rPr>
+        <w:t xml:space="preserve">= </w:t>
+      </w:r>
+      <w:r>
+        <w:rPr>
+          <w:rFonts w:ascii="Courier New" w:eastAsia="Times New Roman" w:hAnsi="Courier New" w:cs="Courier New"/>
+          <w:color w:val="C3E88D"/>
+          <w:sz w:val="18"/>
+          <w:szCs w:val="18"/>
+        </w:rPr>
+        <w:t>"</w:t>
+      </w:r>
+      <w:proofErr w:type="spellStart"/>
+      <w:r>
+        <w:rPr>
+          <w:rFonts w:ascii="Courier New" w:eastAsia="Times New Roman" w:hAnsi="Courier New" w:cs="Courier New"/>
+          <w:color w:val="C3E88D"/>
+          <w:sz w:val="18"/>
+          <w:szCs w:val="18"/>
+        </w:rPr>
+        <w:t>sam</w:t>
+      </w:r>
+      <w:proofErr w:type="spellEnd"/>
+      <w:r>
+        <w:rPr>
+          <w:rFonts w:ascii="Courier New" w:eastAsia="Times New Roman" w:hAnsi="Courier New" w:cs="Courier New"/>
+          <w:color w:val="C3E88D"/>
+          <w:sz w:val="18"/>
+          <w:szCs w:val="18"/>
+        </w:rPr>
+        <w:t>_{}.</w:t>
+      </w:r>
+      <w:proofErr w:type="spellStart"/>
+      <w:r>
+        <w:rPr>
+          <w:rFonts w:ascii="Courier New" w:eastAsia="Times New Roman" w:hAnsi="Courier New" w:cs="Courier New"/>
+          <w:color w:val="C3E88D"/>
+          <w:sz w:val="18"/>
+          <w:szCs w:val="18"/>
+        </w:rPr>
+        <w:t>txt"</w:t>
+      </w:r>
+      <w:r>
+        <w:rPr>
+          <w:rFonts w:ascii="Courier New" w:eastAsia="Times New Roman" w:hAnsi="Courier New" w:cs="Courier New"/>
+          <w:color w:val="89DDFF"/>
+          <w:sz w:val="18"/>
+          <w:szCs w:val="18"/>
+        </w:rPr>
+        <w:t>.</w:t>
+      </w:r>
+      <w:r>
+        <w:rPr>
+          <w:rFonts w:ascii="Courier New" w:eastAsia="Times New Roman" w:hAnsi="Courier New" w:cs="Courier New"/>
+          <w:color w:val="82AAFF"/>
+          <w:sz w:val="18"/>
+          <w:szCs w:val="18"/>
+        </w:rPr>
+        <w:t>format</w:t>
+      </w:r>
+      <w:proofErr w:type="spellEnd"/>
+      <w:r>
+        <w:rPr>
+          <w:rFonts w:ascii="Courier New" w:eastAsia="Times New Roman" w:hAnsi="Courier New" w:cs="Courier New"/>
+          <w:color w:val="89DDFF"/>
+          <w:sz w:val="18"/>
+          <w:szCs w:val="18"/>
+        </w:rPr>
+        <w:t>(</w:t>
+      </w:r>
+      <w:proofErr w:type="spellStart"/>
+      <w:r>
+        <w:rPr>
+          <w:rFonts w:ascii="Courier New" w:eastAsia="Times New Roman" w:hAnsi="Courier New" w:cs="Courier New"/>
+          <w:color w:val="EEFFFF"/>
+          <w:sz w:val="18"/>
+          <w:szCs w:val="18"/>
+        </w:rPr>
+        <w:t>i</w:t>
+      </w:r>
+      <w:proofErr w:type="spellEnd"/>
+      <w:r>
+        <w:rPr>
+          <w:rFonts w:ascii="Courier New" w:eastAsia="Times New Roman" w:hAnsi="Courier New" w:cs="Courier New"/>
+          <w:color w:val="89DDFF"/>
+          <w:sz w:val="18"/>
+          <w:szCs w:val="18"/>
+        </w:rPr>
+        <w:t>)</w:t>
+      </w:r>
+      <w:r>
+        <w:rPr>
+          <w:rFonts w:ascii="Courier New" w:eastAsia="Times New Roman" w:hAnsi="Courier New" w:cs="Courier New"/>
+          <w:color w:val="89DDFF"/>
+          <w:sz w:val="18"/>
+          <w:szCs w:val="18"/>
+        </w:rPr>
+        <w:br/>
+        <w:t xml:space="preserve">        </w:t>
+      </w:r>
+      <w:r>
+        <w:rPr>
+          <w:rFonts w:ascii="Courier New" w:eastAsia="Times New Roman" w:hAnsi="Courier New" w:cs="Courier New"/>
+          <w:color w:val="EEFFFF"/>
+          <w:sz w:val="18"/>
+          <w:szCs w:val="18"/>
+        </w:rPr>
+        <w:t xml:space="preserve">data </w:t>
+      </w:r>
+      <w:r>
+        <w:rPr>
+          <w:rFonts w:ascii="Courier New" w:eastAsia="Times New Roman" w:hAnsi="Courier New" w:cs="Courier New"/>
+          <w:color w:val="89DDFF"/>
+          <w:sz w:val="18"/>
+          <w:szCs w:val="18"/>
+        </w:rPr>
+        <w:t xml:space="preserve">= </w:t>
+      </w:r>
+      <w:proofErr w:type="spellStart"/>
+      <w:r>
+        <w:rPr>
+          <w:rFonts w:ascii="Courier New" w:eastAsia="Times New Roman" w:hAnsi="Courier New" w:cs="Courier New"/>
+          <w:color w:val="82AAFF"/>
+          <w:sz w:val="18"/>
+          <w:szCs w:val="18"/>
+        </w:rPr>
+        <w:t>read_data_from_file</w:t>
+      </w:r>
+      <w:proofErr w:type="spellEnd"/>
+      <w:r>
+        <w:rPr>
+          <w:rFonts w:ascii="Courier New" w:eastAsia="Times New Roman" w:hAnsi="Courier New" w:cs="Courier New"/>
+          <w:color w:val="89DDFF"/>
+          <w:sz w:val="18"/>
+          <w:szCs w:val="18"/>
+        </w:rPr>
+        <w:t>(</w:t>
+      </w:r>
+      <w:proofErr w:type="spellStart"/>
+      <w:r>
+        <w:rPr>
+          <w:rFonts w:ascii="Courier New" w:eastAsia="Times New Roman" w:hAnsi="Courier New" w:cs="Courier New"/>
+          <w:color w:val="EEFFFF"/>
+          <w:sz w:val="18"/>
+          <w:szCs w:val="18"/>
+        </w:rPr>
+        <w:t>file_name</w:t>
+      </w:r>
+      <w:proofErr w:type="spellEnd"/>
+      <w:r>
+        <w:rPr>
+          <w:rFonts w:ascii="Courier New" w:eastAsia="Times New Roman" w:hAnsi="Courier New" w:cs="Courier New"/>
+          <w:color w:val="89DDFF"/>
+          <w:sz w:val="18"/>
+          <w:szCs w:val="18"/>
+        </w:rPr>
+        <w:t>)</w:t>
+      </w:r>
+      <w:r>
+        <w:rPr>
+          <w:rFonts w:ascii="Courier New" w:eastAsia="Times New Roman" w:hAnsi="Courier New" w:cs="Courier New"/>
+          <w:color w:val="89DDFF"/>
+          <w:sz w:val="18"/>
+          <w:szCs w:val="18"/>
+        </w:rPr>
+        <w:br/>
+        <w:t xml:space="preserve">        </w:t>
+      </w:r>
+      <w:r>
+        <w:rPr>
+          <w:rFonts w:ascii="Courier New" w:eastAsia="Times New Roman" w:hAnsi="Courier New" w:cs="Courier New"/>
+          <w:i/>
+          <w:iCs/>
+          <w:color w:val="82AAFF"/>
+          <w:sz w:val="18"/>
+          <w:szCs w:val="18"/>
+        </w:rPr>
+        <w:t>print</w:t>
+      </w:r>
+      <w:r>
+        <w:rPr>
+          <w:rFonts w:ascii="Courier New" w:eastAsia="Times New Roman" w:hAnsi="Courier New" w:cs="Courier New"/>
+          <w:color w:val="89DDFF"/>
+          <w:sz w:val="18"/>
+          <w:szCs w:val="18"/>
+        </w:rPr>
+        <w:t>(</w:t>
+      </w:r>
+      <w:r>
+        <w:rPr>
+          <w:rFonts w:ascii="Courier New" w:eastAsia="Times New Roman" w:hAnsi="Courier New" w:cs="Courier New"/>
+          <w:color w:val="C3E88D"/>
+          <w:sz w:val="18"/>
+          <w:szCs w:val="18"/>
+        </w:rPr>
+        <w:t>"{} Longest Path: {}"</w:t>
+      </w:r>
+      <w:r>
+        <w:rPr>
+          <w:rFonts w:ascii="Courier New" w:eastAsia="Times New Roman" w:hAnsi="Courier New" w:cs="Courier New"/>
+          <w:color w:val="89DDFF"/>
+          <w:sz w:val="18"/>
+          <w:szCs w:val="18"/>
+        </w:rPr>
+        <w:t>.</w:t>
+      </w:r>
+      <w:r>
+        <w:rPr>
+          <w:rFonts w:ascii="Courier New" w:eastAsia="Times New Roman" w:hAnsi="Courier New" w:cs="Courier New"/>
+          <w:color w:val="82AAFF"/>
+          <w:sz w:val="18"/>
+          <w:szCs w:val="18"/>
+        </w:rPr>
+        <w:t>format</w:t>
+      </w:r>
+      <w:r>
+        <w:rPr>
+          <w:rFonts w:ascii="Courier New" w:eastAsia="Times New Roman" w:hAnsi="Courier New" w:cs="Courier New"/>
+          <w:color w:val="89DDFF"/>
+          <w:sz w:val="18"/>
+          <w:szCs w:val="18"/>
+        </w:rPr>
+        <w:t>(</w:t>
+      </w:r>
+      <w:proofErr w:type="spellStart"/>
+      <w:r>
+        <w:rPr>
+          <w:rFonts w:ascii="Courier New" w:eastAsia="Times New Roman" w:hAnsi="Courier New" w:cs="Courier New"/>
+          <w:color w:val="EEFFFF"/>
+          <w:sz w:val="18"/>
+          <w:szCs w:val="18"/>
+        </w:rPr>
+        <w:t>file_name</w:t>
+      </w:r>
+      <w:proofErr w:type="spellEnd"/>
+      <w:r>
+        <w:rPr>
+          <w:rFonts w:ascii="Courier New" w:eastAsia="Times New Roman" w:hAnsi="Courier New" w:cs="Courier New"/>
+          <w:color w:val="89DDFF"/>
+          <w:sz w:val="18"/>
+          <w:szCs w:val="18"/>
+        </w:rPr>
+        <w:t>,</w:t>
+      </w:r>
+      <w:r>
+        <w:rPr>
+          <w:rFonts w:ascii="Courier New" w:eastAsia="Times New Roman" w:hAnsi="Courier New" w:cs="Courier New"/>
+          <w:color w:val="89DDFF"/>
+          <w:sz w:val="18"/>
+          <w:szCs w:val="18"/>
+        </w:rPr>
+        <w:br/>
+        <w:t xml:space="preserve">                                           </w:t>
+      </w:r>
+      <w:proofErr w:type="spellStart"/>
+      <w:r>
+        <w:rPr>
+          <w:rFonts w:ascii="Courier New" w:eastAsia="Times New Roman" w:hAnsi="Courier New" w:cs="Courier New"/>
+          <w:color w:val="82AAFF"/>
+          <w:sz w:val="18"/>
+          <w:szCs w:val="18"/>
+        </w:rPr>
+        <w:t>find_longest_path_length</w:t>
+      </w:r>
+      <w:proofErr w:type="spellEnd"/>
+      <w:r>
+        <w:rPr>
+          <w:rFonts w:ascii="Courier New" w:eastAsia="Times New Roman" w:hAnsi="Courier New" w:cs="Courier New"/>
+          <w:color w:val="89DDFF"/>
+          <w:sz w:val="18"/>
+          <w:szCs w:val="18"/>
+        </w:rPr>
+        <w:t>(</w:t>
+      </w:r>
+      <w:r>
+        <w:rPr>
+          <w:rFonts w:ascii="Courier New" w:eastAsia="Times New Roman" w:hAnsi="Courier New" w:cs="Courier New"/>
+          <w:color w:val="EEFFFF"/>
+          <w:sz w:val="18"/>
+          <w:szCs w:val="18"/>
+        </w:rPr>
+        <w:t>data</w:t>
+      </w:r>
+      <w:r>
+        <w:rPr>
+          <w:rFonts w:ascii="Courier New" w:eastAsia="Times New Roman" w:hAnsi="Courier New" w:cs="Courier New"/>
+          <w:color w:val="89DDFF"/>
+          <w:sz w:val="18"/>
+          <w:szCs w:val="18"/>
+        </w:rPr>
+        <w:t>)))</w:t>
+      </w:r>
+      <w:r>
+        <w:rPr>
+          <w:rFonts w:ascii="Courier New" w:eastAsia="Times New Roman" w:hAnsi="Courier New" w:cs="Courier New"/>
+          <w:color w:val="89DDFF"/>
+          <w:sz w:val="18"/>
+          <w:szCs w:val="18"/>
+        </w:rPr>
+        <w:br/>
+      </w:r>
+      <w:r>
+        <w:rPr>
+          <w:rFonts w:ascii="Courier New" w:eastAsia="Times New Roman" w:hAnsi="Courier New" w:cs="Courier New"/>
+          <w:color w:val="89DDFF"/>
+          <w:sz w:val="18"/>
+          <w:szCs w:val="18"/>
+        </w:rPr>
+        <w:br/>
+      </w:r>
+      <w:r>
+        <w:rPr>
+          <w:rFonts w:ascii="Courier New" w:eastAsia="Times New Roman" w:hAnsi="Courier New" w:cs="Courier New"/>
+          <w:color w:val="89DDFF"/>
+          <w:sz w:val="18"/>
+          <w:szCs w:val="18"/>
+        </w:rPr>
+        <w:br/>
+      </w:r>
+      <w:r>
+        <w:rPr>
+          <w:rFonts w:ascii="Courier New" w:eastAsia="Times New Roman" w:hAnsi="Courier New" w:cs="Courier New"/>
+          <w:i/>
+          <w:iCs/>
+          <w:color w:val="C792EA"/>
+          <w:sz w:val="18"/>
+          <w:szCs w:val="18"/>
+        </w:rPr>
+        <w:t xml:space="preserve">def </w:t>
+      </w:r>
+      <w:proofErr w:type="spellStart"/>
+      <w:r>
+        <w:rPr>
+          <w:rFonts w:ascii="Courier New" w:eastAsia="Times New Roman" w:hAnsi="Courier New" w:cs="Courier New"/>
+          <w:color w:val="82AAFF"/>
+          <w:sz w:val="18"/>
+          <w:szCs w:val="18"/>
+        </w:rPr>
+        <w:t>read_data_from_file</w:t>
+      </w:r>
+      <w:proofErr w:type="spellEnd"/>
+      <w:r>
+        <w:rPr>
+          <w:rFonts w:ascii="Courier New" w:eastAsia="Times New Roman" w:hAnsi="Courier New" w:cs="Courier New"/>
+          <w:color w:val="89DDFF"/>
+          <w:sz w:val="18"/>
+          <w:szCs w:val="18"/>
+        </w:rPr>
+        <w:t>(</w:t>
+      </w:r>
+      <w:proofErr w:type="spellStart"/>
+      <w:r>
+        <w:rPr>
+          <w:rFonts w:ascii="Courier New" w:eastAsia="Times New Roman" w:hAnsi="Courier New" w:cs="Courier New"/>
+          <w:color w:val="F78C6C"/>
+          <w:sz w:val="18"/>
+          <w:szCs w:val="18"/>
+        </w:rPr>
+        <w:t>file_name</w:t>
+      </w:r>
+      <w:proofErr w:type="spellEnd"/>
+      <w:r>
+        <w:rPr>
+          <w:rFonts w:ascii="Courier New" w:eastAsia="Times New Roman" w:hAnsi="Courier New" w:cs="Courier New"/>
+          <w:color w:val="89DDFF"/>
+          <w:sz w:val="18"/>
+          <w:szCs w:val="18"/>
+        </w:rPr>
+        <w:t>):</w:t>
+      </w:r>
+      <w:r>
+        <w:rPr>
+          <w:rFonts w:ascii="Courier New" w:eastAsia="Times New Roman" w:hAnsi="Courier New" w:cs="Courier New"/>
+          <w:color w:val="89DDFF"/>
+          <w:sz w:val="18"/>
+          <w:szCs w:val="18"/>
+        </w:rPr>
+        <w:br/>
+        <w:t xml:space="preserve">    </w:t>
+      </w:r>
+      <w:r>
+        <w:rPr>
+          <w:rFonts w:ascii="Courier New" w:eastAsia="Times New Roman" w:hAnsi="Courier New" w:cs="Courier New"/>
+          <w:i/>
+          <w:iCs/>
+          <w:color w:val="616161"/>
+          <w:sz w:val="18"/>
+          <w:szCs w:val="18"/>
+        </w:rPr>
+        <w:t>"""</w:t>
+      </w:r>
+      <w:r>
+        <w:rPr>
+          <w:rFonts w:ascii="Courier New" w:eastAsia="Times New Roman" w:hAnsi="Courier New" w:cs="Courier New"/>
+          <w:i/>
+          <w:iCs/>
+          <w:color w:val="616161"/>
+          <w:sz w:val="18"/>
+          <w:szCs w:val="18"/>
+        </w:rPr>
+        <w:br/>
+        <w:t xml:space="preserve">    Handles reading data from file into a two-dimensional array</w:t>
+      </w:r>
+      <w:r>
+        <w:rPr>
+          <w:rFonts w:ascii="Courier New" w:eastAsia="Times New Roman" w:hAnsi="Courier New" w:cs="Courier New"/>
+          <w:i/>
+          <w:iCs/>
+          <w:color w:val="616161"/>
+          <w:sz w:val="18"/>
+          <w:szCs w:val="18"/>
+        </w:rPr>
+        <w:br/>
+        <w:t xml:space="preserve">    </w:t>
+      </w:r>
+      <w:r>
+        <w:rPr>
+          <w:rFonts w:ascii="Courier New" w:eastAsia="Times New Roman" w:hAnsi="Courier New" w:cs="Courier New"/>
+          <w:b/>
+          <w:bCs/>
+          <w:i/>
+          <w:iCs/>
+          <w:color w:val="C792EA"/>
+          <w:sz w:val="18"/>
+          <w:szCs w:val="18"/>
+        </w:rPr>
+        <w:t>:param</w:t>
+      </w:r>
+      <w:r>
+        <w:rPr>
+          <w:rFonts w:ascii="Courier New" w:eastAsia="Times New Roman" w:hAnsi="Courier New" w:cs="Courier New"/>
+          <w:i/>
+          <w:iCs/>
+          <w:color w:val="616161"/>
+          <w:sz w:val="18"/>
+          <w:szCs w:val="18"/>
+        </w:rPr>
+        <w:t xml:space="preserve"> </w:t>
+      </w:r>
+      <w:proofErr w:type="spellStart"/>
+      <w:r>
+        <w:rPr>
+          <w:rFonts w:ascii="Courier New" w:eastAsia="Times New Roman" w:hAnsi="Courier New" w:cs="Courier New"/>
+          <w:i/>
+          <w:iCs/>
+          <w:color w:val="616161"/>
+          <w:sz w:val="18"/>
+          <w:szCs w:val="18"/>
+        </w:rPr>
+        <w:t>file_name</w:t>
+      </w:r>
+      <w:proofErr w:type="spellEnd"/>
+      <w:r>
+        <w:rPr>
+          <w:rFonts w:ascii="Courier New" w:eastAsia="Times New Roman" w:hAnsi="Courier New" w:cs="Courier New"/>
+          <w:i/>
+          <w:iCs/>
+          <w:color w:val="616161"/>
+          <w:sz w:val="18"/>
+          <w:szCs w:val="18"/>
+        </w:rPr>
+        <w:t>: The name of the file to read from</w:t>
+      </w:r>
+      <w:r>
+        <w:rPr>
+          <w:rFonts w:ascii="Courier New" w:eastAsia="Times New Roman" w:hAnsi="Courier New" w:cs="Courier New"/>
+          <w:i/>
+          <w:iCs/>
+          <w:color w:val="616161"/>
+          <w:sz w:val="18"/>
+          <w:szCs w:val="18"/>
+        </w:rPr>
+        <w:br/>
+        <w:t xml:space="preserve">    </w:t>
+      </w:r>
+      <w:r>
+        <w:rPr>
+          <w:rFonts w:ascii="Courier New" w:eastAsia="Times New Roman" w:hAnsi="Courier New" w:cs="Courier New"/>
+          <w:b/>
+          <w:bCs/>
+          <w:i/>
+          <w:iCs/>
+          <w:color w:val="C792EA"/>
+          <w:sz w:val="18"/>
+          <w:szCs w:val="18"/>
+        </w:rPr>
+        <w:t>:return</w:t>
+      </w:r>
+      <w:r>
+        <w:rPr>
+          <w:rFonts w:ascii="Courier New" w:eastAsia="Times New Roman" w:hAnsi="Courier New" w:cs="Courier New"/>
+          <w:i/>
+          <w:iCs/>
+          <w:color w:val="616161"/>
+          <w:sz w:val="18"/>
+          <w:szCs w:val="18"/>
+        </w:rPr>
+        <w:t>: A two-dimensional array of characters</w:t>
+      </w:r>
+      <w:r>
+        <w:rPr>
+          <w:rFonts w:ascii="Courier New" w:eastAsia="Times New Roman" w:hAnsi="Courier New" w:cs="Courier New"/>
+          <w:i/>
+          <w:iCs/>
+          <w:color w:val="616161"/>
+          <w:sz w:val="18"/>
+          <w:szCs w:val="18"/>
+        </w:rPr>
+        <w:br/>
       </w:r>
       <w:r>
         <w:rPr>
@@ -3126,94 +3742,94 @@
           <w:sz w:val="18"/>
           <w:szCs w:val="18"/>
         </w:rPr>
-        <w:t xml:space="preserve">for </w:t>
+        <w:t xml:space="preserve">with </w:t>
+      </w:r>
+      <w:r>
+        <w:rPr>
+          <w:rFonts w:ascii="Courier New" w:eastAsia="Times New Roman" w:hAnsi="Courier New" w:cs="Courier New"/>
+          <w:i/>
+          <w:iCs/>
+          <w:color w:val="82AAFF"/>
+          <w:sz w:val="18"/>
+          <w:szCs w:val="18"/>
+        </w:rPr>
+        <w:t>open</w:t>
+      </w:r>
+      <w:r>
+        <w:rPr>
+          <w:rFonts w:ascii="Courier New" w:eastAsia="Times New Roman" w:hAnsi="Courier New" w:cs="Courier New"/>
+          <w:color w:val="89DDFF"/>
+          <w:sz w:val="18"/>
+          <w:szCs w:val="18"/>
+        </w:rPr>
+        <w:t>(</w:t>
       </w:r>
       <w:proofErr w:type="spellStart"/>
       <w:r>
         <w:rPr>
           <w:rFonts w:ascii="Courier New" w:eastAsia="Times New Roman" w:hAnsi="Courier New" w:cs="Courier New"/>
+          <w:color w:val="F78C6C"/>
+          <w:sz w:val="18"/>
+          <w:szCs w:val="18"/>
+        </w:rPr>
+        <w:t>file_name</w:t>
+      </w:r>
+      <w:proofErr w:type="spellEnd"/>
+      <w:r>
+        <w:rPr>
+          <w:rFonts w:ascii="Courier New" w:eastAsia="Times New Roman" w:hAnsi="Courier New" w:cs="Courier New"/>
+          <w:color w:val="89DDFF"/>
+          <w:sz w:val="18"/>
+          <w:szCs w:val="18"/>
+        </w:rPr>
+        <w:t xml:space="preserve">, </w:t>
+      </w:r>
+      <w:r>
+        <w:rPr>
+          <w:rFonts w:ascii="Courier New" w:eastAsia="Times New Roman" w:hAnsi="Courier New" w:cs="Courier New"/>
+          <w:color w:val="C3E88D"/>
+          <w:sz w:val="18"/>
+          <w:szCs w:val="18"/>
+        </w:rPr>
+        <w:t>'r'</w:t>
+      </w:r>
+      <w:r>
+        <w:rPr>
+          <w:rFonts w:ascii="Courier New" w:eastAsia="Times New Roman" w:hAnsi="Courier New" w:cs="Courier New"/>
+          <w:color w:val="89DDFF"/>
+          <w:sz w:val="18"/>
+          <w:szCs w:val="18"/>
+        </w:rPr>
+        <w:t xml:space="preserve">) </w:t>
+      </w:r>
+      <w:r>
+        <w:rPr>
+          <w:rFonts w:ascii="Courier New" w:eastAsia="Times New Roman" w:hAnsi="Courier New" w:cs="Courier New"/>
+          <w:i/>
+          <w:iCs/>
+          <w:color w:val="C792EA"/>
+          <w:sz w:val="18"/>
+          <w:szCs w:val="18"/>
+        </w:rPr>
+        <w:t xml:space="preserve">as </w:t>
+      </w:r>
+      <w:r>
+        <w:rPr>
+          <w:rFonts w:ascii="Courier New" w:eastAsia="Times New Roman" w:hAnsi="Courier New" w:cs="Courier New"/>
           <w:color w:val="EEFFFF"/>
           <w:sz w:val="18"/>
           <w:szCs w:val="18"/>
         </w:rPr>
-        <w:t>i</w:t>
-      </w:r>
-      <w:proofErr w:type="spellEnd"/>
-      <w:r>
-        <w:rPr>
-          <w:rFonts w:ascii="Courier New" w:eastAsia="Times New Roman" w:hAnsi="Courier New" w:cs="Courier New"/>
-          <w:color w:val="EEFFFF"/>
-          <w:sz w:val="18"/>
-          <w:szCs w:val="18"/>
-        </w:rPr>
-        <w:t xml:space="preserve"> </w:t>
-      </w:r>
-      <w:r>
-        <w:rPr>
-          <w:rFonts w:ascii="Courier New" w:eastAsia="Times New Roman" w:hAnsi="Courier New" w:cs="Courier New"/>
-          <w:i/>
-          <w:iCs/>
-          <w:color w:val="C792EA"/>
-          <w:sz w:val="18"/>
-          <w:szCs w:val="18"/>
-        </w:rPr>
-        <w:t xml:space="preserve">in </w:t>
-      </w:r>
-      <w:r>
-        <w:rPr>
-          <w:rFonts w:ascii="Courier New" w:eastAsia="Times New Roman" w:hAnsi="Courier New" w:cs="Courier New"/>
-          <w:i/>
-          <w:iCs/>
-          <w:color w:val="82AAFF"/>
-          <w:sz w:val="18"/>
-          <w:szCs w:val="18"/>
-        </w:rPr>
-        <w:t>range</w:t>
-      </w:r>
-      <w:r>
-        <w:rPr>
-          <w:rFonts w:ascii="Courier New" w:eastAsia="Times New Roman" w:hAnsi="Courier New" w:cs="Courier New"/>
-          <w:color w:val="89DDFF"/>
-          <w:sz w:val="18"/>
-          <w:szCs w:val="18"/>
-        </w:rPr>
-        <w:t>(</w:t>
-      </w:r>
-      <w:r>
-        <w:rPr>
-          <w:rFonts w:ascii="Courier New" w:eastAsia="Times New Roman" w:hAnsi="Courier New" w:cs="Courier New"/>
-          <w:color w:val="F78C6C"/>
-          <w:sz w:val="18"/>
-          <w:szCs w:val="18"/>
-        </w:rPr>
-        <w:t>1</w:t>
-      </w:r>
-      <w:r>
-        <w:rPr>
-          <w:rFonts w:ascii="Courier New" w:eastAsia="Times New Roman" w:hAnsi="Courier New" w:cs="Courier New"/>
-          <w:color w:val="89DDFF"/>
-          <w:sz w:val="18"/>
-          <w:szCs w:val="18"/>
-        </w:rPr>
-        <w:t xml:space="preserve">, </w:t>
-      </w:r>
-      <w:r>
-        <w:rPr>
-          <w:rFonts w:ascii="Courier New" w:eastAsia="Times New Roman" w:hAnsi="Courier New" w:cs="Courier New"/>
-          <w:color w:val="F78C6C"/>
-          <w:sz w:val="18"/>
-          <w:szCs w:val="18"/>
-        </w:rPr>
-        <w:t>5</w:t>
-      </w:r>
-      <w:r>
-        <w:rPr>
-          <w:rFonts w:ascii="Courier New" w:eastAsia="Times New Roman" w:hAnsi="Courier New" w:cs="Courier New"/>
-          <w:color w:val="89DDFF"/>
-          <w:sz w:val="18"/>
-          <w:szCs w:val="18"/>
-        </w:rPr>
-        <w:t>):</w:t>
+        <w:t>file</w:t>
+      </w:r>
+      <w:r>
+        <w:rPr>
+          <w:rFonts w:ascii="Courier New" w:eastAsia="Times New Roman" w:hAnsi="Courier New" w:cs="Courier New"/>
+          <w:color w:val="89DDFF"/>
+          <w:sz w:val="18"/>
+          <w:szCs w:val="18"/>
+        </w:rPr>
+        <w:t>:</w:t>
       </w:r>
       <w:r>
         <w:rPr>
@@ -3225,6 +3841,24 @@
         <w:br/>
         <w:t xml:space="preserve">        </w:t>
       </w:r>
+      <w:r>
+        <w:rPr>
+          <w:rFonts w:ascii="Courier New" w:eastAsia="Times New Roman" w:hAnsi="Courier New" w:cs="Courier New"/>
+          <w:color w:val="EEFFFF"/>
+          <w:sz w:val="18"/>
+          <w:szCs w:val="18"/>
+        </w:rPr>
+        <w:t xml:space="preserve">lines </w:t>
+      </w:r>
+      <w:r>
+        <w:rPr>
+          <w:rFonts w:ascii="Courier New" w:eastAsia="Times New Roman" w:hAnsi="Courier New" w:cs="Courier New"/>
+          <w:color w:val="89DDFF"/>
+          <w:sz w:val="18"/>
+          <w:szCs w:val="18"/>
+        </w:rPr>
+        <w:t xml:space="preserve">= </w:t>
+      </w:r>
       <w:proofErr w:type="spellStart"/>
       <w:r>
         <w:rPr>
@@ -3233,113 +3867,35 @@
           <w:sz w:val="18"/>
           <w:szCs w:val="18"/>
         </w:rPr>
-        <w:t>file_name</w:t>
+        <w:t>file</w:t>
+      </w:r>
+      <w:r>
+        <w:rPr>
+          <w:rFonts w:ascii="Courier New" w:eastAsia="Times New Roman" w:hAnsi="Courier New" w:cs="Courier New"/>
+          <w:color w:val="89DDFF"/>
+          <w:sz w:val="18"/>
+          <w:szCs w:val="18"/>
+        </w:rPr>
+        <w:t>.</w:t>
+      </w:r>
+      <w:r>
+        <w:rPr>
+          <w:rFonts w:ascii="Courier New" w:eastAsia="Times New Roman" w:hAnsi="Courier New" w:cs="Courier New"/>
+          <w:color w:val="82AAFF"/>
+          <w:sz w:val="18"/>
+          <w:szCs w:val="18"/>
+        </w:rPr>
+        <w:t>readlines</w:t>
       </w:r>
       <w:proofErr w:type="spellEnd"/>
       <w:r>
         <w:rPr>
           <w:rFonts w:ascii="Courier New" w:eastAsia="Times New Roman" w:hAnsi="Courier New" w:cs="Courier New"/>
-          <w:color w:val="EEFFFF"/>
-          <w:sz w:val="18"/>
-          <w:szCs w:val="18"/>
-        </w:rPr>
-        <w:t xml:space="preserve"> </w:t>
-      </w:r>
-      <w:r>
-        <w:rPr>
-          <w:rFonts w:ascii="Courier New" w:eastAsia="Times New Roman" w:hAnsi="Courier New" w:cs="Courier New"/>
-          <w:color w:val="89DDFF"/>
-          <w:sz w:val="18"/>
-          <w:szCs w:val="18"/>
-        </w:rPr>
-        <w:t xml:space="preserve">= </w:t>
-      </w:r>
-      <w:r>
-        <w:rPr>
-          <w:rFonts w:ascii="Courier New" w:eastAsia="Times New Roman" w:hAnsi="Courier New" w:cs="Courier New"/>
-          <w:color w:val="C3E88D"/>
-          <w:sz w:val="18"/>
-          <w:szCs w:val="18"/>
-        </w:rPr>
-        <w:t>"</w:t>
-      </w:r>
-      <w:proofErr w:type="spellStart"/>
-      <w:r>
-        <w:rPr>
-          <w:rFonts w:ascii="Courier New" w:eastAsia="Times New Roman" w:hAnsi="Courier New" w:cs="Courier New"/>
-          <w:color w:val="C3E88D"/>
-          <w:sz w:val="18"/>
-          <w:szCs w:val="18"/>
-        </w:rPr>
-        <w:t>sam</w:t>
-      </w:r>
-      <w:proofErr w:type="spellEnd"/>
-      <w:r>
-        <w:rPr>
-          <w:rFonts w:ascii="Courier New" w:eastAsia="Times New Roman" w:hAnsi="Courier New" w:cs="Courier New"/>
-          <w:color w:val="C3E88D"/>
-          <w:sz w:val="18"/>
-          <w:szCs w:val="18"/>
-        </w:rPr>
-        <w:t>_{}.</w:t>
-      </w:r>
-      <w:proofErr w:type="spellStart"/>
-      <w:r>
-        <w:rPr>
-          <w:rFonts w:ascii="Courier New" w:eastAsia="Times New Roman" w:hAnsi="Courier New" w:cs="Courier New"/>
-          <w:color w:val="C3E88D"/>
-          <w:sz w:val="18"/>
-          <w:szCs w:val="18"/>
-        </w:rPr>
-        <w:t>txt"</w:t>
-      </w:r>
-      <w:r>
-        <w:rPr>
-          <w:rFonts w:ascii="Courier New" w:eastAsia="Times New Roman" w:hAnsi="Courier New" w:cs="Courier New"/>
-          <w:color w:val="89DDFF"/>
-          <w:sz w:val="18"/>
-          <w:szCs w:val="18"/>
-        </w:rPr>
-        <w:t>.</w:t>
-      </w:r>
-      <w:r>
-        <w:rPr>
-          <w:rFonts w:ascii="Courier New" w:eastAsia="Times New Roman" w:hAnsi="Courier New" w:cs="Courier New"/>
-          <w:color w:val="82AAFF"/>
-          <w:sz w:val="18"/>
-          <w:szCs w:val="18"/>
-        </w:rPr>
-        <w:t>format</w:t>
-      </w:r>
-      <w:proofErr w:type="spellEnd"/>
-      <w:r>
-        <w:rPr>
-          <w:rFonts w:ascii="Courier New" w:eastAsia="Times New Roman" w:hAnsi="Courier New" w:cs="Courier New"/>
-          <w:color w:val="89DDFF"/>
-          <w:sz w:val="18"/>
-          <w:szCs w:val="18"/>
-        </w:rPr>
-        <w:t>(</w:t>
-      </w:r>
-      <w:proofErr w:type="spellStart"/>
-      <w:r>
-        <w:rPr>
-          <w:rFonts w:ascii="Courier New" w:eastAsia="Times New Roman" w:hAnsi="Courier New" w:cs="Courier New"/>
-          <w:color w:val="EEFFFF"/>
-          <w:sz w:val="18"/>
-          <w:szCs w:val="18"/>
-        </w:rPr>
-        <w:t>i</w:t>
-      </w:r>
-      <w:proofErr w:type="spellEnd"/>
-      <w:r>
-        <w:rPr>
-          <w:rFonts w:ascii="Courier New" w:eastAsia="Times New Roman" w:hAnsi="Courier New" w:cs="Courier New"/>
-          <w:color w:val="89DDFF"/>
-          <w:sz w:val="18"/>
-          <w:szCs w:val="18"/>
-        </w:rPr>
-        <w:t>)</w:t>
+          <w:color w:val="89DDFF"/>
+          <w:sz w:val="18"/>
+          <w:szCs w:val="18"/>
+        </w:rPr>
+        <w:t>()</w:t>
       </w:r>
       <w:r>
         <w:rPr>
@@ -3358,18 +3914,71 @@
           <w:sz w:val="18"/>
           <w:szCs w:val="18"/>
         </w:rPr>
-        <w:t xml:space="preserve">data </w:t>
-      </w:r>
-      <w:r>
-        <w:rPr>
-          <w:rFonts w:ascii="Courier New" w:eastAsia="Times New Roman" w:hAnsi="Courier New" w:cs="Courier New"/>
-          <w:color w:val="89DDFF"/>
-          <w:sz w:val="18"/>
-          <w:szCs w:val="18"/>
-        </w:rPr>
-        <w:t xml:space="preserve">= </w:t>
-      </w:r>
-      <w:proofErr w:type="spellStart"/>
+        <w:t>lines</w:t>
+      </w:r>
+      <w:r>
+        <w:rPr>
+          <w:rFonts w:ascii="Courier New" w:eastAsia="Times New Roman" w:hAnsi="Courier New" w:cs="Courier New"/>
+          <w:color w:val="89DDFF"/>
+          <w:sz w:val="18"/>
+          <w:szCs w:val="18"/>
+        </w:rPr>
+        <w:t>[</w:t>
+      </w:r>
+      <w:r>
+        <w:rPr>
+          <w:rFonts w:ascii="Courier New" w:eastAsia="Times New Roman" w:hAnsi="Courier New" w:cs="Courier New"/>
+          <w:color w:val="F78C6C"/>
+          <w:sz w:val="18"/>
+          <w:szCs w:val="18"/>
+        </w:rPr>
+        <w:t>0</w:t>
+      </w:r>
+      <w:r>
+        <w:rPr>
+          <w:rFonts w:ascii="Courier New" w:eastAsia="Times New Roman" w:hAnsi="Courier New" w:cs="Courier New"/>
+          <w:color w:val="89DDFF"/>
+          <w:sz w:val="18"/>
+          <w:szCs w:val="18"/>
+        </w:rPr>
+        <w:t xml:space="preserve">] = </w:t>
+      </w:r>
+      <w:r>
+        <w:rPr>
+          <w:rFonts w:ascii="Courier New" w:eastAsia="Times New Roman" w:hAnsi="Courier New" w:cs="Courier New"/>
+          <w:color w:val="EEFFFF"/>
+          <w:sz w:val="18"/>
+          <w:szCs w:val="18"/>
+        </w:rPr>
+        <w:t>lines</w:t>
+      </w:r>
+      <w:r>
+        <w:rPr>
+          <w:rFonts w:ascii="Courier New" w:eastAsia="Times New Roman" w:hAnsi="Courier New" w:cs="Courier New"/>
+          <w:color w:val="89DDFF"/>
+          <w:sz w:val="18"/>
+          <w:szCs w:val="18"/>
+        </w:rPr>
+        <w:t>[</w:t>
+      </w:r>
+      <w:r>
+        <w:rPr>
+          <w:rFonts w:ascii="Courier New" w:eastAsia="Times New Roman" w:hAnsi="Courier New" w:cs="Courier New"/>
+          <w:color w:val="F78C6C"/>
+          <w:sz w:val="18"/>
+          <w:szCs w:val="18"/>
+        </w:rPr>
+        <w:t>0</w:t>
+      </w:r>
+      <w:r>
+        <w:rPr>
+          <w:rFonts w:ascii="Courier New" w:eastAsia="Times New Roman" w:hAnsi="Courier New" w:cs="Courier New"/>
+          <w:color w:val="89DDFF"/>
+          <w:sz w:val="18"/>
+          <w:szCs w:val="18"/>
+        </w:rPr>
+        <w:t>].</w:t>
+      </w:r>
       <w:r>
         <w:rPr>
           <w:rFonts w:ascii="Courier New" w:eastAsia="Times New Roman" w:hAnsi="Courier New" w:cs="Courier New"/>
@@ -3377,37 +3986,16 @@
           <w:sz w:val="18"/>
           <w:szCs w:val="18"/>
         </w:rPr>
-        <w:t>read_data_from_file</w:t>
-      </w:r>
-      <w:proofErr w:type="spellEnd"/>
-      <w:r>
-        <w:rPr>
-          <w:rFonts w:ascii="Courier New" w:eastAsia="Times New Roman" w:hAnsi="Courier New" w:cs="Courier New"/>
-          <w:color w:val="89DDFF"/>
-          <w:sz w:val="18"/>
-          <w:szCs w:val="18"/>
-        </w:rPr>
-        <w:t>(</w:t>
-      </w:r>
-      <w:proofErr w:type="spellStart"/>
-      <w:r>
-        <w:rPr>
-          <w:rFonts w:ascii="Courier New" w:eastAsia="Times New Roman" w:hAnsi="Courier New" w:cs="Courier New"/>
-          <w:color w:val="EEFFFF"/>
-          <w:sz w:val="18"/>
-          <w:szCs w:val="18"/>
-        </w:rPr>
-        <w:t>file_name</w:t>
-      </w:r>
-      <w:proofErr w:type="spellEnd"/>
-      <w:r>
-        <w:rPr>
-          <w:rFonts w:ascii="Courier New" w:eastAsia="Times New Roman" w:hAnsi="Courier New" w:cs="Courier New"/>
-          <w:color w:val="89DDFF"/>
-          <w:sz w:val="18"/>
-          <w:szCs w:val="18"/>
-        </w:rPr>
-        <w:t>)</w:t>
+        <w:t>strip</w:t>
+      </w:r>
+      <w:r>
+        <w:rPr>
+          <w:rFonts w:ascii="Courier New" w:eastAsia="Times New Roman" w:hAnsi="Courier New" w:cs="Courier New"/>
+          <w:color w:val="89DDFF"/>
+          <w:sz w:val="18"/>
+          <w:szCs w:val="18"/>
+        </w:rPr>
+        <w:t>()</w:t>
       </w:r>
       <w:r>
         <w:rPr>
@@ -3422,13 +4010,31 @@
       <w:r>
         <w:rPr>
           <w:rFonts w:ascii="Courier New" w:eastAsia="Times New Roman" w:hAnsi="Courier New" w:cs="Courier New"/>
+          <w:color w:val="EEFFFF"/>
+          <w:sz w:val="18"/>
+          <w:szCs w:val="18"/>
+        </w:rPr>
+        <w:t xml:space="preserve">width </w:t>
+      </w:r>
+      <w:r>
+        <w:rPr>
+          <w:rFonts w:ascii="Courier New" w:eastAsia="Times New Roman" w:hAnsi="Courier New" w:cs="Courier New"/>
+          <w:color w:val="89DDFF"/>
+          <w:sz w:val="18"/>
+          <w:szCs w:val="18"/>
+        </w:rPr>
+        <w:t xml:space="preserve">= </w:t>
+      </w:r>
+      <w:r>
+        <w:rPr>
+          <w:rFonts w:ascii="Courier New" w:eastAsia="Times New Roman" w:hAnsi="Courier New" w:cs="Courier New"/>
           <w:i/>
           <w:iCs/>
           <w:color w:val="82AAFF"/>
           <w:sz w:val="18"/>
           <w:szCs w:val="18"/>
         </w:rPr>
-        <w:t>print</w:t>
+        <w:t>int</w:t>
       </w:r>
       <w:r>
         <w:rPr>
@@ -3442,29 +4048,131 @@
       <w:r>
         <w:rPr>
           <w:rFonts w:ascii="Courier New" w:eastAsia="Times New Roman" w:hAnsi="Courier New" w:cs="Courier New"/>
+          <w:color w:val="EEFFFF"/>
+          <w:sz w:val="18"/>
+          <w:szCs w:val="18"/>
+        </w:rPr>
+        <w:t>lines</w:t>
+      </w:r>
+      <w:r>
+        <w:rPr>
+          <w:rFonts w:ascii="Courier New" w:eastAsia="Times New Roman" w:hAnsi="Courier New" w:cs="Courier New"/>
+          <w:color w:val="89DDFF"/>
+          <w:sz w:val="18"/>
+          <w:szCs w:val="18"/>
+        </w:rPr>
+        <w:t>[</w:t>
+      </w:r>
+      <w:r>
+        <w:rPr>
+          <w:rFonts w:ascii="Courier New" w:eastAsia="Times New Roman" w:hAnsi="Courier New" w:cs="Courier New"/>
+          <w:color w:val="F78C6C"/>
+          <w:sz w:val="18"/>
+          <w:szCs w:val="18"/>
+        </w:rPr>
+        <w:t>0</w:t>
+      </w:r>
+      <w:r>
+        <w:rPr>
+          <w:rFonts w:ascii="Courier New" w:eastAsia="Times New Roman" w:hAnsi="Courier New" w:cs="Courier New"/>
+          <w:color w:val="89DDFF"/>
+          <w:sz w:val="18"/>
+          <w:szCs w:val="18"/>
+        </w:rPr>
+        <w:t>].</w:t>
+      </w:r>
+      <w:r>
+        <w:rPr>
+          <w:rFonts w:ascii="Courier New" w:eastAsia="Times New Roman" w:hAnsi="Courier New" w:cs="Courier New"/>
+          <w:color w:val="82AAFF"/>
+          <w:sz w:val="18"/>
+          <w:szCs w:val="18"/>
+        </w:rPr>
+        <w:t>split</w:t>
+      </w:r>
+      <w:r>
+        <w:rPr>
+          <w:rFonts w:ascii="Courier New" w:eastAsia="Times New Roman" w:hAnsi="Courier New" w:cs="Courier New"/>
+          <w:color w:val="89DDFF"/>
+          <w:sz w:val="18"/>
+          <w:szCs w:val="18"/>
+        </w:rPr>
+        <w:t>(</w:t>
+      </w:r>
+      <w:r>
+        <w:rPr>
+          <w:rFonts w:ascii="Courier New" w:eastAsia="Times New Roman" w:hAnsi="Courier New" w:cs="Courier New"/>
           <w:color w:val="C3E88D"/>
           <w:sz w:val="18"/>
           <w:szCs w:val="18"/>
         </w:rPr>
-        <w:t>"{} Longest Path: {}"</w:t>
-      </w:r>
-      <w:r>
-        <w:rPr>
-          <w:rFonts w:ascii="Courier New" w:eastAsia="Times New Roman" w:hAnsi="Courier New" w:cs="Courier New"/>
-          <w:color w:val="89DDFF"/>
-          <w:sz w:val="18"/>
-          <w:szCs w:val="18"/>
-        </w:rPr>
-        <w:t>.</w:t>
-      </w:r>
-      <w:r>
-        <w:rPr>
-          <w:rFonts w:ascii="Courier New" w:eastAsia="Times New Roman" w:hAnsi="Courier New" w:cs="Courier New"/>
+        <w:t>" "</w:t>
+      </w:r>
+      <w:r>
+        <w:rPr>
+          <w:rFonts w:ascii="Courier New" w:eastAsia="Times New Roman" w:hAnsi="Courier New" w:cs="Courier New"/>
+          <w:color w:val="89DDFF"/>
+          <w:sz w:val="18"/>
+          <w:szCs w:val="18"/>
+        </w:rPr>
+        <w:t>)[</w:t>
+      </w:r>
+      <w:r>
+        <w:rPr>
+          <w:rFonts w:ascii="Courier New" w:eastAsia="Times New Roman" w:hAnsi="Courier New" w:cs="Courier New"/>
+          <w:color w:val="F78C6C"/>
+          <w:sz w:val="18"/>
+          <w:szCs w:val="18"/>
+        </w:rPr>
+        <w:t>0</w:t>
+      </w:r>
+      <w:r>
+        <w:rPr>
+          <w:rFonts w:ascii="Courier New" w:eastAsia="Times New Roman" w:hAnsi="Courier New" w:cs="Courier New"/>
+          <w:color w:val="89DDFF"/>
+          <w:sz w:val="18"/>
+          <w:szCs w:val="18"/>
+        </w:rPr>
+        <w:t>])</w:t>
+      </w:r>
+      <w:r>
+        <w:rPr>
+          <w:rFonts w:ascii="Courier New" w:eastAsia="Times New Roman" w:hAnsi="Courier New" w:cs="Courier New"/>
+          <w:color w:val="89DDFF"/>
+          <w:sz w:val="18"/>
+          <w:szCs w:val="18"/>
+        </w:rPr>
+        <w:br/>
+        <w:t xml:space="preserve">        </w:t>
+      </w:r>
+      <w:r>
+        <w:rPr>
+          <w:rFonts w:ascii="Courier New" w:eastAsia="Times New Roman" w:hAnsi="Courier New" w:cs="Courier New"/>
+          <w:color w:val="EEFFFF"/>
+          <w:sz w:val="18"/>
+          <w:szCs w:val="18"/>
+        </w:rPr>
+        <w:t xml:space="preserve">height </w:t>
+      </w:r>
+      <w:r>
+        <w:rPr>
+          <w:rFonts w:ascii="Courier New" w:eastAsia="Times New Roman" w:hAnsi="Courier New" w:cs="Courier New"/>
+          <w:color w:val="89DDFF"/>
+          <w:sz w:val="18"/>
+          <w:szCs w:val="18"/>
+        </w:rPr>
+        <w:t xml:space="preserve">= </w:t>
+      </w:r>
+      <w:r>
+        <w:rPr>
+          <w:rFonts w:ascii="Courier New" w:eastAsia="Times New Roman" w:hAnsi="Courier New" w:cs="Courier New"/>
+          <w:i/>
+          <w:iCs/>
           <w:color w:val="82AAFF"/>
           <w:sz w:val="18"/>
           <w:szCs w:val="18"/>
         </w:rPr>
-        <w:t>format</w:t>
+        <w:t>int</w:t>
       </w:r>
       <w:r>
         <w:rPr>
@@ -3475,15 +4183,544 @@
         </w:rPr>
         <w:t>(</w:t>
       </w:r>
+      <w:r>
+        <w:rPr>
+          <w:rFonts w:ascii="Courier New" w:eastAsia="Times New Roman" w:hAnsi="Courier New" w:cs="Courier New"/>
+          <w:color w:val="EEFFFF"/>
+          <w:sz w:val="18"/>
+          <w:szCs w:val="18"/>
+        </w:rPr>
+        <w:t>lines</w:t>
+      </w:r>
+      <w:r>
+        <w:rPr>
+          <w:rFonts w:ascii="Courier New" w:eastAsia="Times New Roman" w:hAnsi="Courier New" w:cs="Courier New"/>
+          <w:color w:val="89DDFF"/>
+          <w:sz w:val="18"/>
+          <w:szCs w:val="18"/>
+        </w:rPr>
+        <w:t>[</w:t>
+      </w:r>
+      <w:r>
+        <w:rPr>
+          <w:rFonts w:ascii="Courier New" w:eastAsia="Times New Roman" w:hAnsi="Courier New" w:cs="Courier New"/>
+          <w:color w:val="F78C6C"/>
+          <w:sz w:val="18"/>
+          <w:szCs w:val="18"/>
+        </w:rPr>
+        <w:t>0</w:t>
+      </w:r>
+      <w:r>
+        <w:rPr>
+          <w:rFonts w:ascii="Courier New" w:eastAsia="Times New Roman" w:hAnsi="Courier New" w:cs="Courier New"/>
+          <w:color w:val="89DDFF"/>
+          <w:sz w:val="18"/>
+          <w:szCs w:val="18"/>
+        </w:rPr>
+        <w:t>].</w:t>
+      </w:r>
+      <w:r>
+        <w:rPr>
+          <w:rFonts w:ascii="Courier New" w:eastAsia="Times New Roman" w:hAnsi="Courier New" w:cs="Courier New"/>
+          <w:color w:val="82AAFF"/>
+          <w:sz w:val="18"/>
+          <w:szCs w:val="18"/>
+        </w:rPr>
+        <w:t>split</w:t>
+      </w:r>
+      <w:r>
+        <w:rPr>
+          <w:rFonts w:ascii="Courier New" w:eastAsia="Times New Roman" w:hAnsi="Courier New" w:cs="Courier New"/>
+          <w:color w:val="89DDFF"/>
+          <w:sz w:val="18"/>
+          <w:szCs w:val="18"/>
+        </w:rPr>
+        <w:t>(</w:t>
+      </w:r>
+      <w:r>
+        <w:rPr>
+          <w:rFonts w:ascii="Courier New" w:eastAsia="Times New Roman" w:hAnsi="Courier New" w:cs="Courier New"/>
+          <w:color w:val="C3E88D"/>
+          <w:sz w:val="18"/>
+          <w:szCs w:val="18"/>
+        </w:rPr>
+        <w:t>" "</w:t>
+      </w:r>
+      <w:r>
+        <w:rPr>
+          <w:rFonts w:ascii="Courier New" w:eastAsia="Times New Roman" w:hAnsi="Courier New" w:cs="Courier New"/>
+          <w:color w:val="89DDFF"/>
+          <w:sz w:val="18"/>
+          <w:szCs w:val="18"/>
+        </w:rPr>
+        <w:t>)[</w:t>
+      </w:r>
+      <w:r>
+        <w:rPr>
+          <w:rFonts w:ascii="Courier New" w:eastAsia="Times New Roman" w:hAnsi="Courier New" w:cs="Courier New"/>
+          <w:color w:val="F78C6C"/>
+          <w:sz w:val="18"/>
+          <w:szCs w:val="18"/>
+        </w:rPr>
+        <w:t>1</w:t>
+      </w:r>
+      <w:r>
+        <w:rPr>
+          <w:rFonts w:ascii="Courier New" w:eastAsia="Times New Roman" w:hAnsi="Courier New" w:cs="Courier New"/>
+          <w:color w:val="89DDFF"/>
+          <w:sz w:val="18"/>
+          <w:szCs w:val="18"/>
+        </w:rPr>
+        <w:t>])</w:t>
+      </w:r>
+      <w:r>
+        <w:rPr>
+          <w:rFonts w:ascii="Courier New" w:eastAsia="Times New Roman" w:hAnsi="Courier New" w:cs="Courier New"/>
+          <w:color w:val="89DDFF"/>
+          <w:sz w:val="18"/>
+          <w:szCs w:val="18"/>
+        </w:rPr>
+        <w:br/>
+        <w:t xml:space="preserve">        </w:t>
+      </w:r>
+      <w:r>
+        <w:rPr>
+          <w:rFonts w:ascii="Courier New" w:eastAsia="Times New Roman" w:hAnsi="Courier New" w:cs="Courier New"/>
+          <w:color w:val="EEFFFF"/>
+          <w:sz w:val="18"/>
+          <w:szCs w:val="18"/>
+        </w:rPr>
+        <w:t xml:space="preserve">data </w:t>
+      </w:r>
+      <w:r>
+        <w:rPr>
+          <w:rFonts w:ascii="Courier New" w:eastAsia="Times New Roman" w:hAnsi="Courier New" w:cs="Courier New"/>
+          <w:color w:val="89DDFF"/>
+          <w:sz w:val="18"/>
+          <w:szCs w:val="18"/>
+        </w:rPr>
+        <w:t>= [[</w:t>
+      </w:r>
+      <w:r>
+        <w:rPr>
+          <w:rFonts w:ascii="Courier New" w:eastAsia="Times New Roman" w:hAnsi="Courier New" w:cs="Courier New"/>
+          <w:color w:val="C3E88D"/>
+          <w:sz w:val="18"/>
+          <w:szCs w:val="18"/>
+        </w:rPr>
+        <w:t xml:space="preserve">"" </w:t>
+      </w:r>
+      <w:r>
+        <w:rPr>
+          <w:rFonts w:ascii="Courier New" w:eastAsia="Times New Roman" w:hAnsi="Courier New" w:cs="Courier New"/>
+          <w:i/>
+          <w:iCs/>
+          <w:color w:val="C792EA"/>
+          <w:sz w:val="18"/>
+          <w:szCs w:val="18"/>
+        </w:rPr>
+        <w:t xml:space="preserve">for </w:t>
+      </w:r>
+      <w:r>
+        <w:rPr>
+          <w:rFonts w:ascii="Courier New" w:eastAsia="Times New Roman" w:hAnsi="Courier New" w:cs="Courier New"/>
+          <w:color w:val="474747"/>
+          <w:sz w:val="18"/>
+          <w:szCs w:val="18"/>
+        </w:rPr>
+        <w:t xml:space="preserve">c </w:t>
+      </w:r>
+      <w:r>
+        <w:rPr>
+          <w:rFonts w:ascii="Courier New" w:eastAsia="Times New Roman" w:hAnsi="Courier New" w:cs="Courier New"/>
+          <w:i/>
+          <w:iCs/>
+          <w:color w:val="C792EA"/>
+          <w:sz w:val="18"/>
+          <w:szCs w:val="18"/>
+        </w:rPr>
+        <w:t xml:space="preserve">in </w:t>
+      </w:r>
+      <w:r>
+        <w:rPr>
+          <w:rFonts w:ascii="Courier New" w:eastAsia="Times New Roman" w:hAnsi="Courier New" w:cs="Courier New"/>
+          <w:i/>
+          <w:iCs/>
+          <w:color w:val="82AAFF"/>
+          <w:sz w:val="18"/>
+          <w:szCs w:val="18"/>
+        </w:rPr>
+        <w:t>range</w:t>
+      </w:r>
+      <w:r>
+        <w:rPr>
+          <w:rFonts w:ascii="Courier New" w:eastAsia="Times New Roman" w:hAnsi="Courier New" w:cs="Courier New"/>
+          <w:color w:val="89DDFF"/>
+          <w:sz w:val="18"/>
+          <w:szCs w:val="18"/>
+        </w:rPr>
+        <w:t>(</w:t>
+      </w:r>
+      <w:r>
+        <w:rPr>
+          <w:rFonts w:ascii="Courier New" w:eastAsia="Times New Roman" w:hAnsi="Courier New" w:cs="Courier New"/>
+          <w:color w:val="EEFFFF"/>
+          <w:sz w:val="18"/>
+          <w:szCs w:val="18"/>
+        </w:rPr>
+        <w:t>width</w:t>
+      </w:r>
+      <w:r>
+        <w:rPr>
+          <w:rFonts w:ascii="Courier New" w:eastAsia="Times New Roman" w:hAnsi="Courier New" w:cs="Courier New"/>
+          <w:color w:val="89DDFF"/>
+          <w:sz w:val="18"/>
+          <w:szCs w:val="18"/>
+        </w:rPr>
+        <w:t xml:space="preserve">)] </w:t>
+      </w:r>
+      <w:r>
+        <w:rPr>
+          <w:rFonts w:ascii="Courier New" w:eastAsia="Times New Roman" w:hAnsi="Courier New" w:cs="Courier New"/>
+          <w:i/>
+          <w:iCs/>
+          <w:color w:val="C792EA"/>
+          <w:sz w:val="18"/>
+          <w:szCs w:val="18"/>
+        </w:rPr>
+        <w:t xml:space="preserve">for </w:t>
+      </w:r>
+      <w:r>
+        <w:rPr>
+          <w:rFonts w:ascii="Courier New" w:eastAsia="Times New Roman" w:hAnsi="Courier New" w:cs="Courier New"/>
+          <w:color w:val="474747"/>
+          <w:sz w:val="18"/>
+          <w:szCs w:val="18"/>
+        </w:rPr>
+        <w:t xml:space="preserve">r </w:t>
+      </w:r>
+      <w:r>
+        <w:rPr>
+          <w:rFonts w:ascii="Courier New" w:eastAsia="Times New Roman" w:hAnsi="Courier New" w:cs="Courier New"/>
+          <w:i/>
+          <w:iCs/>
+          <w:color w:val="C792EA"/>
+          <w:sz w:val="18"/>
+          <w:szCs w:val="18"/>
+        </w:rPr>
+        <w:t xml:space="preserve">in </w:t>
+      </w:r>
+      <w:r>
+        <w:rPr>
+          <w:rFonts w:ascii="Courier New" w:eastAsia="Times New Roman" w:hAnsi="Courier New" w:cs="Courier New"/>
+          <w:i/>
+          <w:iCs/>
+          <w:color w:val="82AAFF"/>
+          <w:sz w:val="18"/>
+          <w:szCs w:val="18"/>
+        </w:rPr>
+        <w:t>range</w:t>
+      </w:r>
+      <w:r>
+        <w:rPr>
+          <w:rFonts w:ascii="Courier New" w:eastAsia="Times New Roman" w:hAnsi="Courier New" w:cs="Courier New"/>
+          <w:color w:val="89DDFF"/>
+          <w:sz w:val="18"/>
+          <w:szCs w:val="18"/>
+        </w:rPr>
+        <w:t>(</w:t>
+      </w:r>
+      <w:r>
+        <w:rPr>
+          <w:rFonts w:ascii="Courier New" w:eastAsia="Times New Roman" w:hAnsi="Courier New" w:cs="Courier New"/>
+          <w:color w:val="EEFFFF"/>
+          <w:sz w:val="18"/>
+          <w:szCs w:val="18"/>
+        </w:rPr>
+        <w:t>height</w:t>
+      </w:r>
+      <w:r>
+        <w:rPr>
+          <w:rFonts w:ascii="Courier New" w:eastAsia="Times New Roman" w:hAnsi="Courier New" w:cs="Courier New"/>
+          <w:color w:val="89DDFF"/>
+          <w:sz w:val="18"/>
+          <w:szCs w:val="18"/>
+        </w:rPr>
+        <w:t>)]</w:t>
+      </w:r>
+      <w:r>
+        <w:rPr>
+          <w:rFonts w:ascii="Courier New" w:eastAsia="Times New Roman" w:hAnsi="Courier New" w:cs="Courier New"/>
+          <w:color w:val="89DDFF"/>
+          <w:sz w:val="18"/>
+          <w:szCs w:val="18"/>
+        </w:rPr>
+        <w:br/>
+        <w:t xml:space="preserve">        </w:t>
+      </w:r>
+      <w:r>
+        <w:rPr>
+          <w:rFonts w:ascii="Courier New" w:eastAsia="Times New Roman" w:hAnsi="Courier New" w:cs="Courier New"/>
+          <w:i/>
+          <w:iCs/>
+          <w:color w:val="C792EA"/>
+          <w:sz w:val="18"/>
+          <w:szCs w:val="18"/>
+        </w:rPr>
+        <w:t xml:space="preserve">for </w:t>
+      </w:r>
+      <w:r>
+        <w:rPr>
+          <w:rFonts w:ascii="Courier New" w:eastAsia="Times New Roman" w:hAnsi="Courier New" w:cs="Courier New"/>
+          <w:color w:val="EEFFFF"/>
+          <w:sz w:val="18"/>
+          <w:szCs w:val="18"/>
+        </w:rPr>
+        <w:t xml:space="preserve">r </w:t>
+      </w:r>
+      <w:r>
+        <w:rPr>
+          <w:rFonts w:ascii="Courier New" w:eastAsia="Times New Roman" w:hAnsi="Courier New" w:cs="Courier New"/>
+          <w:i/>
+          <w:iCs/>
+          <w:color w:val="C792EA"/>
+          <w:sz w:val="18"/>
+          <w:szCs w:val="18"/>
+        </w:rPr>
+        <w:t xml:space="preserve">in </w:t>
+      </w:r>
+      <w:r>
+        <w:rPr>
+          <w:rFonts w:ascii="Courier New" w:eastAsia="Times New Roman" w:hAnsi="Courier New" w:cs="Courier New"/>
+          <w:i/>
+          <w:iCs/>
+          <w:color w:val="82AAFF"/>
+          <w:sz w:val="18"/>
+          <w:szCs w:val="18"/>
+        </w:rPr>
+        <w:t>range</w:t>
+      </w:r>
+      <w:r>
+        <w:rPr>
+          <w:rFonts w:ascii="Courier New" w:eastAsia="Times New Roman" w:hAnsi="Courier New" w:cs="Courier New"/>
+          <w:color w:val="89DDFF"/>
+          <w:sz w:val="18"/>
+          <w:szCs w:val="18"/>
+        </w:rPr>
+        <w:t>(</w:t>
+      </w:r>
+      <w:r>
+        <w:rPr>
+          <w:rFonts w:ascii="Courier New" w:eastAsia="Times New Roman" w:hAnsi="Courier New" w:cs="Courier New"/>
+          <w:color w:val="F78C6C"/>
+          <w:sz w:val="18"/>
+          <w:szCs w:val="18"/>
+        </w:rPr>
+        <w:t>1</w:t>
+      </w:r>
+      <w:r>
+        <w:rPr>
+          <w:rFonts w:ascii="Courier New" w:eastAsia="Times New Roman" w:hAnsi="Courier New" w:cs="Courier New"/>
+          <w:color w:val="89DDFF"/>
+          <w:sz w:val="18"/>
+          <w:szCs w:val="18"/>
+        </w:rPr>
+        <w:t xml:space="preserve">, </w:t>
+      </w:r>
       <w:proofErr w:type="spellStart"/>
       <w:r>
         <w:rPr>
           <w:rFonts w:ascii="Courier New" w:eastAsia="Times New Roman" w:hAnsi="Courier New" w:cs="Courier New"/>
+          <w:i/>
+          <w:iCs/>
+          <w:color w:val="82AAFF"/>
+          <w:sz w:val="18"/>
+          <w:szCs w:val="18"/>
+        </w:rPr>
+        <w:t>len</w:t>
+      </w:r>
+      <w:proofErr w:type="spellEnd"/>
+      <w:r>
+        <w:rPr>
+          <w:rFonts w:ascii="Courier New" w:eastAsia="Times New Roman" w:hAnsi="Courier New" w:cs="Courier New"/>
+          <w:color w:val="89DDFF"/>
+          <w:sz w:val="18"/>
+          <w:szCs w:val="18"/>
+        </w:rPr>
+        <w:t>(</w:t>
+      </w:r>
+      <w:r>
+        <w:rPr>
+          <w:rFonts w:ascii="Courier New" w:eastAsia="Times New Roman" w:hAnsi="Courier New" w:cs="Courier New"/>
           <w:color w:val="EEFFFF"/>
           <w:sz w:val="18"/>
           <w:szCs w:val="18"/>
         </w:rPr>
-        <w:t>file_name</w:t>
+        <w:t>lines</w:t>
+      </w:r>
+      <w:r>
+        <w:rPr>
+          <w:rFonts w:ascii="Courier New" w:eastAsia="Times New Roman" w:hAnsi="Courier New" w:cs="Courier New"/>
+          <w:color w:val="89DDFF"/>
+          <w:sz w:val="18"/>
+          <w:szCs w:val="18"/>
+        </w:rPr>
+        <w:t>)):</w:t>
+      </w:r>
+      <w:r>
+        <w:rPr>
+          <w:rFonts w:ascii="Courier New" w:eastAsia="Times New Roman" w:hAnsi="Courier New" w:cs="Courier New"/>
+          <w:color w:val="89DDFF"/>
+          <w:sz w:val="18"/>
+          <w:szCs w:val="18"/>
+        </w:rPr>
+        <w:br/>
+        <w:t xml:space="preserve">            </w:t>
+      </w:r>
+      <w:r>
+        <w:rPr>
+          <w:rFonts w:ascii="Courier New" w:eastAsia="Times New Roman" w:hAnsi="Courier New" w:cs="Courier New"/>
+          <w:color w:val="EEFFFF"/>
+          <w:sz w:val="18"/>
+          <w:szCs w:val="18"/>
+        </w:rPr>
+        <w:t xml:space="preserve">line </w:t>
+      </w:r>
+      <w:r>
+        <w:rPr>
+          <w:rFonts w:ascii="Courier New" w:eastAsia="Times New Roman" w:hAnsi="Courier New" w:cs="Courier New"/>
+          <w:color w:val="89DDFF"/>
+          <w:sz w:val="18"/>
+          <w:szCs w:val="18"/>
+        </w:rPr>
+        <w:t xml:space="preserve">= </w:t>
+      </w:r>
+      <w:r>
+        <w:rPr>
+          <w:rFonts w:ascii="Courier New" w:eastAsia="Times New Roman" w:hAnsi="Courier New" w:cs="Courier New"/>
+          <w:color w:val="EEFFFF"/>
+          <w:sz w:val="18"/>
+          <w:szCs w:val="18"/>
+        </w:rPr>
+        <w:t>lines</w:t>
+      </w:r>
+      <w:r>
+        <w:rPr>
+          <w:rFonts w:ascii="Courier New" w:eastAsia="Times New Roman" w:hAnsi="Courier New" w:cs="Courier New"/>
+          <w:color w:val="89DDFF"/>
+          <w:sz w:val="18"/>
+          <w:szCs w:val="18"/>
+        </w:rPr>
+        <w:t>[</w:t>
+      </w:r>
+      <w:r>
+        <w:rPr>
+          <w:rFonts w:ascii="Courier New" w:eastAsia="Times New Roman" w:hAnsi="Courier New" w:cs="Courier New"/>
+          <w:color w:val="EEFFFF"/>
+          <w:sz w:val="18"/>
+          <w:szCs w:val="18"/>
+        </w:rPr>
+        <w:t>r</w:t>
+      </w:r>
+      <w:r>
+        <w:rPr>
+          <w:rFonts w:ascii="Courier New" w:eastAsia="Times New Roman" w:hAnsi="Courier New" w:cs="Courier New"/>
+          <w:color w:val="89DDFF"/>
+          <w:sz w:val="18"/>
+          <w:szCs w:val="18"/>
+        </w:rPr>
+        <w:t>].</w:t>
+      </w:r>
+      <w:r>
+        <w:rPr>
+          <w:rFonts w:ascii="Courier New" w:eastAsia="Times New Roman" w:hAnsi="Courier New" w:cs="Courier New"/>
+          <w:color w:val="82AAFF"/>
+          <w:sz w:val="18"/>
+          <w:szCs w:val="18"/>
+        </w:rPr>
+        <w:t>strip</w:t>
+      </w:r>
+      <w:r>
+        <w:rPr>
+          <w:rFonts w:ascii="Courier New" w:eastAsia="Times New Roman" w:hAnsi="Courier New" w:cs="Courier New"/>
+          <w:color w:val="89DDFF"/>
+          <w:sz w:val="18"/>
+          <w:szCs w:val="18"/>
+        </w:rPr>
+        <w:t>()</w:t>
+      </w:r>
+      <w:r>
+        <w:rPr>
+          <w:rFonts w:ascii="Courier New" w:eastAsia="Times New Roman" w:hAnsi="Courier New" w:cs="Courier New"/>
+          <w:color w:val="89DDFF"/>
+          <w:sz w:val="18"/>
+          <w:szCs w:val="18"/>
+        </w:rPr>
+        <w:br/>
+        <w:t xml:space="preserve">            </w:t>
+      </w:r>
+      <w:r>
+        <w:rPr>
+          <w:rFonts w:ascii="Courier New" w:eastAsia="Times New Roman" w:hAnsi="Courier New" w:cs="Courier New"/>
+          <w:i/>
+          <w:iCs/>
+          <w:color w:val="C792EA"/>
+          <w:sz w:val="18"/>
+          <w:szCs w:val="18"/>
+        </w:rPr>
+        <w:t xml:space="preserve">for </w:t>
+      </w:r>
+      <w:r>
+        <w:rPr>
+          <w:rFonts w:ascii="Courier New" w:eastAsia="Times New Roman" w:hAnsi="Courier New" w:cs="Courier New"/>
+          <w:color w:val="EEFFFF"/>
+          <w:sz w:val="18"/>
+          <w:szCs w:val="18"/>
+        </w:rPr>
+        <w:t xml:space="preserve">c </w:t>
+      </w:r>
+      <w:r>
+        <w:rPr>
+          <w:rFonts w:ascii="Courier New" w:eastAsia="Times New Roman" w:hAnsi="Courier New" w:cs="Courier New"/>
+          <w:i/>
+          <w:iCs/>
+          <w:color w:val="C792EA"/>
+          <w:sz w:val="18"/>
+          <w:szCs w:val="18"/>
+        </w:rPr>
+        <w:t xml:space="preserve">in </w:t>
+      </w:r>
+      <w:r>
+        <w:rPr>
+          <w:rFonts w:ascii="Courier New" w:eastAsia="Times New Roman" w:hAnsi="Courier New" w:cs="Courier New"/>
+          <w:i/>
+          <w:iCs/>
+          <w:color w:val="82AAFF"/>
+          <w:sz w:val="18"/>
+          <w:szCs w:val="18"/>
+        </w:rPr>
+        <w:t>range</w:t>
+      </w:r>
+      <w:r>
+        <w:rPr>
+          <w:rFonts w:ascii="Courier New" w:eastAsia="Times New Roman" w:hAnsi="Courier New" w:cs="Courier New"/>
+          <w:color w:val="89DDFF"/>
+          <w:sz w:val="18"/>
+          <w:szCs w:val="18"/>
+        </w:rPr>
+        <w:t>(</w:t>
+      </w:r>
+      <w:proofErr w:type="spellStart"/>
+      <w:r>
+        <w:rPr>
+          <w:rFonts w:ascii="Courier New" w:eastAsia="Times New Roman" w:hAnsi="Courier New" w:cs="Courier New"/>
+          <w:i/>
+          <w:iCs/>
+          <w:color w:val="82AAFF"/>
+          <w:sz w:val="18"/>
+          <w:szCs w:val="18"/>
+        </w:rPr>
+        <w:t>len</w:t>
       </w:r>
       <w:proofErr w:type="spellEnd"/>
       <w:r>
@@ -3493,7 +4730,25 @@
           <w:sz w:val="18"/>
           <w:szCs w:val="18"/>
         </w:rPr>
-        <w:t>,</w:t>
+        <w:t>(</w:t>
+      </w:r>
+      <w:r>
+        <w:rPr>
+          <w:rFonts w:ascii="Courier New" w:eastAsia="Times New Roman" w:hAnsi="Courier New" w:cs="Courier New"/>
+          <w:color w:val="EEFFFF"/>
+          <w:sz w:val="18"/>
+          <w:szCs w:val="18"/>
+        </w:rPr>
+        <w:t>line</w:t>
+      </w:r>
+      <w:r>
+        <w:rPr>
+          <w:rFonts w:ascii="Courier New" w:eastAsia="Times New Roman" w:hAnsi="Courier New" w:cs="Courier New"/>
+          <w:color w:val="89DDFF"/>
+          <w:sz w:val="18"/>
+          <w:szCs w:val="18"/>
+        </w:rPr>
+        <w:t>)):</w:t>
       </w:r>
       <w:r>
         <w:rPr>
@@ -3503,7 +4758,183 @@
           <w:szCs w:val="18"/>
         </w:rPr>
         <w:br/>
-        <w:t xml:space="preserve">                                           </w:t>
+        <w:t xml:space="preserve">                </w:t>
+      </w:r>
+      <w:r>
+        <w:rPr>
+          <w:rFonts w:ascii="Courier New" w:eastAsia="Times New Roman" w:hAnsi="Courier New" w:cs="Courier New"/>
+          <w:color w:val="EEFFFF"/>
+          <w:sz w:val="18"/>
+          <w:szCs w:val="18"/>
+        </w:rPr>
+        <w:t>data</w:t>
+      </w:r>
+      <w:r>
+        <w:rPr>
+          <w:rFonts w:ascii="Courier New" w:eastAsia="Times New Roman" w:hAnsi="Courier New" w:cs="Courier New"/>
+          <w:color w:val="89DDFF"/>
+          <w:sz w:val="18"/>
+          <w:szCs w:val="18"/>
+        </w:rPr>
+        <w:t>[</w:t>
+      </w:r>
+      <w:r>
+        <w:rPr>
+          <w:rFonts w:ascii="Courier New" w:eastAsia="Times New Roman" w:hAnsi="Courier New" w:cs="Courier New"/>
+          <w:color w:val="EEFFFF"/>
+          <w:sz w:val="18"/>
+          <w:szCs w:val="18"/>
+        </w:rPr>
+        <w:t>r</w:t>
+      </w:r>
+      <w:r>
+        <w:rPr>
+          <w:rFonts w:ascii="Courier New" w:eastAsia="Times New Roman" w:hAnsi="Courier New" w:cs="Courier New"/>
+          <w:color w:val="89DDFF"/>
+          <w:sz w:val="18"/>
+          <w:szCs w:val="18"/>
+        </w:rPr>
+        <w:t>-</w:t>
+      </w:r>
+      <w:r>
+        <w:rPr>
+          <w:rFonts w:ascii="Courier New" w:eastAsia="Times New Roman" w:hAnsi="Courier New" w:cs="Courier New"/>
+          <w:color w:val="F78C6C"/>
+          <w:sz w:val="18"/>
+          <w:szCs w:val="18"/>
+        </w:rPr>
+        <w:t>1</w:t>
+      </w:r>
+      <w:r>
+        <w:rPr>
+          <w:rFonts w:ascii="Courier New" w:eastAsia="Times New Roman" w:hAnsi="Courier New" w:cs="Courier New"/>
+          <w:color w:val="89DDFF"/>
+          <w:sz w:val="18"/>
+          <w:szCs w:val="18"/>
+        </w:rPr>
+        <w:t>][</w:t>
+      </w:r>
+      <w:r>
+        <w:rPr>
+          <w:rFonts w:ascii="Courier New" w:eastAsia="Times New Roman" w:hAnsi="Courier New" w:cs="Courier New"/>
+          <w:color w:val="EEFFFF"/>
+          <w:sz w:val="18"/>
+          <w:szCs w:val="18"/>
+        </w:rPr>
+        <w:t>c</w:t>
+      </w:r>
+      <w:r>
+        <w:rPr>
+          <w:rFonts w:ascii="Courier New" w:eastAsia="Times New Roman" w:hAnsi="Courier New" w:cs="Courier New"/>
+          <w:color w:val="89DDFF"/>
+          <w:sz w:val="18"/>
+          <w:szCs w:val="18"/>
+        </w:rPr>
+        <w:t xml:space="preserve">] = </w:t>
+      </w:r>
+      <w:r>
+        <w:rPr>
+          <w:rFonts w:ascii="Courier New" w:eastAsia="Times New Roman" w:hAnsi="Courier New" w:cs="Courier New"/>
+          <w:color w:val="EEFFFF"/>
+          <w:sz w:val="18"/>
+          <w:szCs w:val="18"/>
+        </w:rPr>
+        <w:t>line</w:t>
+      </w:r>
+      <w:r>
+        <w:rPr>
+          <w:rFonts w:ascii="Courier New" w:eastAsia="Times New Roman" w:hAnsi="Courier New" w:cs="Courier New"/>
+          <w:color w:val="89DDFF"/>
+          <w:sz w:val="18"/>
+          <w:szCs w:val="18"/>
+        </w:rPr>
+        <w:t>[</w:t>
+      </w:r>
+      <w:r>
+        <w:rPr>
+          <w:rFonts w:ascii="Courier New" w:eastAsia="Times New Roman" w:hAnsi="Courier New" w:cs="Courier New"/>
+          <w:color w:val="EEFFFF"/>
+          <w:sz w:val="18"/>
+          <w:szCs w:val="18"/>
+        </w:rPr>
+        <w:t>c</w:t>
+      </w:r>
+      <w:r>
+        <w:rPr>
+          <w:rFonts w:ascii="Courier New" w:eastAsia="Times New Roman" w:hAnsi="Courier New" w:cs="Courier New"/>
+          <w:color w:val="89DDFF"/>
+          <w:sz w:val="18"/>
+          <w:szCs w:val="18"/>
+        </w:rPr>
+        <w:t>]</w:t>
+      </w:r>
+      <w:r>
+        <w:rPr>
+          <w:rFonts w:ascii="Courier New" w:eastAsia="Times New Roman" w:hAnsi="Courier New" w:cs="Courier New"/>
+          <w:color w:val="89DDFF"/>
+          <w:sz w:val="18"/>
+          <w:szCs w:val="18"/>
+        </w:rPr>
+        <w:br/>
+        <w:t xml:space="preserve">        </w:t>
+      </w:r>
+      <w:r>
+        <w:rPr>
+          <w:rFonts w:ascii="Courier New" w:eastAsia="Times New Roman" w:hAnsi="Courier New" w:cs="Courier New"/>
+          <w:i/>
+          <w:iCs/>
+          <w:color w:val="C792EA"/>
+          <w:sz w:val="18"/>
+          <w:szCs w:val="18"/>
+        </w:rPr>
+        <w:t xml:space="preserve">return </w:t>
+      </w:r>
+      <w:r>
+        <w:rPr>
+          <w:rFonts w:ascii="Courier New" w:eastAsia="Times New Roman" w:hAnsi="Courier New" w:cs="Courier New"/>
+          <w:color w:val="EEFFFF"/>
+          <w:sz w:val="18"/>
+          <w:szCs w:val="18"/>
+        </w:rPr>
+        <w:t>data</w:t>
+      </w:r>
+      <w:r>
+        <w:rPr>
+          <w:rFonts w:ascii="Courier New" w:eastAsia="Times New Roman" w:hAnsi="Courier New" w:cs="Courier New"/>
+          <w:color w:val="EEFFFF"/>
+          <w:sz w:val="18"/>
+          <w:szCs w:val="18"/>
+        </w:rPr>
+        <w:br/>
+      </w:r>
+      <w:r>
+        <w:rPr>
+          <w:rFonts w:ascii="Courier New" w:eastAsia="Times New Roman" w:hAnsi="Courier New" w:cs="Courier New"/>
+          <w:color w:val="EEFFFF"/>
+          <w:sz w:val="18"/>
+          <w:szCs w:val="18"/>
+        </w:rPr>
+        <w:br/>
+      </w:r>
+      <w:r>
+        <w:rPr>
+          <w:rFonts w:ascii="Courier New" w:eastAsia="Times New Roman" w:hAnsi="Courier New" w:cs="Courier New"/>
+          <w:color w:val="EEFFFF"/>
+          <w:sz w:val="18"/>
+          <w:szCs w:val="18"/>
+        </w:rPr>
+        <w:br/>
+      </w:r>
+      <w:r>
+        <w:rPr>
+          <w:rFonts w:ascii="Courier New" w:eastAsia="Times New Roman" w:hAnsi="Courier New" w:cs="Courier New"/>
+          <w:i/>
+          <w:iCs/>
+          <w:color w:val="C792EA"/>
+          <w:sz w:val="18"/>
+          <w:szCs w:val="18"/>
+        </w:rPr>
+        <w:t xml:space="preserve">def </w:t>
       </w:r>
       <w:proofErr w:type="spellStart"/>
       <w:r>
@@ -3528,90 +4959,12 @@
       <w:r>
         <w:rPr>
           <w:rFonts w:ascii="Courier New" w:eastAsia="Times New Roman" w:hAnsi="Courier New" w:cs="Courier New"/>
-          <w:color w:val="EEFFFF"/>
+          <w:color w:val="F78C6C"/>
           <w:sz w:val="18"/>
           <w:szCs w:val="18"/>
         </w:rPr>
         <w:t>data</w:t>
       </w:r>
-      <w:r>
-        <w:rPr>
-          <w:rFonts w:ascii="Courier New" w:eastAsia="Times New Roman" w:hAnsi="Courier New" w:cs="Courier New"/>
-          <w:color w:val="89DDFF"/>
-          <w:sz w:val="18"/>
-          <w:szCs w:val="18"/>
-        </w:rPr>
-        <w:t>)))</w:t>
-      </w:r>
-      <w:r>
-        <w:rPr>
-          <w:rFonts w:ascii="Courier New" w:eastAsia="Times New Roman" w:hAnsi="Courier New" w:cs="Courier New"/>
-          <w:color w:val="89DDFF"/>
-          <w:sz w:val="18"/>
-          <w:szCs w:val="18"/>
-        </w:rPr>
-        <w:br/>
-      </w:r>
-      <w:r>
-        <w:rPr>
-          <w:rFonts w:ascii="Courier New" w:eastAsia="Times New Roman" w:hAnsi="Courier New" w:cs="Courier New"/>
-          <w:color w:val="89DDFF"/>
-          <w:sz w:val="18"/>
-          <w:szCs w:val="18"/>
-        </w:rPr>
-        <w:br/>
-      </w:r>
-      <w:r>
-        <w:rPr>
-          <w:rFonts w:ascii="Courier New" w:eastAsia="Times New Roman" w:hAnsi="Courier New" w:cs="Courier New"/>
-          <w:color w:val="89DDFF"/>
-          <w:sz w:val="18"/>
-          <w:szCs w:val="18"/>
-        </w:rPr>
-        <w:br/>
-      </w:r>
-      <w:r>
-        <w:rPr>
-          <w:rFonts w:ascii="Courier New" w:eastAsia="Times New Roman" w:hAnsi="Courier New" w:cs="Courier New"/>
-          <w:i/>
-          <w:iCs/>
-          <w:color w:val="C792EA"/>
-          <w:sz w:val="18"/>
-          <w:szCs w:val="18"/>
-        </w:rPr>
-        <w:t xml:space="preserve">def </w:t>
-      </w:r>
-      <w:proofErr w:type="spellStart"/>
-      <w:r>
-        <w:rPr>
-          <w:rFonts w:ascii="Courier New" w:eastAsia="Times New Roman" w:hAnsi="Courier New" w:cs="Courier New"/>
-          <w:color w:val="82AAFF"/>
-          <w:sz w:val="18"/>
-          <w:szCs w:val="18"/>
-        </w:rPr>
-        <w:t>read_data_from_file</w:t>
-      </w:r>
-      <w:proofErr w:type="spellEnd"/>
-      <w:r>
-        <w:rPr>
-          <w:rFonts w:ascii="Courier New" w:eastAsia="Times New Roman" w:hAnsi="Courier New" w:cs="Courier New"/>
-          <w:color w:val="89DDFF"/>
-          <w:sz w:val="18"/>
-          <w:szCs w:val="18"/>
-        </w:rPr>
-        <w:t>(</w:t>
-      </w:r>
-      <w:proofErr w:type="spellStart"/>
-      <w:r>
-        <w:rPr>
-          <w:rFonts w:ascii="Courier New" w:eastAsia="Times New Roman" w:hAnsi="Courier New" w:cs="Courier New"/>
-          <w:color w:val="F78C6C"/>
-          <w:sz w:val="18"/>
-          <w:szCs w:val="18"/>
-        </w:rPr>
-        <w:t>file_name</w:t>
-      </w:r>
-      <w:proofErr w:type="spellEnd"/>
       <w:r>
         <w:rPr>
           <w:rFonts w:ascii="Courier New" w:eastAsia="Times New Roman" w:hAnsi="Courier New" w:cs="Courier New"/>
@@ -3652,7 +5005,43 @@
           <w:szCs w:val="18"/>
         </w:rPr>
         <w:br/>
-        <w:t xml:space="preserve">    Handles reading data from file into a two-dimensional array</w:t>
+        <w:t xml:space="preserve">    Iterates through all cells in </w:t>
+      </w:r>
+      <w:proofErr w:type="spellStart"/>
+      <w:r>
+        <w:rPr>
+          <w:rFonts w:ascii="Courier New" w:eastAsia="Times New Roman" w:hAnsi="Courier New" w:cs="Courier New"/>
+          <w:i/>
+          <w:iCs/>
+          <w:color w:val="616161"/>
+          <w:sz w:val="18"/>
+          <w:szCs w:val="18"/>
+        </w:rPr>
+        <w:t>the passed</w:t>
+      </w:r>
+      <w:proofErr w:type="spellEnd"/>
+      <w:r>
+        <w:rPr>
+          <w:rFonts w:ascii="Courier New" w:eastAsia="Times New Roman" w:hAnsi="Courier New" w:cs="Courier New"/>
+          <w:i/>
+          <w:iCs/>
+          <w:color w:val="616161"/>
+          <w:sz w:val="18"/>
+          <w:szCs w:val="18"/>
+        </w:rPr>
+        <w:t xml:space="preserve"> two-dimensional array and begins</w:t>
+      </w:r>
+      <w:r>
+        <w:rPr>
+          <w:rFonts w:ascii="Courier New" w:eastAsia="Times New Roman" w:hAnsi="Courier New" w:cs="Courier New"/>
+          <w:i/>
+          <w:iCs/>
+          <w:color w:val="616161"/>
+          <w:sz w:val="18"/>
+          <w:szCs w:val="18"/>
+        </w:rPr>
+        <w:br/>
+        <w:t xml:space="preserve">    recursive search for the maximum path length</w:t>
       </w:r>
       <w:r>
         <w:rPr>
@@ -3688,31 +5077,7 @@
           <w:sz w:val="18"/>
           <w:szCs w:val="18"/>
         </w:rPr>
-        <w:t xml:space="preserve"> </w:t>
-      </w:r>
-      <w:proofErr w:type="spellStart"/>
-      <w:r>
-        <w:rPr>
-          <w:rFonts w:ascii="Courier New" w:eastAsia="Times New Roman" w:hAnsi="Courier New" w:cs="Courier New"/>
-          <w:i/>
-          <w:iCs/>
-          <w:color w:val="616161"/>
-          <w:sz w:val="18"/>
-          <w:szCs w:val="18"/>
-        </w:rPr>
-        <w:t>file_name</w:t>
-      </w:r>
-      <w:proofErr w:type="spellEnd"/>
-      <w:r>
-        <w:rPr>
-          <w:rFonts w:ascii="Courier New" w:eastAsia="Times New Roman" w:hAnsi="Courier New" w:cs="Courier New"/>
-          <w:i/>
-          <w:iCs/>
-          <w:color w:val="616161"/>
-          <w:sz w:val="18"/>
-          <w:szCs w:val="18"/>
-        </w:rPr>
-        <w:t>: The name of the file to read from</w:t>
+        <w:t xml:space="preserve"> data: A two-dimensional array of characters</w:t>
       </w:r>
       <w:r>
         <w:rPr>
@@ -3748,7 +5113,7 @@
           <w:sz w:val="18"/>
           <w:szCs w:val="18"/>
         </w:rPr>
-        <w:t>: A two-dimensional array of characters</w:t>
+        <w:t>: The maximum path length in the two-dimensional array</w:t>
       </w:r>
       <w:r>
         <w:rPr>
@@ -3777,13 +5142,70 @@
       <w:r>
         <w:rPr>
           <w:rFonts w:ascii="Courier New" w:eastAsia="Times New Roman" w:hAnsi="Courier New" w:cs="Courier New"/>
+          <w:color w:val="EEFFFF"/>
+          <w:sz w:val="18"/>
+          <w:szCs w:val="18"/>
+        </w:rPr>
+        <w:t xml:space="preserve">longest </w:t>
+      </w:r>
+      <w:r>
+        <w:rPr>
+          <w:rFonts w:ascii="Courier New" w:eastAsia="Times New Roman" w:hAnsi="Courier New" w:cs="Courier New"/>
+          <w:color w:val="89DDFF"/>
+          <w:sz w:val="18"/>
+          <w:szCs w:val="18"/>
+        </w:rPr>
+        <w:t xml:space="preserve">= </w:t>
+      </w:r>
+      <w:r>
+        <w:rPr>
+          <w:rFonts w:ascii="Courier New" w:eastAsia="Times New Roman" w:hAnsi="Courier New" w:cs="Courier New"/>
+          <w:color w:val="F78C6C"/>
+          <w:sz w:val="18"/>
+          <w:szCs w:val="18"/>
+        </w:rPr>
+        <w:t>0</w:t>
+      </w:r>
+      <w:r>
+        <w:rPr>
+          <w:rFonts w:ascii="Courier New" w:eastAsia="Times New Roman" w:hAnsi="Courier New" w:cs="Courier New"/>
+          <w:color w:val="F78C6C"/>
+          <w:sz w:val="18"/>
+          <w:szCs w:val="18"/>
+        </w:rPr>
+        <w:br/>
+        <w:t xml:space="preserve">    </w:t>
+      </w:r>
+      <w:r>
+        <w:rPr>
+          <w:rFonts w:ascii="Courier New" w:eastAsia="Times New Roman" w:hAnsi="Courier New" w:cs="Courier New"/>
           <w:i/>
           <w:iCs/>
           <w:color w:val="C792EA"/>
           <w:sz w:val="18"/>
           <w:szCs w:val="18"/>
         </w:rPr>
-        <w:t xml:space="preserve">with </w:t>
+        <w:t xml:space="preserve">for </w:t>
+      </w:r>
+      <w:r>
+        <w:rPr>
+          <w:rFonts w:ascii="Courier New" w:eastAsia="Times New Roman" w:hAnsi="Courier New" w:cs="Courier New"/>
+          <w:color w:val="EEFFFF"/>
+          <w:sz w:val="18"/>
+          <w:szCs w:val="18"/>
+        </w:rPr>
+        <w:t xml:space="preserve">r </w:t>
+      </w:r>
+      <w:r>
+        <w:rPr>
+          <w:rFonts w:ascii="Courier New" w:eastAsia="Times New Roman" w:hAnsi="Courier New" w:cs="Courier New"/>
+          <w:i/>
+          <w:iCs/>
+          <w:color w:val="C792EA"/>
+          <w:sz w:val="18"/>
+          <w:szCs w:val="18"/>
+        </w:rPr>
+        <w:t xml:space="preserve">in </w:t>
       </w:r>
       <w:r>
         <w:rPr>
@@ -3794,7 +5216,7 @@
           <w:sz w:val="18"/>
           <w:szCs w:val="18"/>
         </w:rPr>
-        <w:t>open</w:t>
+        <w:t>range</w:t>
       </w:r>
       <w:r>
         <w:rPr>
@@ -3809,68 +5231,41 @@
       <w:r>
         <w:rPr>
           <w:rFonts w:ascii="Courier New" w:eastAsia="Times New Roman" w:hAnsi="Courier New" w:cs="Courier New"/>
+          <w:i/>
+          <w:iCs/>
+          <w:color w:val="82AAFF"/>
+          <w:sz w:val="18"/>
+          <w:szCs w:val="18"/>
+        </w:rPr>
+        <w:t>len</w:t>
+      </w:r>
+      <w:proofErr w:type="spellEnd"/>
+      <w:r>
+        <w:rPr>
+          <w:rFonts w:ascii="Courier New" w:eastAsia="Times New Roman" w:hAnsi="Courier New" w:cs="Courier New"/>
+          <w:color w:val="89DDFF"/>
+          <w:sz w:val="18"/>
+          <w:szCs w:val="18"/>
+        </w:rPr>
+        <w:t>(</w:t>
+      </w:r>
+      <w:r>
+        <w:rPr>
+          <w:rFonts w:ascii="Courier New" w:eastAsia="Times New Roman" w:hAnsi="Courier New" w:cs="Courier New"/>
           <w:color w:val="F78C6C"/>
           <w:sz w:val="18"/>
           <w:szCs w:val="18"/>
         </w:rPr>
-        <w:t>file_name</w:t>
-      </w:r>
-      <w:proofErr w:type="spellEnd"/>
-      <w:r>
-        <w:rPr>
-          <w:rFonts w:ascii="Courier New" w:eastAsia="Times New Roman" w:hAnsi="Courier New" w:cs="Courier New"/>
-          <w:color w:val="89DDFF"/>
-          <w:sz w:val="18"/>
-          <w:szCs w:val="18"/>
-        </w:rPr>
-        <w:t xml:space="preserve">, </w:t>
-      </w:r>
-      <w:r>
-        <w:rPr>
-          <w:rFonts w:ascii="Courier New" w:eastAsia="Times New Roman" w:hAnsi="Courier New" w:cs="Courier New"/>
-          <w:color w:val="C3E88D"/>
-          <w:sz w:val="18"/>
-          <w:szCs w:val="18"/>
-        </w:rPr>
-        <w:t>'r'</w:t>
-      </w:r>
-      <w:r>
-        <w:rPr>
-          <w:rFonts w:ascii="Courier New" w:eastAsia="Times New Roman" w:hAnsi="Courier New" w:cs="Courier New"/>
-          <w:color w:val="89DDFF"/>
-          <w:sz w:val="18"/>
-          <w:szCs w:val="18"/>
-        </w:rPr>
-        <w:t xml:space="preserve">) </w:t>
-      </w:r>
-      <w:r>
-        <w:rPr>
-          <w:rFonts w:ascii="Courier New" w:eastAsia="Times New Roman" w:hAnsi="Courier New" w:cs="Courier New"/>
-          <w:i/>
-          <w:iCs/>
-          <w:color w:val="C792EA"/>
-          <w:sz w:val="18"/>
-          <w:szCs w:val="18"/>
-        </w:rPr>
-        <w:t xml:space="preserve">as </w:t>
-      </w:r>
-      <w:r>
-        <w:rPr>
-          <w:rFonts w:ascii="Courier New" w:eastAsia="Times New Roman" w:hAnsi="Courier New" w:cs="Courier New"/>
-          <w:color w:val="EEFFFF"/>
-          <w:sz w:val="18"/>
-          <w:szCs w:val="18"/>
-        </w:rPr>
-        <w:t>file</w:t>
-      </w:r>
-      <w:r>
-        <w:rPr>
-          <w:rFonts w:ascii="Courier New" w:eastAsia="Times New Roman" w:hAnsi="Courier New" w:cs="Courier New"/>
-          <w:color w:val="89DDFF"/>
-          <w:sz w:val="18"/>
-          <w:szCs w:val="18"/>
-        </w:rPr>
-        <w:t>:</w:t>
+        <w:t>data</w:t>
+      </w:r>
+      <w:r>
+        <w:rPr>
+          <w:rFonts w:ascii="Courier New" w:eastAsia="Times New Roman" w:hAnsi="Courier New" w:cs="Courier New"/>
+          <w:color w:val="89DDFF"/>
+          <w:sz w:val="18"/>
+          <w:szCs w:val="18"/>
+        </w:rPr>
+        <w:t>)):</w:t>
       </w:r>
       <w:r>
         <w:rPr>
@@ -3885,11 +5280,574 @@
       <w:r>
         <w:rPr>
           <w:rFonts w:ascii="Courier New" w:eastAsia="Times New Roman" w:hAnsi="Courier New" w:cs="Courier New"/>
+          <w:i/>
+          <w:iCs/>
+          <w:color w:val="C792EA"/>
+          <w:sz w:val="18"/>
+          <w:szCs w:val="18"/>
+        </w:rPr>
+        <w:t xml:space="preserve">for </w:t>
+      </w:r>
+      <w:r>
+        <w:rPr>
+          <w:rFonts w:ascii="Courier New" w:eastAsia="Times New Roman" w:hAnsi="Courier New" w:cs="Courier New"/>
           <w:color w:val="EEFFFF"/>
           <w:sz w:val="18"/>
           <w:szCs w:val="18"/>
         </w:rPr>
-        <w:t xml:space="preserve">lines </w:t>
+        <w:t xml:space="preserve">c </w:t>
+      </w:r>
+      <w:r>
+        <w:rPr>
+          <w:rFonts w:ascii="Courier New" w:eastAsia="Times New Roman" w:hAnsi="Courier New" w:cs="Courier New"/>
+          <w:i/>
+          <w:iCs/>
+          <w:color w:val="C792EA"/>
+          <w:sz w:val="18"/>
+          <w:szCs w:val="18"/>
+        </w:rPr>
+        <w:t xml:space="preserve">in </w:t>
+      </w:r>
+      <w:r>
+        <w:rPr>
+          <w:rFonts w:ascii="Courier New" w:eastAsia="Times New Roman" w:hAnsi="Courier New" w:cs="Courier New"/>
+          <w:i/>
+          <w:iCs/>
+          <w:color w:val="82AAFF"/>
+          <w:sz w:val="18"/>
+          <w:szCs w:val="18"/>
+        </w:rPr>
+        <w:t>range</w:t>
+      </w:r>
+      <w:r>
+        <w:rPr>
+          <w:rFonts w:ascii="Courier New" w:eastAsia="Times New Roman" w:hAnsi="Courier New" w:cs="Courier New"/>
+          <w:color w:val="89DDFF"/>
+          <w:sz w:val="18"/>
+          <w:szCs w:val="18"/>
+        </w:rPr>
+        <w:t>(</w:t>
+      </w:r>
+      <w:proofErr w:type="spellStart"/>
+      <w:r>
+        <w:rPr>
+          <w:rFonts w:ascii="Courier New" w:eastAsia="Times New Roman" w:hAnsi="Courier New" w:cs="Courier New"/>
+          <w:i/>
+          <w:iCs/>
+          <w:color w:val="82AAFF"/>
+          <w:sz w:val="18"/>
+          <w:szCs w:val="18"/>
+        </w:rPr>
+        <w:t>len</w:t>
+      </w:r>
+      <w:proofErr w:type="spellEnd"/>
+      <w:r>
+        <w:rPr>
+          <w:rFonts w:ascii="Courier New" w:eastAsia="Times New Roman" w:hAnsi="Courier New" w:cs="Courier New"/>
+          <w:color w:val="89DDFF"/>
+          <w:sz w:val="18"/>
+          <w:szCs w:val="18"/>
+        </w:rPr>
+        <w:t>(</w:t>
+      </w:r>
+      <w:r>
+        <w:rPr>
+          <w:rFonts w:ascii="Courier New" w:eastAsia="Times New Roman" w:hAnsi="Courier New" w:cs="Courier New"/>
+          <w:color w:val="F78C6C"/>
+          <w:sz w:val="18"/>
+          <w:szCs w:val="18"/>
+        </w:rPr>
+        <w:t>data</w:t>
+      </w:r>
+      <w:r>
+        <w:rPr>
+          <w:rFonts w:ascii="Courier New" w:eastAsia="Times New Roman" w:hAnsi="Courier New" w:cs="Courier New"/>
+          <w:color w:val="89DDFF"/>
+          <w:sz w:val="18"/>
+          <w:szCs w:val="18"/>
+        </w:rPr>
+        <w:t>[</w:t>
+      </w:r>
+      <w:r>
+        <w:rPr>
+          <w:rFonts w:ascii="Courier New" w:eastAsia="Times New Roman" w:hAnsi="Courier New" w:cs="Courier New"/>
+          <w:color w:val="EEFFFF"/>
+          <w:sz w:val="18"/>
+          <w:szCs w:val="18"/>
+        </w:rPr>
+        <w:t>r</w:t>
+      </w:r>
+      <w:r>
+        <w:rPr>
+          <w:rFonts w:ascii="Courier New" w:eastAsia="Times New Roman" w:hAnsi="Courier New" w:cs="Courier New"/>
+          <w:color w:val="89DDFF"/>
+          <w:sz w:val="18"/>
+          <w:szCs w:val="18"/>
+        </w:rPr>
+        <w:t>])):</w:t>
+      </w:r>
+      <w:r>
+        <w:rPr>
+          <w:rFonts w:ascii="Courier New" w:eastAsia="Times New Roman" w:hAnsi="Courier New" w:cs="Courier New"/>
+          <w:color w:val="89DDFF"/>
+          <w:sz w:val="18"/>
+          <w:szCs w:val="18"/>
+        </w:rPr>
+        <w:br/>
+        <w:t xml:space="preserve">            </w:t>
+      </w:r>
+      <w:r>
+        <w:rPr>
+          <w:rFonts w:ascii="Courier New" w:eastAsia="Times New Roman" w:hAnsi="Courier New" w:cs="Courier New"/>
+          <w:i/>
+          <w:iCs/>
+          <w:color w:val="C792EA"/>
+          <w:sz w:val="18"/>
+          <w:szCs w:val="18"/>
+        </w:rPr>
+        <w:t xml:space="preserve">if </w:t>
+      </w:r>
+      <w:r>
+        <w:rPr>
+          <w:rFonts w:ascii="Courier New" w:eastAsia="Times New Roman" w:hAnsi="Courier New" w:cs="Courier New"/>
+          <w:color w:val="F78C6C"/>
+          <w:sz w:val="18"/>
+          <w:szCs w:val="18"/>
+        </w:rPr>
+        <w:t>data</w:t>
+      </w:r>
+      <w:r>
+        <w:rPr>
+          <w:rFonts w:ascii="Courier New" w:eastAsia="Times New Roman" w:hAnsi="Courier New" w:cs="Courier New"/>
+          <w:color w:val="89DDFF"/>
+          <w:sz w:val="18"/>
+          <w:szCs w:val="18"/>
+        </w:rPr>
+        <w:t>[</w:t>
+      </w:r>
+      <w:r>
+        <w:rPr>
+          <w:rFonts w:ascii="Courier New" w:eastAsia="Times New Roman" w:hAnsi="Courier New" w:cs="Courier New"/>
+          <w:color w:val="EEFFFF"/>
+          <w:sz w:val="18"/>
+          <w:szCs w:val="18"/>
+        </w:rPr>
+        <w:t>r</w:t>
+      </w:r>
+      <w:r>
+        <w:rPr>
+          <w:rFonts w:ascii="Courier New" w:eastAsia="Times New Roman" w:hAnsi="Courier New" w:cs="Courier New"/>
+          <w:color w:val="89DDFF"/>
+          <w:sz w:val="18"/>
+          <w:szCs w:val="18"/>
+        </w:rPr>
+        <w:t>][</w:t>
+      </w:r>
+      <w:r>
+        <w:rPr>
+          <w:rFonts w:ascii="Courier New" w:eastAsia="Times New Roman" w:hAnsi="Courier New" w:cs="Courier New"/>
+          <w:color w:val="EEFFFF"/>
+          <w:sz w:val="18"/>
+          <w:szCs w:val="18"/>
+        </w:rPr>
+        <w:t>c</w:t>
+      </w:r>
+      <w:r>
+        <w:rPr>
+          <w:rFonts w:ascii="Courier New" w:eastAsia="Times New Roman" w:hAnsi="Courier New" w:cs="Courier New"/>
+          <w:color w:val="89DDFF"/>
+          <w:sz w:val="18"/>
+          <w:szCs w:val="18"/>
+        </w:rPr>
+        <w:t xml:space="preserve">] != </w:t>
+      </w:r>
+      <w:r>
+        <w:rPr>
+          <w:rFonts w:ascii="Courier New" w:eastAsia="Times New Roman" w:hAnsi="Courier New" w:cs="Courier New"/>
+          <w:color w:val="C3E88D"/>
+          <w:sz w:val="18"/>
+          <w:szCs w:val="18"/>
+        </w:rPr>
+        <w:t>'A'</w:t>
+      </w:r>
+      <w:r>
+        <w:rPr>
+          <w:rFonts w:ascii="Courier New" w:eastAsia="Times New Roman" w:hAnsi="Courier New" w:cs="Courier New"/>
+          <w:color w:val="89DDFF"/>
+          <w:sz w:val="18"/>
+          <w:szCs w:val="18"/>
+        </w:rPr>
+        <w:t>:</w:t>
+      </w:r>
+      <w:r>
+        <w:rPr>
+          <w:rFonts w:ascii="Courier New" w:eastAsia="Times New Roman" w:hAnsi="Courier New" w:cs="Courier New"/>
+          <w:color w:val="89DDFF"/>
+          <w:sz w:val="18"/>
+          <w:szCs w:val="18"/>
+        </w:rPr>
+        <w:br/>
+        <w:t xml:space="preserve">                </w:t>
+      </w:r>
+      <w:r>
+        <w:rPr>
+          <w:rFonts w:ascii="Courier New" w:eastAsia="Times New Roman" w:hAnsi="Courier New" w:cs="Courier New"/>
+          <w:i/>
+          <w:iCs/>
+          <w:color w:val="C792EA"/>
+          <w:sz w:val="18"/>
+          <w:szCs w:val="18"/>
+        </w:rPr>
+        <w:t>continue</w:t>
+      </w:r>
+      <w:r>
+        <w:rPr>
+          <w:rFonts w:ascii="Courier New" w:eastAsia="Times New Roman" w:hAnsi="Courier New" w:cs="Courier New"/>
+          <w:i/>
+          <w:iCs/>
+          <w:color w:val="C792EA"/>
+          <w:sz w:val="18"/>
+          <w:szCs w:val="18"/>
+        </w:rPr>
+        <w:br/>
+        <w:t xml:space="preserve">            </w:t>
+      </w:r>
+      <w:r>
+        <w:rPr>
+          <w:rFonts w:ascii="Courier New" w:eastAsia="Times New Roman" w:hAnsi="Courier New" w:cs="Courier New"/>
+          <w:color w:val="EEFFFF"/>
+          <w:sz w:val="18"/>
+          <w:szCs w:val="18"/>
+        </w:rPr>
+        <w:t xml:space="preserve">checked </w:t>
+      </w:r>
+      <w:r>
+        <w:rPr>
+          <w:rFonts w:ascii="Courier New" w:eastAsia="Times New Roman" w:hAnsi="Courier New" w:cs="Courier New"/>
+          <w:color w:val="89DDFF"/>
+          <w:sz w:val="18"/>
+          <w:szCs w:val="18"/>
+        </w:rPr>
+        <w:t>= [[</w:t>
+      </w:r>
+      <w:r>
+        <w:rPr>
+          <w:rFonts w:ascii="Courier New" w:eastAsia="Times New Roman" w:hAnsi="Courier New" w:cs="Courier New"/>
+          <w:i/>
+          <w:iCs/>
+          <w:color w:val="C792EA"/>
+          <w:sz w:val="18"/>
+          <w:szCs w:val="18"/>
+        </w:rPr>
+        <w:t xml:space="preserve">False for </w:t>
+      </w:r>
+      <w:r>
+        <w:rPr>
+          <w:rFonts w:ascii="Courier New" w:eastAsia="Times New Roman" w:hAnsi="Courier New" w:cs="Courier New"/>
+          <w:color w:val="474747"/>
+          <w:sz w:val="18"/>
+          <w:szCs w:val="18"/>
+        </w:rPr>
+        <w:t xml:space="preserve">xc </w:t>
+      </w:r>
+      <w:r>
+        <w:rPr>
+          <w:rFonts w:ascii="Courier New" w:eastAsia="Times New Roman" w:hAnsi="Courier New" w:cs="Courier New"/>
+          <w:i/>
+          <w:iCs/>
+          <w:color w:val="C792EA"/>
+          <w:sz w:val="18"/>
+          <w:szCs w:val="18"/>
+        </w:rPr>
+        <w:t xml:space="preserve">in </w:t>
+      </w:r>
+      <w:r>
+        <w:rPr>
+          <w:rFonts w:ascii="Courier New" w:eastAsia="Times New Roman" w:hAnsi="Courier New" w:cs="Courier New"/>
+          <w:i/>
+          <w:iCs/>
+          <w:color w:val="82AAFF"/>
+          <w:sz w:val="18"/>
+          <w:szCs w:val="18"/>
+        </w:rPr>
+        <w:t>range</w:t>
+      </w:r>
+      <w:r>
+        <w:rPr>
+          <w:rFonts w:ascii="Courier New" w:eastAsia="Times New Roman" w:hAnsi="Courier New" w:cs="Courier New"/>
+          <w:color w:val="89DDFF"/>
+          <w:sz w:val="18"/>
+          <w:szCs w:val="18"/>
+        </w:rPr>
+        <w:t>(</w:t>
+      </w:r>
+      <w:proofErr w:type="spellStart"/>
+      <w:r>
+        <w:rPr>
+          <w:rFonts w:ascii="Courier New" w:eastAsia="Times New Roman" w:hAnsi="Courier New" w:cs="Courier New"/>
+          <w:i/>
+          <w:iCs/>
+          <w:color w:val="82AAFF"/>
+          <w:sz w:val="18"/>
+          <w:szCs w:val="18"/>
+        </w:rPr>
+        <w:t>len</w:t>
+      </w:r>
+      <w:proofErr w:type="spellEnd"/>
+      <w:r>
+        <w:rPr>
+          <w:rFonts w:ascii="Courier New" w:eastAsia="Times New Roman" w:hAnsi="Courier New" w:cs="Courier New"/>
+          <w:color w:val="89DDFF"/>
+          <w:sz w:val="18"/>
+          <w:szCs w:val="18"/>
+        </w:rPr>
+        <w:t>(</w:t>
+      </w:r>
+      <w:r>
+        <w:rPr>
+          <w:rFonts w:ascii="Courier New" w:eastAsia="Times New Roman" w:hAnsi="Courier New" w:cs="Courier New"/>
+          <w:color w:val="F78C6C"/>
+          <w:sz w:val="18"/>
+          <w:szCs w:val="18"/>
+        </w:rPr>
+        <w:t>data</w:t>
+      </w:r>
+      <w:r>
+        <w:rPr>
+          <w:rFonts w:ascii="Courier New" w:eastAsia="Times New Roman" w:hAnsi="Courier New" w:cs="Courier New"/>
+          <w:color w:val="89DDFF"/>
+          <w:sz w:val="18"/>
+          <w:szCs w:val="18"/>
+        </w:rPr>
+        <w:t>[</w:t>
+      </w:r>
+      <w:r>
+        <w:rPr>
+          <w:rFonts w:ascii="Courier New" w:eastAsia="Times New Roman" w:hAnsi="Courier New" w:cs="Courier New"/>
+          <w:color w:val="EEFFFF"/>
+          <w:sz w:val="18"/>
+          <w:szCs w:val="18"/>
+        </w:rPr>
+        <w:t>r</w:t>
+      </w:r>
+      <w:r>
+        <w:rPr>
+          <w:rFonts w:ascii="Courier New" w:eastAsia="Times New Roman" w:hAnsi="Courier New" w:cs="Courier New"/>
+          <w:color w:val="89DDFF"/>
+          <w:sz w:val="18"/>
+          <w:szCs w:val="18"/>
+        </w:rPr>
+        <w:t xml:space="preserve">]))] </w:t>
+      </w:r>
+      <w:r>
+        <w:rPr>
+          <w:rFonts w:ascii="Courier New" w:eastAsia="Times New Roman" w:hAnsi="Courier New" w:cs="Courier New"/>
+          <w:i/>
+          <w:iCs/>
+          <w:color w:val="C792EA"/>
+          <w:sz w:val="18"/>
+          <w:szCs w:val="18"/>
+        </w:rPr>
+        <w:t xml:space="preserve">for </w:t>
+      </w:r>
+      <w:proofErr w:type="spellStart"/>
+      <w:r>
+        <w:rPr>
+          <w:rFonts w:ascii="Courier New" w:eastAsia="Times New Roman" w:hAnsi="Courier New" w:cs="Courier New"/>
+          <w:color w:val="474747"/>
+          <w:sz w:val="18"/>
+          <w:szCs w:val="18"/>
+        </w:rPr>
+        <w:t>xr</w:t>
+      </w:r>
+      <w:proofErr w:type="spellEnd"/>
+      <w:r>
+        <w:rPr>
+          <w:rFonts w:ascii="Courier New" w:eastAsia="Times New Roman" w:hAnsi="Courier New" w:cs="Courier New"/>
+          <w:color w:val="474747"/>
+          <w:sz w:val="18"/>
+          <w:szCs w:val="18"/>
+        </w:rPr>
+        <w:t xml:space="preserve"> </w:t>
+      </w:r>
+      <w:r>
+        <w:rPr>
+          <w:rFonts w:ascii="Courier New" w:eastAsia="Times New Roman" w:hAnsi="Courier New" w:cs="Courier New"/>
+          <w:i/>
+          <w:iCs/>
+          <w:color w:val="C792EA"/>
+          <w:sz w:val="18"/>
+          <w:szCs w:val="18"/>
+        </w:rPr>
+        <w:t>in</w:t>
+      </w:r>
+      <w:r>
+        <w:rPr>
+          <w:rFonts w:ascii="Courier New" w:eastAsia="Times New Roman" w:hAnsi="Courier New" w:cs="Courier New"/>
+          <w:i/>
+          <w:iCs/>
+          <w:color w:val="C792EA"/>
+          <w:sz w:val="18"/>
+          <w:szCs w:val="18"/>
+        </w:rPr>
+        <w:br/>
+        <w:t xml:space="preserve">                       </w:t>
+      </w:r>
+      <w:r>
+        <w:rPr>
+          <w:rFonts w:ascii="Courier New" w:eastAsia="Times New Roman" w:hAnsi="Courier New" w:cs="Courier New"/>
+          <w:i/>
+          <w:iCs/>
+          <w:color w:val="82AAFF"/>
+          <w:sz w:val="18"/>
+          <w:szCs w:val="18"/>
+        </w:rPr>
+        <w:t>range</w:t>
+      </w:r>
+      <w:r>
+        <w:rPr>
+          <w:rFonts w:ascii="Courier New" w:eastAsia="Times New Roman" w:hAnsi="Courier New" w:cs="Courier New"/>
+          <w:color w:val="89DDFF"/>
+          <w:sz w:val="18"/>
+          <w:szCs w:val="18"/>
+        </w:rPr>
+        <w:t>(</w:t>
+      </w:r>
+      <w:proofErr w:type="spellStart"/>
+      <w:r>
+        <w:rPr>
+          <w:rFonts w:ascii="Courier New" w:eastAsia="Times New Roman" w:hAnsi="Courier New" w:cs="Courier New"/>
+          <w:i/>
+          <w:iCs/>
+          <w:color w:val="82AAFF"/>
+          <w:sz w:val="18"/>
+          <w:szCs w:val="18"/>
+        </w:rPr>
+        <w:t>len</w:t>
+      </w:r>
+      <w:proofErr w:type="spellEnd"/>
+      <w:r>
+        <w:rPr>
+          <w:rFonts w:ascii="Courier New" w:eastAsia="Times New Roman" w:hAnsi="Courier New" w:cs="Courier New"/>
+          <w:color w:val="89DDFF"/>
+          <w:sz w:val="18"/>
+          <w:szCs w:val="18"/>
+        </w:rPr>
+        <w:t>(</w:t>
+      </w:r>
+      <w:r>
+        <w:rPr>
+          <w:rFonts w:ascii="Courier New" w:eastAsia="Times New Roman" w:hAnsi="Courier New" w:cs="Courier New"/>
+          <w:color w:val="F78C6C"/>
+          <w:sz w:val="18"/>
+          <w:szCs w:val="18"/>
+        </w:rPr>
+        <w:t>data</w:t>
+      </w:r>
+      <w:r>
+        <w:rPr>
+          <w:rFonts w:ascii="Courier New" w:eastAsia="Times New Roman" w:hAnsi="Courier New" w:cs="Courier New"/>
+          <w:color w:val="89DDFF"/>
+          <w:sz w:val="18"/>
+          <w:szCs w:val="18"/>
+        </w:rPr>
+        <w:t>))]</w:t>
+      </w:r>
+      <w:r>
+        <w:rPr>
+          <w:rFonts w:ascii="Courier New" w:eastAsia="Times New Roman" w:hAnsi="Courier New" w:cs="Courier New"/>
+          <w:color w:val="89DDFF"/>
+          <w:sz w:val="18"/>
+          <w:szCs w:val="18"/>
+        </w:rPr>
+        <w:br/>
+        <w:t xml:space="preserve">            </w:t>
+      </w:r>
+      <w:r>
+        <w:rPr>
+          <w:rFonts w:ascii="Courier New" w:eastAsia="Times New Roman" w:hAnsi="Courier New" w:cs="Courier New"/>
+          <w:color w:val="EEFFFF"/>
+          <w:sz w:val="18"/>
+          <w:szCs w:val="18"/>
+        </w:rPr>
+        <w:t>checked</w:t>
+      </w:r>
+      <w:r>
+        <w:rPr>
+          <w:rFonts w:ascii="Courier New" w:eastAsia="Times New Roman" w:hAnsi="Courier New" w:cs="Courier New"/>
+          <w:color w:val="89DDFF"/>
+          <w:sz w:val="18"/>
+          <w:szCs w:val="18"/>
+        </w:rPr>
+        <w:t>[</w:t>
+      </w:r>
+      <w:r>
+        <w:rPr>
+          <w:rFonts w:ascii="Courier New" w:eastAsia="Times New Roman" w:hAnsi="Courier New" w:cs="Courier New"/>
+          <w:color w:val="EEFFFF"/>
+          <w:sz w:val="18"/>
+          <w:szCs w:val="18"/>
+        </w:rPr>
+        <w:t>r</w:t>
+      </w:r>
+      <w:r>
+        <w:rPr>
+          <w:rFonts w:ascii="Courier New" w:eastAsia="Times New Roman" w:hAnsi="Courier New" w:cs="Courier New"/>
+          <w:color w:val="89DDFF"/>
+          <w:sz w:val="18"/>
+          <w:szCs w:val="18"/>
+        </w:rPr>
+        <w:t>][</w:t>
+      </w:r>
+      <w:r>
+        <w:rPr>
+          <w:rFonts w:ascii="Courier New" w:eastAsia="Times New Roman" w:hAnsi="Courier New" w:cs="Courier New"/>
+          <w:color w:val="EEFFFF"/>
+          <w:sz w:val="18"/>
+          <w:szCs w:val="18"/>
+        </w:rPr>
+        <w:t>c</w:t>
+      </w:r>
+      <w:r>
+        <w:rPr>
+          <w:rFonts w:ascii="Courier New" w:eastAsia="Times New Roman" w:hAnsi="Courier New" w:cs="Courier New"/>
+          <w:color w:val="89DDFF"/>
+          <w:sz w:val="18"/>
+          <w:szCs w:val="18"/>
+        </w:rPr>
+        <w:t xml:space="preserve">] = </w:t>
+      </w:r>
+      <w:r>
+        <w:rPr>
+          <w:rFonts w:ascii="Courier New" w:eastAsia="Times New Roman" w:hAnsi="Courier New" w:cs="Courier New"/>
+          <w:i/>
+          <w:iCs/>
+          <w:color w:val="C792EA"/>
+          <w:sz w:val="18"/>
+          <w:szCs w:val="18"/>
+        </w:rPr>
+        <w:t>True</w:t>
+      </w:r>
+      <w:r>
+        <w:rPr>
+          <w:rFonts w:ascii="Courier New" w:eastAsia="Times New Roman" w:hAnsi="Courier New" w:cs="Courier New"/>
+          <w:i/>
+          <w:iCs/>
+          <w:color w:val="C792EA"/>
+          <w:sz w:val="18"/>
+          <w:szCs w:val="18"/>
+        </w:rPr>
+        <w:br/>
+        <w:t xml:space="preserve">            </w:t>
+      </w:r>
+      <w:r>
+        <w:rPr>
+          <w:rFonts w:ascii="Courier New" w:eastAsia="Times New Roman" w:hAnsi="Courier New" w:cs="Courier New"/>
+          <w:color w:val="EEFFFF"/>
+          <w:sz w:val="18"/>
+          <w:szCs w:val="18"/>
+        </w:rPr>
+        <w:t xml:space="preserve">longest </w:t>
       </w:r>
       <w:r>
         <w:rPr>
@@ -3900,25 +5858,223 @@
         </w:rPr>
         <w:t xml:space="preserve">= </w:t>
       </w:r>
+      <w:r>
+        <w:rPr>
+          <w:rFonts w:ascii="Courier New" w:eastAsia="Times New Roman" w:hAnsi="Courier New" w:cs="Courier New"/>
+          <w:i/>
+          <w:iCs/>
+          <w:color w:val="82AAFF"/>
+          <w:sz w:val="18"/>
+          <w:szCs w:val="18"/>
+        </w:rPr>
+        <w:t>max</w:t>
+      </w:r>
+      <w:r>
+        <w:rPr>
+          <w:rFonts w:ascii="Courier New" w:eastAsia="Times New Roman" w:hAnsi="Courier New" w:cs="Courier New"/>
+          <w:color w:val="89DDFF"/>
+          <w:sz w:val="18"/>
+          <w:szCs w:val="18"/>
+        </w:rPr>
+        <w:t>(</w:t>
+      </w:r>
+      <w:r>
+        <w:rPr>
+          <w:rFonts w:ascii="Courier New" w:eastAsia="Times New Roman" w:hAnsi="Courier New" w:cs="Courier New"/>
+          <w:color w:val="EEFFFF"/>
+          <w:sz w:val="18"/>
+          <w:szCs w:val="18"/>
+        </w:rPr>
+        <w:t>longest</w:t>
+      </w:r>
+      <w:r>
+        <w:rPr>
+          <w:rFonts w:ascii="Courier New" w:eastAsia="Times New Roman" w:hAnsi="Courier New" w:cs="Courier New"/>
+          <w:color w:val="89DDFF"/>
+          <w:sz w:val="18"/>
+          <w:szCs w:val="18"/>
+        </w:rPr>
+        <w:t xml:space="preserve">, </w:t>
+      </w:r>
+      <w:r>
+        <w:rPr>
+          <w:rFonts w:ascii="Courier New" w:eastAsia="Times New Roman" w:hAnsi="Courier New" w:cs="Courier New"/>
+          <w:color w:val="F78C6C"/>
+          <w:sz w:val="18"/>
+          <w:szCs w:val="18"/>
+        </w:rPr>
+        <w:t xml:space="preserve">1 </w:t>
+      </w:r>
+      <w:r>
+        <w:rPr>
+          <w:rFonts w:ascii="Courier New" w:eastAsia="Times New Roman" w:hAnsi="Courier New" w:cs="Courier New"/>
+          <w:color w:val="89DDFF"/>
+          <w:sz w:val="18"/>
+          <w:szCs w:val="18"/>
+        </w:rPr>
+        <w:t>+</w:t>
+      </w:r>
+      <w:r>
+        <w:rPr>
+          <w:rFonts w:ascii="Courier New" w:eastAsia="Times New Roman" w:hAnsi="Courier New" w:cs="Courier New"/>
+          <w:color w:val="89DDFF"/>
+          <w:sz w:val="18"/>
+          <w:szCs w:val="18"/>
+        </w:rPr>
+        <w:br/>
+        <w:t xml:space="preserve">                          </w:t>
+      </w:r>
       <w:proofErr w:type="spellStart"/>
       <w:r>
         <w:rPr>
           <w:rFonts w:ascii="Courier New" w:eastAsia="Times New Roman" w:hAnsi="Courier New" w:cs="Courier New"/>
+          <w:color w:val="82AAFF"/>
+          <w:sz w:val="18"/>
+          <w:szCs w:val="18"/>
+        </w:rPr>
+        <w:t>find_max</w:t>
+      </w:r>
+      <w:proofErr w:type="spellEnd"/>
+      <w:r>
+        <w:rPr>
+          <w:rFonts w:ascii="Courier New" w:eastAsia="Times New Roman" w:hAnsi="Courier New" w:cs="Courier New"/>
+          <w:color w:val="89DDFF"/>
+          <w:sz w:val="18"/>
+          <w:szCs w:val="18"/>
+        </w:rPr>
+        <w:t>(</w:t>
+      </w:r>
+      <w:proofErr w:type="spellStart"/>
+      <w:r>
+        <w:rPr>
+          <w:rFonts w:ascii="Courier New" w:eastAsia="Times New Roman" w:hAnsi="Courier New" w:cs="Courier New"/>
+          <w:color w:val="82AAFF"/>
+          <w:sz w:val="18"/>
+          <w:szCs w:val="18"/>
+        </w:rPr>
+        <w:t>find_path_length_recursive</w:t>
+      </w:r>
+      <w:proofErr w:type="spellEnd"/>
+      <w:r>
+        <w:rPr>
+          <w:rFonts w:ascii="Courier New" w:eastAsia="Times New Roman" w:hAnsi="Courier New" w:cs="Courier New"/>
+          <w:color w:val="89DDFF"/>
+          <w:sz w:val="18"/>
+          <w:szCs w:val="18"/>
+        </w:rPr>
+        <w:t>(</w:t>
+      </w:r>
+      <w:r>
+        <w:rPr>
+          <w:rFonts w:ascii="Courier New" w:eastAsia="Times New Roman" w:hAnsi="Courier New" w:cs="Courier New"/>
+          <w:color w:val="F78C6C"/>
+          <w:sz w:val="18"/>
+          <w:szCs w:val="18"/>
+        </w:rPr>
+        <w:t>data</w:t>
+      </w:r>
+      <w:r>
+        <w:rPr>
+          <w:rFonts w:ascii="Courier New" w:eastAsia="Times New Roman" w:hAnsi="Courier New" w:cs="Courier New"/>
+          <w:color w:val="89DDFF"/>
+          <w:sz w:val="18"/>
+          <w:szCs w:val="18"/>
+        </w:rPr>
+        <w:t xml:space="preserve">, </w:t>
+      </w:r>
+      <w:r>
+        <w:rPr>
+          <w:rFonts w:ascii="Courier New" w:eastAsia="Times New Roman" w:hAnsi="Courier New" w:cs="Courier New"/>
           <w:color w:val="EEFFFF"/>
           <w:sz w:val="18"/>
           <w:szCs w:val="18"/>
         </w:rPr>
-        <w:t>file</w:t>
-      </w:r>
-      <w:r>
-        <w:rPr>
-          <w:rFonts w:ascii="Courier New" w:eastAsia="Times New Roman" w:hAnsi="Courier New" w:cs="Courier New"/>
-          <w:color w:val="89DDFF"/>
-          <w:sz w:val="18"/>
-          <w:szCs w:val="18"/>
-        </w:rPr>
-        <w:t>.</w:t>
-      </w:r>
+        <w:t>checked</w:t>
+      </w:r>
+      <w:r>
+        <w:rPr>
+          <w:rFonts w:ascii="Courier New" w:eastAsia="Times New Roman" w:hAnsi="Courier New" w:cs="Courier New"/>
+          <w:color w:val="89DDFF"/>
+          <w:sz w:val="18"/>
+          <w:szCs w:val="18"/>
+        </w:rPr>
+        <w:t>,</w:t>
+      </w:r>
+      <w:r>
+        <w:rPr>
+          <w:rFonts w:ascii="Courier New" w:eastAsia="Times New Roman" w:hAnsi="Courier New" w:cs="Courier New"/>
+          <w:color w:val="89DDFF"/>
+          <w:sz w:val="18"/>
+          <w:szCs w:val="18"/>
+        </w:rPr>
+        <w:br/>
+        <w:t xml:space="preserve">                                                              </w:t>
+      </w:r>
+      <w:r>
+        <w:rPr>
+          <w:rFonts w:ascii="Courier New" w:eastAsia="Times New Roman" w:hAnsi="Courier New" w:cs="Courier New"/>
+          <w:color w:val="EEFFFF"/>
+          <w:sz w:val="18"/>
+          <w:szCs w:val="18"/>
+        </w:rPr>
+        <w:t>r</w:t>
+      </w:r>
+      <w:r>
+        <w:rPr>
+          <w:rFonts w:ascii="Courier New" w:eastAsia="Times New Roman" w:hAnsi="Courier New" w:cs="Courier New"/>
+          <w:color w:val="89DDFF"/>
+          <w:sz w:val="18"/>
+          <w:szCs w:val="18"/>
+        </w:rPr>
+        <w:t>-</w:t>
+      </w:r>
+      <w:r>
+        <w:rPr>
+          <w:rFonts w:ascii="Courier New" w:eastAsia="Times New Roman" w:hAnsi="Courier New" w:cs="Courier New"/>
+          <w:color w:val="F78C6C"/>
+          <w:sz w:val="18"/>
+          <w:szCs w:val="18"/>
+        </w:rPr>
+        <w:t>1</w:t>
+      </w:r>
+      <w:r>
+        <w:rPr>
+          <w:rFonts w:ascii="Courier New" w:eastAsia="Times New Roman" w:hAnsi="Courier New" w:cs="Courier New"/>
+          <w:color w:val="89DDFF"/>
+          <w:sz w:val="18"/>
+          <w:szCs w:val="18"/>
+        </w:rPr>
+        <w:t xml:space="preserve">, </w:t>
+      </w:r>
+      <w:r>
+        <w:rPr>
+          <w:rFonts w:ascii="Courier New" w:eastAsia="Times New Roman" w:hAnsi="Courier New" w:cs="Courier New"/>
+          <w:color w:val="EEFFFF"/>
+          <w:sz w:val="18"/>
+          <w:szCs w:val="18"/>
+        </w:rPr>
+        <w:t>c</w:t>
+      </w:r>
+      <w:r>
+        <w:rPr>
+          <w:rFonts w:ascii="Courier New" w:eastAsia="Times New Roman" w:hAnsi="Courier New" w:cs="Courier New"/>
+          <w:color w:val="89DDFF"/>
+          <w:sz w:val="18"/>
+          <w:szCs w:val="18"/>
+        </w:rPr>
+        <w:t>),</w:t>
+      </w:r>
+      <w:r>
+        <w:rPr>
+          <w:rFonts w:ascii="Courier New" w:eastAsia="Times New Roman" w:hAnsi="Courier New" w:cs="Courier New"/>
+          <w:color w:val="89DDFF"/>
+          <w:sz w:val="18"/>
+          <w:szCs w:val="18"/>
+        </w:rPr>
+        <w:br/>
+        <w:t xml:space="preserve">                                   </w:t>
+      </w:r>
+      <w:proofErr w:type="spellStart"/>
       <w:r>
         <w:rPr>
           <w:rFonts w:ascii="Courier New" w:eastAsia="Times New Roman" w:hAnsi="Courier New" w:cs="Courier New"/>
@@ -3926,7 +6082,7 @@
           <w:sz w:val="18"/>
           <w:szCs w:val="18"/>
         </w:rPr>
-        <w:t>readlines</w:t>
+        <w:t>find_path_length_recursive</w:t>
       </w:r>
       <w:proofErr w:type="spellEnd"/>
       <w:r>
@@ -3936,7 +6092,1020 @@
           <w:sz w:val="18"/>
           <w:szCs w:val="18"/>
         </w:rPr>
-        <w:t>()</w:t>
+        <w:t>(</w:t>
+      </w:r>
+      <w:r>
+        <w:rPr>
+          <w:rFonts w:ascii="Courier New" w:eastAsia="Times New Roman" w:hAnsi="Courier New" w:cs="Courier New"/>
+          <w:color w:val="F78C6C"/>
+          <w:sz w:val="18"/>
+          <w:szCs w:val="18"/>
+        </w:rPr>
+        <w:t>data</w:t>
+      </w:r>
+      <w:r>
+        <w:rPr>
+          <w:rFonts w:ascii="Courier New" w:eastAsia="Times New Roman" w:hAnsi="Courier New" w:cs="Courier New"/>
+          <w:color w:val="89DDFF"/>
+          <w:sz w:val="18"/>
+          <w:szCs w:val="18"/>
+        </w:rPr>
+        <w:t xml:space="preserve">, </w:t>
+      </w:r>
+      <w:r>
+        <w:rPr>
+          <w:rFonts w:ascii="Courier New" w:eastAsia="Times New Roman" w:hAnsi="Courier New" w:cs="Courier New"/>
+          <w:color w:val="EEFFFF"/>
+          <w:sz w:val="18"/>
+          <w:szCs w:val="18"/>
+        </w:rPr>
+        <w:t>checked</w:t>
+      </w:r>
+      <w:r>
+        <w:rPr>
+          <w:rFonts w:ascii="Courier New" w:eastAsia="Times New Roman" w:hAnsi="Courier New" w:cs="Courier New"/>
+          <w:color w:val="89DDFF"/>
+          <w:sz w:val="18"/>
+          <w:szCs w:val="18"/>
+        </w:rPr>
+        <w:t>,</w:t>
+      </w:r>
+      <w:r>
+        <w:rPr>
+          <w:rFonts w:ascii="Courier New" w:eastAsia="Times New Roman" w:hAnsi="Courier New" w:cs="Courier New"/>
+          <w:color w:val="89DDFF"/>
+          <w:sz w:val="18"/>
+          <w:szCs w:val="18"/>
+        </w:rPr>
+        <w:br/>
+        <w:t xml:space="preserve">                                                              </w:t>
+      </w:r>
+      <w:r>
+        <w:rPr>
+          <w:rFonts w:ascii="Courier New" w:eastAsia="Times New Roman" w:hAnsi="Courier New" w:cs="Courier New"/>
+          <w:color w:val="EEFFFF"/>
+          <w:sz w:val="18"/>
+          <w:szCs w:val="18"/>
+        </w:rPr>
+        <w:t>r</w:t>
+      </w:r>
+      <w:r>
+        <w:rPr>
+          <w:rFonts w:ascii="Courier New" w:eastAsia="Times New Roman" w:hAnsi="Courier New" w:cs="Courier New"/>
+          <w:color w:val="89DDFF"/>
+          <w:sz w:val="18"/>
+          <w:szCs w:val="18"/>
+        </w:rPr>
+        <w:t>+</w:t>
+      </w:r>
+      <w:r>
+        <w:rPr>
+          <w:rFonts w:ascii="Courier New" w:eastAsia="Times New Roman" w:hAnsi="Courier New" w:cs="Courier New"/>
+          <w:color w:val="F78C6C"/>
+          <w:sz w:val="18"/>
+          <w:szCs w:val="18"/>
+        </w:rPr>
+        <w:t>1</w:t>
+      </w:r>
+      <w:r>
+        <w:rPr>
+          <w:rFonts w:ascii="Courier New" w:eastAsia="Times New Roman" w:hAnsi="Courier New" w:cs="Courier New"/>
+          <w:color w:val="89DDFF"/>
+          <w:sz w:val="18"/>
+          <w:szCs w:val="18"/>
+        </w:rPr>
+        <w:t xml:space="preserve">, </w:t>
+      </w:r>
+      <w:r>
+        <w:rPr>
+          <w:rFonts w:ascii="Courier New" w:eastAsia="Times New Roman" w:hAnsi="Courier New" w:cs="Courier New"/>
+          <w:color w:val="EEFFFF"/>
+          <w:sz w:val="18"/>
+          <w:szCs w:val="18"/>
+        </w:rPr>
+        <w:t>c</w:t>
+      </w:r>
+      <w:r>
+        <w:rPr>
+          <w:rFonts w:ascii="Courier New" w:eastAsia="Times New Roman" w:hAnsi="Courier New" w:cs="Courier New"/>
+          <w:color w:val="89DDFF"/>
+          <w:sz w:val="18"/>
+          <w:szCs w:val="18"/>
+        </w:rPr>
+        <w:t>),</w:t>
+      </w:r>
+      <w:r>
+        <w:rPr>
+          <w:rFonts w:ascii="Courier New" w:eastAsia="Times New Roman" w:hAnsi="Courier New" w:cs="Courier New"/>
+          <w:color w:val="89DDFF"/>
+          <w:sz w:val="18"/>
+          <w:szCs w:val="18"/>
+        </w:rPr>
+        <w:br/>
+        <w:t xml:space="preserve">                                   </w:t>
+      </w:r>
+      <w:proofErr w:type="spellStart"/>
+      <w:r>
+        <w:rPr>
+          <w:rFonts w:ascii="Courier New" w:eastAsia="Times New Roman" w:hAnsi="Courier New" w:cs="Courier New"/>
+          <w:color w:val="82AAFF"/>
+          <w:sz w:val="18"/>
+          <w:szCs w:val="18"/>
+        </w:rPr>
+        <w:t>find_path_length_recursive</w:t>
+      </w:r>
+      <w:proofErr w:type="spellEnd"/>
+      <w:r>
+        <w:rPr>
+          <w:rFonts w:ascii="Courier New" w:eastAsia="Times New Roman" w:hAnsi="Courier New" w:cs="Courier New"/>
+          <w:color w:val="89DDFF"/>
+          <w:sz w:val="18"/>
+          <w:szCs w:val="18"/>
+        </w:rPr>
+        <w:t>(</w:t>
+      </w:r>
+      <w:r>
+        <w:rPr>
+          <w:rFonts w:ascii="Courier New" w:eastAsia="Times New Roman" w:hAnsi="Courier New" w:cs="Courier New"/>
+          <w:color w:val="F78C6C"/>
+          <w:sz w:val="18"/>
+          <w:szCs w:val="18"/>
+        </w:rPr>
+        <w:t>data</w:t>
+      </w:r>
+      <w:r>
+        <w:rPr>
+          <w:rFonts w:ascii="Courier New" w:eastAsia="Times New Roman" w:hAnsi="Courier New" w:cs="Courier New"/>
+          <w:color w:val="89DDFF"/>
+          <w:sz w:val="18"/>
+          <w:szCs w:val="18"/>
+        </w:rPr>
+        <w:t xml:space="preserve">, </w:t>
+      </w:r>
+      <w:r>
+        <w:rPr>
+          <w:rFonts w:ascii="Courier New" w:eastAsia="Times New Roman" w:hAnsi="Courier New" w:cs="Courier New"/>
+          <w:color w:val="EEFFFF"/>
+          <w:sz w:val="18"/>
+          <w:szCs w:val="18"/>
+        </w:rPr>
+        <w:t>checked</w:t>
+      </w:r>
+      <w:r>
+        <w:rPr>
+          <w:rFonts w:ascii="Courier New" w:eastAsia="Times New Roman" w:hAnsi="Courier New" w:cs="Courier New"/>
+          <w:color w:val="89DDFF"/>
+          <w:sz w:val="18"/>
+          <w:szCs w:val="18"/>
+        </w:rPr>
+        <w:t>,</w:t>
+      </w:r>
+      <w:r>
+        <w:rPr>
+          <w:rFonts w:ascii="Courier New" w:eastAsia="Times New Roman" w:hAnsi="Courier New" w:cs="Courier New"/>
+          <w:color w:val="89DDFF"/>
+          <w:sz w:val="18"/>
+          <w:szCs w:val="18"/>
+        </w:rPr>
+        <w:br/>
+        <w:t xml:space="preserve">                                                              </w:t>
+      </w:r>
+      <w:r>
+        <w:rPr>
+          <w:rFonts w:ascii="Courier New" w:eastAsia="Times New Roman" w:hAnsi="Courier New" w:cs="Courier New"/>
+          <w:color w:val="EEFFFF"/>
+          <w:sz w:val="18"/>
+          <w:szCs w:val="18"/>
+        </w:rPr>
+        <w:t>r</w:t>
+      </w:r>
+      <w:r>
+        <w:rPr>
+          <w:rFonts w:ascii="Courier New" w:eastAsia="Times New Roman" w:hAnsi="Courier New" w:cs="Courier New"/>
+          <w:color w:val="89DDFF"/>
+          <w:sz w:val="18"/>
+          <w:szCs w:val="18"/>
+        </w:rPr>
+        <w:t xml:space="preserve">, </w:t>
+      </w:r>
+      <w:r>
+        <w:rPr>
+          <w:rFonts w:ascii="Courier New" w:eastAsia="Times New Roman" w:hAnsi="Courier New" w:cs="Courier New"/>
+          <w:color w:val="EEFFFF"/>
+          <w:sz w:val="18"/>
+          <w:szCs w:val="18"/>
+        </w:rPr>
+        <w:t>c</w:t>
+      </w:r>
+      <w:r>
+        <w:rPr>
+          <w:rFonts w:ascii="Courier New" w:eastAsia="Times New Roman" w:hAnsi="Courier New" w:cs="Courier New"/>
+          <w:color w:val="89DDFF"/>
+          <w:sz w:val="18"/>
+          <w:szCs w:val="18"/>
+        </w:rPr>
+        <w:t>-</w:t>
+      </w:r>
+      <w:r>
+        <w:rPr>
+          <w:rFonts w:ascii="Courier New" w:eastAsia="Times New Roman" w:hAnsi="Courier New" w:cs="Courier New"/>
+          <w:color w:val="F78C6C"/>
+          <w:sz w:val="18"/>
+          <w:szCs w:val="18"/>
+        </w:rPr>
+        <w:t>1</w:t>
+      </w:r>
+      <w:r>
+        <w:rPr>
+          <w:rFonts w:ascii="Courier New" w:eastAsia="Times New Roman" w:hAnsi="Courier New" w:cs="Courier New"/>
+          <w:color w:val="89DDFF"/>
+          <w:sz w:val="18"/>
+          <w:szCs w:val="18"/>
+        </w:rPr>
+        <w:t>),</w:t>
+      </w:r>
+      <w:r>
+        <w:rPr>
+          <w:rFonts w:ascii="Courier New" w:eastAsia="Times New Roman" w:hAnsi="Courier New" w:cs="Courier New"/>
+          <w:color w:val="89DDFF"/>
+          <w:sz w:val="18"/>
+          <w:szCs w:val="18"/>
+        </w:rPr>
+        <w:br/>
+        <w:t xml:space="preserve">                                   </w:t>
+      </w:r>
+      <w:proofErr w:type="spellStart"/>
+      <w:r>
+        <w:rPr>
+          <w:rFonts w:ascii="Courier New" w:eastAsia="Times New Roman" w:hAnsi="Courier New" w:cs="Courier New"/>
+          <w:color w:val="82AAFF"/>
+          <w:sz w:val="18"/>
+          <w:szCs w:val="18"/>
+        </w:rPr>
+        <w:t>find_path_length_recursive</w:t>
+      </w:r>
+      <w:proofErr w:type="spellEnd"/>
+      <w:r>
+        <w:rPr>
+          <w:rFonts w:ascii="Courier New" w:eastAsia="Times New Roman" w:hAnsi="Courier New" w:cs="Courier New"/>
+          <w:color w:val="89DDFF"/>
+          <w:sz w:val="18"/>
+          <w:szCs w:val="18"/>
+        </w:rPr>
+        <w:t>(</w:t>
+      </w:r>
+      <w:r>
+        <w:rPr>
+          <w:rFonts w:ascii="Courier New" w:eastAsia="Times New Roman" w:hAnsi="Courier New" w:cs="Courier New"/>
+          <w:color w:val="F78C6C"/>
+          <w:sz w:val="18"/>
+          <w:szCs w:val="18"/>
+        </w:rPr>
+        <w:t>data</w:t>
+      </w:r>
+      <w:r>
+        <w:rPr>
+          <w:rFonts w:ascii="Courier New" w:eastAsia="Times New Roman" w:hAnsi="Courier New" w:cs="Courier New"/>
+          <w:color w:val="89DDFF"/>
+          <w:sz w:val="18"/>
+          <w:szCs w:val="18"/>
+        </w:rPr>
+        <w:t xml:space="preserve">, </w:t>
+      </w:r>
+      <w:r>
+        <w:rPr>
+          <w:rFonts w:ascii="Courier New" w:eastAsia="Times New Roman" w:hAnsi="Courier New" w:cs="Courier New"/>
+          <w:color w:val="EEFFFF"/>
+          <w:sz w:val="18"/>
+          <w:szCs w:val="18"/>
+        </w:rPr>
+        <w:t>checked</w:t>
+      </w:r>
+      <w:r>
+        <w:rPr>
+          <w:rFonts w:ascii="Courier New" w:eastAsia="Times New Roman" w:hAnsi="Courier New" w:cs="Courier New"/>
+          <w:color w:val="89DDFF"/>
+          <w:sz w:val="18"/>
+          <w:szCs w:val="18"/>
+        </w:rPr>
+        <w:t>,</w:t>
+      </w:r>
+      <w:r>
+        <w:rPr>
+          <w:rFonts w:ascii="Courier New" w:eastAsia="Times New Roman" w:hAnsi="Courier New" w:cs="Courier New"/>
+          <w:color w:val="89DDFF"/>
+          <w:sz w:val="18"/>
+          <w:szCs w:val="18"/>
+        </w:rPr>
+        <w:br/>
+        <w:t xml:space="preserve">                                                              </w:t>
+      </w:r>
+      <w:r>
+        <w:rPr>
+          <w:rFonts w:ascii="Courier New" w:eastAsia="Times New Roman" w:hAnsi="Courier New" w:cs="Courier New"/>
+          <w:color w:val="EEFFFF"/>
+          <w:sz w:val="18"/>
+          <w:szCs w:val="18"/>
+        </w:rPr>
+        <w:t>r</w:t>
+      </w:r>
+      <w:r>
+        <w:rPr>
+          <w:rFonts w:ascii="Courier New" w:eastAsia="Times New Roman" w:hAnsi="Courier New" w:cs="Courier New"/>
+          <w:color w:val="89DDFF"/>
+          <w:sz w:val="18"/>
+          <w:szCs w:val="18"/>
+        </w:rPr>
+        <w:t xml:space="preserve">, </w:t>
+      </w:r>
+      <w:r>
+        <w:rPr>
+          <w:rFonts w:ascii="Courier New" w:eastAsia="Times New Roman" w:hAnsi="Courier New" w:cs="Courier New"/>
+          <w:color w:val="EEFFFF"/>
+          <w:sz w:val="18"/>
+          <w:szCs w:val="18"/>
+        </w:rPr>
+        <w:t>c</w:t>
+      </w:r>
+      <w:r>
+        <w:rPr>
+          <w:rFonts w:ascii="Courier New" w:eastAsia="Times New Roman" w:hAnsi="Courier New" w:cs="Courier New"/>
+          <w:color w:val="89DDFF"/>
+          <w:sz w:val="18"/>
+          <w:szCs w:val="18"/>
+        </w:rPr>
+        <w:t>+</w:t>
+      </w:r>
+      <w:r>
+        <w:rPr>
+          <w:rFonts w:ascii="Courier New" w:eastAsia="Times New Roman" w:hAnsi="Courier New" w:cs="Courier New"/>
+          <w:color w:val="F78C6C"/>
+          <w:sz w:val="18"/>
+          <w:szCs w:val="18"/>
+        </w:rPr>
+        <w:t>1</w:t>
+      </w:r>
+      <w:r>
+        <w:rPr>
+          <w:rFonts w:ascii="Courier New" w:eastAsia="Times New Roman" w:hAnsi="Courier New" w:cs="Courier New"/>
+          <w:color w:val="89DDFF"/>
+          <w:sz w:val="18"/>
+          <w:szCs w:val="18"/>
+        </w:rPr>
+        <w:t>)))</w:t>
+      </w:r>
+      <w:r>
+        <w:rPr>
+          <w:rFonts w:ascii="Courier New" w:eastAsia="Times New Roman" w:hAnsi="Courier New" w:cs="Courier New"/>
+          <w:color w:val="89DDFF"/>
+          <w:sz w:val="18"/>
+          <w:szCs w:val="18"/>
+        </w:rPr>
+        <w:br/>
+        <w:t xml:space="preserve">    </w:t>
+      </w:r>
+      <w:r>
+        <w:rPr>
+          <w:rFonts w:ascii="Courier New" w:eastAsia="Times New Roman" w:hAnsi="Courier New" w:cs="Courier New"/>
+          <w:i/>
+          <w:iCs/>
+          <w:color w:val="C792EA"/>
+          <w:sz w:val="18"/>
+          <w:szCs w:val="18"/>
+        </w:rPr>
+        <w:t xml:space="preserve">return </w:t>
+      </w:r>
+      <w:r>
+        <w:rPr>
+          <w:rFonts w:ascii="Courier New" w:eastAsia="Times New Roman" w:hAnsi="Courier New" w:cs="Courier New"/>
+          <w:color w:val="EEFFFF"/>
+          <w:sz w:val="18"/>
+          <w:szCs w:val="18"/>
+        </w:rPr>
+        <w:t>longest</w:t>
+      </w:r>
+      <w:r>
+        <w:rPr>
+          <w:rFonts w:ascii="Courier New" w:eastAsia="Times New Roman" w:hAnsi="Courier New" w:cs="Courier New"/>
+          <w:color w:val="EEFFFF"/>
+          <w:sz w:val="18"/>
+          <w:szCs w:val="18"/>
+        </w:rPr>
+        <w:br/>
+      </w:r>
+      <w:r>
+        <w:rPr>
+          <w:rFonts w:ascii="Courier New" w:eastAsia="Times New Roman" w:hAnsi="Courier New" w:cs="Courier New"/>
+          <w:color w:val="EEFFFF"/>
+          <w:sz w:val="18"/>
+          <w:szCs w:val="18"/>
+        </w:rPr>
+        <w:br/>
+      </w:r>
+      <w:r>
+        <w:rPr>
+          <w:rFonts w:ascii="Courier New" w:eastAsia="Times New Roman" w:hAnsi="Courier New" w:cs="Courier New"/>
+          <w:color w:val="EEFFFF"/>
+          <w:sz w:val="18"/>
+          <w:szCs w:val="18"/>
+        </w:rPr>
+        <w:br/>
+      </w:r>
+      <w:r>
+        <w:rPr>
+          <w:rFonts w:ascii="Courier New" w:eastAsia="Times New Roman" w:hAnsi="Courier New" w:cs="Courier New"/>
+          <w:i/>
+          <w:iCs/>
+          <w:color w:val="C792EA"/>
+          <w:sz w:val="18"/>
+          <w:szCs w:val="18"/>
+        </w:rPr>
+        <w:t xml:space="preserve">def </w:t>
+      </w:r>
+      <w:proofErr w:type="spellStart"/>
+      <w:r>
+        <w:rPr>
+          <w:rFonts w:ascii="Courier New" w:eastAsia="Times New Roman" w:hAnsi="Courier New" w:cs="Courier New"/>
+          <w:color w:val="82AAFF"/>
+          <w:sz w:val="18"/>
+          <w:szCs w:val="18"/>
+        </w:rPr>
+        <w:t>find_path_length_recursive</w:t>
+      </w:r>
+      <w:proofErr w:type="spellEnd"/>
+      <w:r>
+        <w:rPr>
+          <w:rFonts w:ascii="Courier New" w:eastAsia="Times New Roman" w:hAnsi="Courier New" w:cs="Courier New"/>
+          <w:color w:val="89DDFF"/>
+          <w:sz w:val="18"/>
+          <w:szCs w:val="18"/>
+        </w:rPr>
+        <w:t>(</w:t>
+      </w:r>
+      <w:r>
+        <w:rPr>
+          <w:rFonts w:ascii="Courier New" w:eastAsia="Times New Roman" w:hAnsi="Courier New" w:cs="Courier New"/>
+          <w:color w:val="F78C6C"/>
+          <w:sz w:val="18"/>
+          <w:szCs w:val="18"/>
+        </w:rPr>
+        <w:t>data</w:t>
+      </w:r>
+      <w:r>
+        <w:rPr>
+          <w:rFonts w:ascii="Courier New" w:eastAsia="Times New Roman" w:hAnsi="Courier New" w:cs="Courier New"/>
+          <w:color w:val="89DDFF"/>
+          <w:sz w:val="18"/>
+          <w:szCs w:val="18"/>
+        </w:rPr>
+        <w:t xml:space="preserve">, </w:t>
+      </w:r>
+      <w:r>
+        <w:rPr>
+          <w:rFonts w:ascii="Courier New" w:eastAsia="Times New Roman" w:hAnsi="Courier New" w:cs="Courier New"/>
+          <w:color w:val="F78C6C"/>
+          <w:sz w:val="18"/>
+          <w:szCs w:val="18"/>
+        </w:rPr>
+        <w:t>checked</w:t>
+      </w:r>
+      <w:r>
+        <w:rPr>
+          <w:rFonts w:ascii="Courier New" w:eastAsia="Times New Roman" w:hAnsi="Courier New" w:cs="Courier New"/>
+          <w:color w:val="89DDFF"/>
+          <w:sz w:val="18"/>
+          <w:szCs w:val="18"/>
+        </w:rPr>
+        <w:t xml:space="preserve">, </w:t>
+      </w:r>
+      <w:r>
+        <w:rPr>
+          <w:rFonts w:ascii="Courier New" w:eastAsia="Times New Roman" w:hAnsi="Courier New" w:cs="Courier New"/>
+          <w:color w:val="F78C6C"/>
+          <w:sz w:val="18"/>
+          <w:szCs w:val="18"/>
+        </w:rPr>
+        <w:t>r</w:t>
+      </w:r>
+      <w:r>
+        <w:rPr>
+          <w:rFonts w:ascii="Courier New" w:eastAsia="Times New Roman" w:hAnsi="Courier New" w:cs="Courier New"/>
+          <w:color w:val="89DDFF"/>
+          <w:sz w:val="18"/>
+          <w:szCs w:val="18"/>
+        </w:rPr>
+        <w:t xml:space="preserve">, </w:t>
+      </w:r>
+      <w:r>
+        <w:rPr>
+          <w:rFonts w:ascii="Courier New" w:eastAsia="Times New Roman" w:hAnsi="Courier New" w:cs="Courier New"/>
+          <w:color w:val="F78C6C"/>
+          <w:sz w:val="18"/>
+          <w:szCs w:val="18"/>
+        </w:rPr>
+        <w:t>c</w:t>
+      </w:r>
+      <w:r>
+        <w:rPr>
+          <w:rFonts w:ascii="Courier New" w:eastAsia="Times New Roman" w:hAnsi="Courier New" w:cs="Courier New"/>
+          <w:color w:val="89DDFF"/>
+          <w:sz w:val="18"/>
+          <w:szCs w:val="18"/>
+        </w:rPr>
+        <w:t>):</w:t>
+      </w:r>
+      <w:r>
+        <w:rPr>
+          <w:rFonts w:ascii="Courier New" w:eastAsia="Times New Roman" w:hAnsi="Courier New" w:cs="Courier New"/>
+          <w:color w:val="89DDFF"/>
+          <w:sz w:val="18"/>
+          <w:szCs w:val="18"/>
+        </w:rPr>
+        <w:br/>
+        <w:t xml:space="preserve">    </w:t>
+      </w:r>
+      <w:r>
+        <w:rPr>
+          <w:rFonts w:ascii="Courier New" w:eastAsia="Times New Roman" w:hAnsi="Courier New" w:cs="Courier New"/>
+          <w:i/>
+          <w:iCs/>
+          <w:color w:val="616161"/>
+          <w:sz w:val="18"/>
+          <w:szCs w:val="18"/>
+        </w:rPr>
+        <w:t>"""</w:t>
+      </w:r>
+      <w:r>
+        <w:rPr>
+          <w:rFonts w:ascii="Courier New" w:eastAsia="Times New Roman" w:hAnsi="Courier New" w:cs="Courier New"/>
+          <w:i/>
+          <w:iCs/>
+          <w:color w:val="616161"/>
+          <w:sz w:val="18"/>
+          <w:szCs w:val="18"/>
+        </w:rPr>
+        <w:br/>
+        <w:t xml:space="preserve">    Recursively search for the longest path in the two-dimensional array</w:t>
+      </w:r>
+      <w:r>
+        <w:rPr>
+          <w:rFonts w:ascii="Courier New" w:eastAsia="Times New Roman" w:hAnsi="Courier New" w:cs="Courier New"/>
+          <w:i/>
+          <w:iCs/>
+          <w:color w:val="616161"/>
+          <w:sz w:val="18"/>
+          <w:szCs w:val="18"/>
+        </w:rPr>
+        <w:br/>
+        <w:t xml:space="preserve">    </w:t>
+      </w:r>
+      <w:r>
+        <w:rPr>
+          <w:rFonts w:ascii="Courier New" w:eastAsia="Times New Roman" w:hAnsi="Courier New" w:cs="Courier New"/>
+          <w:b/>
+          <w:bCs/>
+          <w:i/>
+          <w:iCs/>
+          <w:color w:val="C792EA"/>
+          <w:sz w:val="18"/>
+          <w:szCs w:val="18"/>
+        </w:rPr>
+        <w:t>:param</w:t>
+      </w:r>
+      <w:r>
+        <w:rPr>
+          <w:rFonts w:ascii="Courier New" w:eastAsia="Times New Roman" w:hAnsi="Courier New" w:cs="Courier New"/>
+          <w:i/>
+          <w:iCs/>
+          <w:color w:val="616161"/>
+          <w:sz w:val="18"/>
+          <w:szCs w:val="18"/>
+        </w:rPr>
+        <w:t xml:space="preserve"> data: A two-dimensional character array</w:t>
+      </w:r>
+      <w:r>
+        <w:rPr>
+          <w:rFonts w:ascii="Courier New" w:eastAsia="Times New Roman" w:hAnsi="Courier New" w:cs="Courier New"/>
+          <w:i/>
+          <w:iCs/>
+          <w:color w:val="616161"/>
+          <w:sz w:val="18"/>
+          <w:szCs w:val="18"/>
+        </w:rPr>
+        <w:br/>
+        <w:t xml:space="preserve">    </w:t>
+      </w:r>
+      <w:r>
+        <w:rPr>
+          <w:rFonts w:ascii="Courier New" w:eastAsia="Times New Roman" w:hAnsi="Courier New" w:cs="Courier New"/>
+          <w:b/>
+          <w:bCs/>
+          <w:i/>
+          <w:iCs/>
+          <w:color w:val="C792EA"/>
+          <w:sz w:val="18"/>
+          <w:szCs w:val="18"/>
+        </w:rPr>
+        <w:t>:param</w:t>
+      </w:r>
+      <w:r>
+        <w:rPr>
+          <w:rFonts w:ascii="Courier New" w:eastAsia="Times New Roman" w:hAnsi="Courier New" w:cs="Courier New"/>
+          <w:i/>
+          <w:iCs/>
+          <w:color w:val="616161"/>
+          <w:sz w:val="18"/>
+          <w:szCs w:val="18"/>
+        </w:rPr>
+        <w:t xml:space="preserve"> checked: A two-dimensional </w:t>
+      </w:r>
+      <w:proofErr w:type="spellStart"/>
+      <w:r>
+        <w:rPr>
+          <w:rFonts w:ascii="Courier New" w:eastAsia="Times New Roman" w:hAnsi="Courier New" w:cs="Courier New"/>
+          <w:i/>
+          <w:iCs/>
+          <w:color w:val="616161"/>
+          <w:sz w:val="18"/>
+          <w:szCs w:val="18"/>
+        </w:rPr>
+        <w:t>boolean</w:t>
+      </w:r>
+      <w:proofErr w:type="spellEnd"/>
+      <w:r>
+        <w:rPr>
+          <w:rFonts w:ascii="Courier New" w:eastAsia="Times New Roman" w:hAnsi="Courier New" w:cs="Courier New"/>
+          <w:i/>
+          <w:iCs/>
+          <w:color w:val="616161"/>
+          <w:sz w:val="18"/>
+          <w:szCs w:val="18"/>
+        </w:rPr>
+        <w:t xml:space="preserve"> array</w:t>
+      </w:r>
+      <w:r>
+        <w:rPr>
+          <w:rFonts w:ascii="Courier New" w:eastAsia="Times New Roman" w:hAnsi="Courier New" w:cs="Courier New"/>
+          <w:i/>
+          <w:iCs/>
+          <w:color w:val="616161"/>
+          <w:sz w:val="18"/>
+          <w:szCs w:val="18"/>
+        </w:rPr>
+        <w:br/>
+        <w:t xml:space="preserve">    </w:t>
+      </w:r>
+      <w:r>
+        <w:rPr>
+          <w:rFonts w:ascii="Courier New" w:eastAsia="Times New Roman" w:hAnsi="Courier New" w:cs="Courier New"/>
+          <w:b/>
+          <w:bCs/>
+          <w:i/>
+          <w:iCs/>
+          <w:color w:val="C792EA"/>
+          <w:sz w:val="18"/>
+          <w:szCs w:val="18"/>
+        </w:rPr>
+        <w:t>:param</w:t>
+      </w:r>
+      <w:r>
+        <w:rPr>
+          <w:rFonts w:ascii="Courier New" w:eastAsia="Times New Roman" w:hAnsi="Courier New" w:cs="Courier New"/>
+          <w:i/>
+          <w:iCs/>
+          <w:color w:val="616161"/>
+          <w:sz w:val="18"/>
+          <w:szCs w:val="18"/>
+        </w:rPr>
+        <w:t xml:space="preserve"> r: The row number of the cell to check</w:t>
+      </w:r>
+      <w:r>
+        <w:rPr>
+          <w:rFonts w:ascii="Courier New" w:eastAsia="Times New Roman" w:hAnsi="Courier New" w:cs="Courier New"/>
+          <w:i/>
+          <w:iCs/>
+          <w:color w:val="616161"/>
+          <w:sz w:val="18"/>
+          <w:szCs w:val="18"/>
+        </w:rPr>
+        <w:br/>
+        <w:t xml:space="preserve">    </w:t>
+      </w:r>
+      <w:r>
+        <w:rPr>
+          <w:rFonts w:ascii="Courier New" w:eastAsia="Times New Roman" w:hAnsi="Courier New" w:cs="Courier New"/>
+          <w:b/>
+          <w:bCs/>
+          <w:i/>
+          <w:iCs/>
+          <w:color w:val="C792EA"/>
+          <w:sz w:val="18"/>
+          <w:szCs w:val="18"/>
+        </w:rPr>
+        <w:t>:param</w:t>
+      </w:r>
+      <w:r>
+        <w:rPr>
+          <w:rFonts w:ascii="Courier New" w:eastAsia="Times New Roman" w:hAnsi="Courier New" w:cs="Courier New"/>
+          <w:i/>
+          <w:iCs/>
+          <w:color w:val="616161"/>
+          <w:sz w:val="18"/>
+          <w:szCs w:val="18"/>
+        </w:rPr>
+        <w:t xml:space="preserve"> c: The column number of the cell to check</w:t>
+      </w:r>
+      <w:r>
+        <w:rPr>
+          <w:rFonts w:ascii="Courier New" w:eastAsia="Times New Roman" w:hAnsi="Courier New" w:cs="Courier New"/>
+          <w:i/>
+          <w:iCs/>
+          <w:color w:val="616161"/>
+          <w:sz w:val="18"/>
+          <w:szCs w:val="18"/>
+        </w:rPr>
+        <w:br/>
+        <w:t xml:space="preserve">    </w:t>
+      </w:r>
+      <w:r>
+        <w:rPr>
+          <w:rFonts w:ascii="Courier New" w:eastAsia="Times New Roman" w:hAnsi="Courier New" w:cs="Courier New"/>
+          <w:b/>
+          <w:bCs/>
+          <w:i/>
+          <w:iCs/>
+          <w:color w:val="C792EA"/>
+          <w:sz w:val="18"/>
+          <w:szCs w:val="18"/>
+        </w:rPr>
+        <w:t>:return</w:t>
+      </w:r>
+      <w:r>
+        <w:rPr>
+          <w:rFonts w:ascii="Courier New" w:eastAsia="Times New Roman" w:hAnsi="Courier New" w:cs="Courier New"/>
+          <w:i/>
+          <w:iCs/>
+          <w:color w:val="616161"/>
+          <w:sz w:val="18"/>
+          <w:szCs w:val="18"/>
+        </w:rPr>
+        <w:t>: The maximum path length of neighboring cells, plus one</w:t>
+      </w:r>
+      <w:r>
+        <w:rPr>
+          <w:rFonts w:ascii="Courier New" w:eastAsia="Times New Roman" w:hAnsi="Courier New" w:cs="Courier New"/>
+          <w:i/>
+          <w:iCs/>
+          <w:color w:val="616161"/>
+          <w:sz w:val="18"/>
+          <w:szCs w:val="18"/>
+        </w:rPr>
+        <w:br/>
+        <w:t xml:space="preserve">    """</w:t>
+      </w:r>
+      <w:r>
+        <w:rPr>
+          <w:rFonts w:ascii="Courier New" w:eastAsia="Times New Roman" w:hAnsi="Courier New" w:cs="Courier New"/>
+          <w:i/>
+          <w:iCs/>
+          <w:color w:val="616161"/>
+          <w:sz w:val="18"/>
+          <w:szCs w:val="18"/>
+        </w:rPr>
+        <w:br/>
+        <w:t xml:space="preserve">    </w:t>
+      </w:r>
+      <w:r>
+        <w:rPr>
+          <w:rFonts w:ascii="Courier New" w:eastAsia="Times New Roman" w:hAnsi="Courier New" w:cs="Courier New"/>
+          <w:i/>
+          <w:iCs/>
+          <w:color w:val="C792EA"/>
+          <w:sz w:val="18"/>
+          <w:szCs w:val="18"/>
+        </w:rPr>
+        <w:t xml:space="preserve">if </w:t>
+      </w:r>
+      <w:r>
+        <w:rPr>
+          <w:rFonts w:ascii="Courier New" w:eastAsia="Times New Roman" w:hAnsi="Courier New" w:cs="Courier New"/>
+          <w:color w:val="F78C6C"/>
+          <w:sz w:val="18"/>
+          <w:szCs w:val="18"/>
+        </w:rPr>
+        <w:t xml:space="preserve">r </w:t>
+      </w:r>
+      <w:r>
+        <w:rPr>
+          <w:rFonts w:ascii="Courier New" w:eastAsia="Times New Roman" w:hAnsi="Courier New" w:cs="Courier New"/>
+          <w:color w:val="89DDFF"/>
+          <w:sz w:val="18"/>
+          <w:szCs w:val="18"/>
+        </w:rPr>
+        <w:t xml:space="preserve">&lt; </w:t>
+      </w:r>
+      <w:r>
+        <w:rPr>
+          <w:rFonts w:ascii="Courier New" w:eastAsia="Times New Roman" w:hAnsi="Courier New" w:cs="Courier New"/>
+          <w:color w:val="F78C6C"/>
+          <w:sz w:val="18"/>
+          <w:szCs w:val="18"/>
+        </w:rPr>
+        <w:t xml:space="preserve">0 </w:t>
+      </w:r>
+      <w:r>
+        <w:rPr>
+          <w:rFonts w:ascii="Courier New" w:eastAsia="Times New Roman" w:hAnsi="Courier New" w:cs="Courier New"/>
+          <w:i/>
+          <w:iCs/>
+          <w:color w:val="C792EA"/>
+          <w:sz w:val="18"/>
+          <w:szCs w:val="18"/>
+        </w:rPr>
+        <w:t xml:space="preserve">or </w:t>
+      </w:r>
+      <w:r>
+        <w:rPr>
+          <w:rFonts w:ascii="Courier New" w:eastAsia="Times New Roman" w:hAnsi="Courier New" w:cs="Courier New"/>
+          <w:color w:val="F78C6C"/>
+          <w:sz w:val="18"/>
+          <w:szCs w:val="18"/>
+        </w:rPr>
+        <w:t xml:space="preserve">c </w:t>
+      </w:r>
+      <w:r>
+        <w:rPr>
+          <w:rFonts w:ascii="Courier New" w:eastAsia="Times New Roman" w:hAnsi="Courier New" w:cs="Courier New"/>
+          <w:color w:val="89DDFF"/>
+          <w:sz w:val="18"/>
+          <w:szCs w:val="18"/>
+        </w:rPr>
+        <w:t xml:space="preserve">&lt; </w:t>
+      </w:r>
+      <w:r>
+        <w:rPr>
+          <w:rFonts w:ascii="Courier New" w:eastAsia="Times New Roman" w:hAnsi="Courier New" w:cs="Courier New"/>
+          <w:color w:val="F78C6C"/>
+          <w:sz w:val="18"/>
+          <w:szCs w:val="18"/>
+        </w:rPr>
+        <w:t xml:space="preserve">0 </w:t>
+      </w:r>
+      <w:r>
+        <w:rPr>
+          <w:rFonts w:ascii="Courier New" w:eastAsia="Times New Roman" w:hAnsi="Courier New" w:cs="Courier New"/>
+          <w:i/>
+          <w:iCs/>
+          <w:color w:val="C792EA"/>
+          <w:sz w:val="18"/>
+          <w:szCs w:val="18"/>
+        </w:rPr>
+        <w:t xml:space="preserve">or </w:t>
+      </w:r>
+      <w:r>
+        <w:rPr>
+          <w:rFonts w:ascii="Courier New" w:eastAsia="Times New Roman" w:hAnsi="Courier New" w:cs="Courier New"/>
+          <w:color w:val="F78C6C"/>
+          <w:sz w:val="18"/>
+          <w:szCs w:val="18"/>
+        </w:rPr>
+        <w:t xml:space="preserve">r </w:t>
+      </w:r>
+      <w:r>
+        <w:rPr>
+          <w:rFonts w:ascii="Courier New" w:eastAsia="Times New Roman" w:hAnsi="Courier New" w:cs="Courier New"/>
+          <w:color w:val="89DDFF"/>
+          <w:sz w:val="18"/>
+          <w:szCs w:val="18"/>
+        </w:rPr>
+        <w:t xml:space="preserve">&gt;= </w:t>
+      </w:r>
+      <w:proofErr w:type="spellStart"/>
+      <w:r>
+        <w:rPr>
+          <w:rFonts w:ascii="Courier New" w:eastAsia="Times New Roman" w:hAnsi="Courier New" w:cs="Courier New"/>
+          <w:i/>
+          <w:iCs/>
+          <w:color w:val="82AAFF"/>
+          <w:sz w:val="18"/>
+          <w:szCs w:val="18"/>
+        </w:rPr>
+        <w:t>len</w:t>
+      </w:r>
+      <w:proofErr w:type="spellEnd"/>
+      <w:r>
+        <w:rPr>
+          <w:rFonts w:ascii="Courier New" w:eastAsia="Times New Roman" w:hAnsi="Courier New" w:cs="Courier New"/>
+          <w:color w:val="89DDFF"/>
+          <w:sz w:val="18"/>
+          <w:szCs w:val="18"/>
+        </w:rPr>
+        <w:t>(</w:t>
+      </w:r>
+      <w:r>
+        <w:rPr>
+          <w:rFonts w:ascii="Courier New" w:eastAsia="Times New Roman" w:hAnsi="Courier New" w:cs="Courier New"/>
+          <w:color w:val="F78C6C"/>
+          <w:sz w:val="18"/>
+          <w:szCs w:val="18"/>
+        </w:rPr>
+        <w:t>data</w:t>
+      </w:r>
+      <w:r>
+        <w:rPr>
+          <w:rFonts w:ascii="Courier New" w:eastAsia="Times New Roman" w:hAnsi="Courier New" w:cs="Courier New"/>
+          <w:color w:val="89DDFF"/>
+          <w:sz w:val="18"/>
+          <w:szCs w:val="18"/>
+        </w:rPr>
+        <w:t xml:space="preserve">) </w:t>
+      </w:r>
+      <w:r>
+        <w:rPr>
+          <w:rFonts w:ascii="Courier New" w:eastAsia="Times New Roman" w:hAnsi="Courier New" w:cs="Courier New"/>
+          <w:i/>
+          <w:iCs/>
+          <w:color w:val="C792EA"/>
+          <w:sz w:val="18"/>
+          <w:szCs w:val="18"/>
+        </w:rPr>
+        <w:t xml:space="preserve">or </w:t>
+      </w:r>
+      <w:r>
+        <w:rPr>
+          <w:rFonts w:ascii="Courier New" w:eastAsia="Times New Roman" w:hAnsi="Courier New" w:cs="Courier New"/>
+          <w:color w:val="F78C6C"/>
+          <w:sz w:val="18"/>
+          <w:szCs w:val="18"/>
+        </w:rPr>
+        <w:t xml:space="preserve">c </w:t>
+      </w:r>
+      <w:r>
+        <w:rPr>
+          <w:rFonts w:ascii="Courier New" w:eastAsia="Times New Roman" w:hAnsi="Courier New" w:cs="Courier New"/>
+          <w:color w:val="89DDFF"/>
+          <w:sz w:val="18"/>
+          <w:szCs w:val="18"/>
+        </w:rPr>
+        <w:t xml:space="preserve">&gt;= </w:t>
+      </w:r>
+      <w:proofErr w:type="spellStart"/>
+      <w:r>
+        <w:rPr>
+          <w:rFonts w:ascii="Courier New" w:eastAsia="Times New Roman" w:hAnsi="Courier New" w:cs="Courier New"/>
+          <w:i/>
+          <w:iCs/>
+          <w:color w:val="82AAFF"/>
+          <w:sz w:val="18"/>
+          <w:szCs w:val="18"/>
+        </w:rPr>
+        <w:t>len</w:t>
+      </w:r>
+      <w:proofErr w:type="spellEnd"/>
+      <w:r>
+        <w:rPr>
+          <w:rFonts w:ascii="Courier New" w:eastAsia="Times New Roman" w:hAnsi="Courier New" w:cs="Courier New"/>
+          <w:color w:val="89DDFF"/>
+          <w:sz w:val="18"/>
+          <w:szCs w:val="18"/>
+        </w:rPr>
+        <w:t>(</w:t>
+      </w:r>
+      <w:r>
+        <w:rPr>
+          <w:rFonts w:ascii="Courier New" w:eastAsia="Times New Roman" w:hAnsi="Courier New" w:cs="Courier New"/>
+          <w:color w:val="F78C6C"/>
+          <w:sz w:val="18"/>
+          <w:szCs w:val="18"/>
+        </w:rPr>
+        <w:t>data</w:t>
+      </w:r>
+      <w:r>
+        <w:rPr>
+          <w:rFonts w:ascii="Courier New" w:eastAsia="Times New Roman" w:hAnsi="Courier New" w:cs="Courier New"/>
+          <w:color w:val="89DDFF"/>
+          <w:sz w:val="18"/>
+          <w:szCs w:val="18"/>
+        </w:rPr>
+        <w:t>[</w:t>
+      </w:r>
+      <w:r>
+        <w:rPr>
+          <w:rFonts w:ascii="Courier New" w:eastAsia="Times New Roman" w:hAnsi="Courier New" w:cs="Courier New"/>
+          <w:color w:val="F78C6C"/>
+          <w:sz w:val="18"/>
+          <w:szCs w:val="18"/>
+        </w:rPr>
+        <w:t>r</w:t>
+      </w:r>
+      <w:r>
+        <w:rPr>
+          <w:rFonts w:ascii="Courier New" w:eastAsia="Times New Roman" w:hAnsi="Courier New" w:cs="Courier New"/>
+          <w:color w:val="89DDFF"/>
+          <w:sz w:val="18"/>
+          <w:szCs w:val="18"/>
+        </w:rPr>
+        <w:t>]):</w:t>
       </w:r>
       <w:r>
         <w:rPr>
@@ -3951,11 +7120,52 @@
       <w:r>
         <w:rPr>
           <w:rFonts w:ascii="Courier New" w:eastAsia="Times New Roman" w:hAnsi="Courier New" w:cs="Courier New"/>
-          <w:color w:val="EEFFFF"/>
-          <w:sz w:val="18"/>
-          <w:szCs w:val="18"/>
-        </w:rPr>
-        <w:t>lines</w:t>
+          <w:i/>
+          <w:iCs/>
+          <w:color w:val="C792EA"/>
+          <w:sz w:val="18"/>
+          <w:szCs w:val="18"/>
+        </w:rPr>
+        <w:t xml:space="preserve">return </w:t>
+      </w:r>
+      <w:r>
+        <w:rPr>
+          <w:rFonts w:ascii="Courier New" w:eastAsia="Times New Roman" w:hAnsi="Courier New" w:cs="Courier New"/>
+          <w:color w:val="F78C6C"/>
+          <w:sz w:val="18"/>
+          <w:szCs w:val="18"/>
+        </w:rPr>
+        <w:t>0</w:t>
+      </w:r>
+      <w:r>
+        <w:rPr>
+          <w:rFonts w:ascii="Courier New" w:eastAsia="Times New Roman" w:hAnsi="Courier New" w:cs="Courier New"/>
+          <w:color w:val="F78C6C"/>
+          <w:sz w:val="18"/>
+          <w:szCs w:val="18"/>
+        </w:rPr>
+        <w:br/>
+        <w:t xml:space="preserve">    </w:t>
+      </w:r>
+      <w:r>
+        <w:rPr>
+          <w:rFonts w:ascii="Courier New" w:eastAsia="Times New Roman" w:hAnsi="Courier New" w:cs="Courier New"/>
+          <w:i/>
+          <w:iCs/>
+          <w:color w:val="C792EA"/>
+          <w:sz w:val="18"/>
+          <w:szCs w:val="18"/>
+        </w:rPr>
+        <w:t xml:space="preserve">if </w:t>
+      </w:r>
+      <w:r>
+        <w:rPr>
+          <w:rFonts w:ascii="Courier New" w:eastAsia="Times New Roman" w:hAnsi="Courier New" w:cs="Courier New"/>
+          <w:color w:val="F78C6C"/>
+          <w:sz w:val="18"/>
+          <w:szCs w:val="18"/>
+        </w:rPr>
+        <w:t>data</w:t>
       </w:r>
       <w:r>
         <w:rPr>
@@ -3973,25 +7183,63 @@
           <w:sz w:val="18"/>
           <w:szCs w:val="18"/>
         </w:rPr>
-        <w:t>0</w:t>
-      </w:r>
-      <w:r>
-        <w:rPr>
-          <w:rFonts w:ascii="Courier New" w:eastAsia="Times New Roman" w:hAnsi="Courier New" w:cs="Courier New"/>
-          <w:color w:val="89DDFF"/>
-          <w:sz w:val="18"/>
-          <w:szCs w:val="18"/>
-        </w:rPr>
-        <w:t xml:space="preserve">] = </w:t>
-      </w:r>
-      <w:r>
-        <w:rPr>
-          <w:rFonts w:ascii="Courier New" w:eastAsia="Times New Roman" w:hAnsi="Courier New" w:cs="Courier New"/>
-          <w:color w:val="EEFFFF"/>
-          <w:sz w:val="18"/>
-          <w:szCs w:val="18"/>
-        </w:rPr>
-        <w:t>lines</w:t>
+        <w:t>r</w:t>
+      </w:r>
+      <w:r>
+        <w:rPr>
+          <w:rFonts w:ascii="Courier New" w:eastAsia="Times New Roman" w:hAnsi="Courier New" w:cs="Courier New"/>
+          <w:color w:val="89DDFF"/>
+          <w:sz w:val="18"/>
+          <w:szCs w:val="18"/>
+        </w:rPr>
+        <w:t>][</w:t>
+      </w:r>
+      <w:r>
+        <w:rPr>
+          <w:rFonts w:ascii="Courier New" w:eastAsia="Times New Roman" w:hAnsi="Courier New" w:cs="Courier New"/>
+          <w:color w:val="F78C6C"/>
+          <w:sz w:val="18"/>
+          <w:szCs w:val="18"/>
+        </w:rPr>
+        <w:t>c</w:t>
+      </w:r>
+      <w:r>
+        <w:rPr>
+          <w:rFonts w:ascii="Courier New" w:eastAsia="Times New Roman" w:hAnsi="Courier New" w:cs="Courier New"/>
+          <w:color w:val="89DDFF"/>
+          <w:sz w:val="18"/>
+          <w:szCs w:val="18"/>
+        </w:rPr>
+        <w:t xml:space="preserve">] != </w:t>
+      </w:r>
+      <w:r>
+        <w:rPr>
+          <w:rFonts w:ascii="Courier New" w:eastAsia="Times New Roman" w:hAnsi="Courier New" w:cs="Courier New"/>
+          <w:color w:val="C3E88D"/>
+          <w:sz w:val="18"/>
+          <w:szCs w:val="18"/>
+        </w:rPr>
+        <w:t xml:space="preserve">'A' </w:t>
+      </w:r>
+      <w:r>
+        <w:rPr>
+          <w:rFonts w:ascii="Courier New" w:eastAsia="Times New Roman" w:hAnsi="Courier New" w:cs="Courier New"/>
+          <w:i/>
+          <w:iCs/>
+          <w:color w:val="C792EA"/>
+          <w:sz w:val="18"/>
+          <w:szCs w:val="18"/>
+        </w:rPr>
+        <w:t xml:space="preserve">or </w:t>
+      </w:r>
+      <w:r>
+        <w:rPr>
+          <w:rFonts w:ascii="Courier New" w:eastAsia="Times New Roman" w:hAnsi="Courier New" w:cs="Courier New"/>
+          <w:color w:val="F78C6C"/>
+          <w:sz w:val="18"/>
+          <w:szCs w:val="18"/>
+        </w:rPr>
+        <w:t>checked</w:t>
       </w:r>
       <w:r>
         <w:rPr>
@@ -4009,34 +7257,54 @@
           <w:sz w:val="18"/>
           <w:szCs w:val="18"/>
         </w:rPr>
-        <w:t>0</w:t>
-      </w:r>
-      <w:r>
-        <w:rPr>
-          <w:rFonts w:ascii="Courier New" w:eastAsia="Times New Roman" w:hAnsi="Courier New" w:cs="Courier New"/>
-          <w:color w:val="89DDFF"/>
-          <w:sz w:val="18"/>
-          <w:szCs w:val="18"/>
-        </w:rPr>
-        <w:t>].</w:t>
-      </w:r>
-      <w:r>
-        <w:rPr>
-          <w:rFonts w:ascii="Courier New" w:eastAsia="Times New Roman" w:hAnsi="Courier New" w:cs="Courier New"/>
-          <w:color w:val="82AAFF"/>
-          <w:sz w:val="18"/>
-          <w:szCs w:val="18"/>
-        </w:rPr>
-        <w:t>strip</w:t>
-      </w:r>
-      <w:r>
-        <w:rPr>
-          <w:rFonts w:ascii="Courier New" w:eastAsia="Times New Roman" w:hAnsi="Courier New" w:cs="Courier New"/>
-          <w:color w:val="89DDFF"/>
-          <w:sz w:val="18"/>
-          <w:szCs w:val="18"/>
-        </w:rPr>
-        <w:t>()</w:t>
+        <w:t>r</w:t>
+      </w:r>
+      <w:r>
+        <w:rPr>
+          <w:rFonts w:ascii="Courier New" w:eastAsia="Times New Roman" w:hAnsi="Courier New" w:cs="Courier New"/>
+          <w:color w:val="89DDFF"/>
+          <w:sz w:val="18"/>
+          <w:szCs w:val="18"/>
+        </w:rPr>
+        <w:t>][</w:t>
+      </w:r>
+      <w:r>
+        <w:rPr>
+          <w:rFonts w:ascii="Courier New" w:eastAsia="Times New Roman" w:hAnsi="Courier New" w:cs="Courier New"/>
+          <w:color w:val="F78C6C"/>
+          <w:sz w:val="18"/>
+          <w:szCs w:val="18"/>
+        </w:rPr>
+        <w:t>c</w:t>
+      </w:r>
+      <w:r>
+        <w:rPr>
+          <w:rFonts w:ascii="Courier New" w:eastAsia="Times New Roman" w:hAnsi="Courier New" w:cs="Courier New"/>
+          <w:color w:val="89DDFF"/>
+          <w:sz w:val="18"/>
+          <w:szCs w:val="18"/>
+        </w:rPr>
+        <w:t xml:space="preserve">] </w:t>
+      </w:r>
+      <w:r>
+        <w:rPr>
+          <w:rFonts w:ascii="Courier New" w:eastAsia="Times New Roman" w:hAnsi="Courier New" w:cs="Courier New"/>
+          <w:i/>
+          <w:iCs/>
+          <w:color w:val="C792EA"/>
+          <w:sz w:val="18"/>
+          <w:szCs w:val="18"/>
+        </w:rPr>
+        <w:t>is True</w:t>
+      </w:r>
+      <w:r>
+        <w:rPr>
+          <w:rFonts w:ascii="Courier New" w:eastAsia="Times New Roman" w:hAnsi="Courier New" w:cs="Courier New"/>
+          <w:color w:val="89DDFF"/>
+          <w:sz w:val="18"/>
+          <w:szCs w:val="18"/>
+        </w:rPr>
+        <w:t>:</w:t>
       </w:r>
       <w:r>
         <w:rPr>
@@ -4051,32 +7319,130 @@
       <w:r>
         <w:rPr>
           <w:rFonts w:ascii="Courier New" w:eastAsia="Times New Roman" w:hAnsi="Courier New" w:cs="Courier New"/>
-          <w:color w:val="EEFFFF"/>
-          <w:sz w:val="18"/>
-          <w:szCs w:val="18"/>
-        </w:rPr>
-        <w:t xml:space="preserve">width </w:t>
-      </w:r>
-      <w:r>
-        <w:rPr>
-          <w:rFonts w:ascii="Courier New" w:eastAsia="Times New Roman" w:hAnsi="Courier New" w:cs="Courier New"/>
-          <w:color w:val="89DDFF"/>
-          <w:sz w:val="18"/>
-          <w:szCs w:val="18"/>
-        </w:rPr>
-        <w:t xml:space="preserve">= </w:t>
-      </w:r>
-      <w:r>
-        <w:rPr>
-          <w:rFonts w:ascii="Courier New" w:eastAsia="Times New Roman" w:hAnsi="Courier New" w:cs="Courier New"/>
-          <w:i/>
-          <w:iCs/>
+          <w:i/>
+          <w:iCs/>
+          <w:color w:val="C792EA"/>
+          <w:sz w:val="18"/>
+          <w:szCs w:val="18"/>
+        </w:rPr>
+        <w:t xml:space="preserve">return </w:t>
+      </w:r>
+      <w:r>
+        <w:rPr>
+          <w:rFonts w:ascii="Courier New" w:eastAsia="Times New Roman" w:hAnsi="Courier New" w:cs="Courier New"/>
+          <w:color w:val="F78C6C"/>
+          <w:sz w:val="18"/>
+          <w:szCs w:val="18"/>
+        </w:rPr>
+        <w:t>0</w:t>
+      </w:r>
+      <w:r>
+        <w:rPr>
+          <w:rFonts w:ascii="Courier New" w:eastAsia="Times New Roman" w:hAnsi="Courier New" w:cs="Courier New"/>
+          <w:color w:val="F78C6C"/>
+          <w:sz w:val="18"/>
+          <w:szCs w:val="18"/>
+        </w:rPr>
+        <w:br/>
+        <w:t xml:space="preserve">    checked</w:t>
+      </w:r>
+      <w:r>
+        <w:rPr>
+          <w:rFonts w:ascii="Courier New" w:eastAsia="Times New Roman" w:hAnsi="Courier New" w:cs="Courier New"/>
+          <w:color w:val="89DDFF"/>
+          <w:sz w:val="18"/>
+          <w:szCs w:val="18"/>
+        </w:rPr>
+        <w:t>[</w:t>
+      </w:r>
+      <w:r>
+        <w:rPr>
+          <w:rFonts w:ascii="Courier New" w:eastAsia="Times New Roman" w:hAnsi="Courier New" w:cs="Courier New"/>
+          <w:color w:val="F78C6C"/>
+          <w:sz w:val="18"/>
+          <w:szCs w:val="18"/>
+        </w:rPr>
+        <w:t>r</w:t>
+      </w:r>
+      <w:r>
+        <w:rPr>
+          <w:rFonts w:ascii="Courier New" w:eastAsia="Times New Roman" w:hAnsi="Courier New" w:cs="Courier New"/>
+          <w:color w:val="89DDFF"/>
+          <w:sz w:val="18"/>
+          <w:szCs w:val="18"/>
+        </w:rPr>
+        <w:t>][</w:t>
+      </w:r>
+      <w:r>
+        <w:rPr>
+          <w:rFonts w:ascii="Courier New" w:eastAsia="Times New Roman" w:hAnsi="Courier New" w:cs="Courier New"/>
+          <w:color w:val="F78C6C"/>
+          <w:sz w:val="18"/>
+          <w:szCs w:val="18"/>
+        </w:rPr>
+        <w:t>c</w:t>
+      </w:r>
+      <w:r>
+        <w:rPr>
+          <w:rFonts w:ascii="Courier New" w:eastAsia="Times New Roman" w:hAnsi="Courier New" w:cs="Courier New"/>
+          <w:color w:val="89DDFF"/>
+          <w:sz w:val="18"/>
+          <w:szCs w:val="18"/>
+        </w:rPr>
+        <w:t xml:space="preserve">] = </w:t>
+      </w:r>
+      <w:r>
+        <w:rPr>
+          <w:rFonts w:ascii="Courier New" w:eastAsia="Times New Roman" w:hAnsi="Courier New" w:cs="Courier New"/>
+          <w:i/>
+          <w:iCs/>
+          <w:color w:val="C792EA"/>
+          <w:sz w:val="18"/>
+          <w:szCs w:val="18"/>
+        </w:rPr>
+        <w:t>True</w:t>
+      </w:r>
+      <w:r>
+        <w:rPr>
+          <w:rFonts w:ascii="Courier New" w:eastAsia="Times New Roman" w:hAnsi="Courier New" w:cs="Courier New"/>
+          <w:i/>
+          <w:iCs/>
+          <w:color w:val="C792EA"/>
+          <w:sz w:val="18"/>
+          <w:szCs w:val="18"/>
+        </w:rPr>
+        <w:br/>
+        <w:t xml:space="preserve">    return </w:t>
+      </w:r>
+      <w:r>
+        <w:rPr>
+          <w:rFonts w:ascii="Courier New" w:eastAsia="Times New Roman" w:hAnsi="Courier New" w:cs="Courier New"/>
+          <w:color w:val="F78C6C"/>
+          <w:sz w:val="18"/>
+          <w:szCs w:val="18"/>
+        </w:rPr>
+        <w:t xml:space="preserve">1 </w:t>
+      </w:r>
+      <w:r>
+        <w:rPr>
+          <w:rFonts w:ascii="Courier New" w:eastAsia="Times New Roman" w:hAnsi="Courier New" w:cs="Courier New"/>
+          <w:color w:val="89DDFF"/>
+          <w:sz w:val="18"/>
+          <w:szCs w:val="18"/>
+        </w:rPr>
+        <w:t xml:space="preserve">+ </w:t>
+      </w:r>
+      <w:proofErr w:type="spellStart"/>
+      <w:r>
+        <w:rPr>
+          <w:rFonts w:ascii="Courier New" w:eastAsia="Times New Roman" w:hAnsi="Courier New" w:cs="Courier New"/>
           <w:color w:val="82AAFF"/>
           <w:sz w:val="18"/>
           <w:szCs w:val="18"/>
         </w:rPr>
-        <w:t>int</w:t>
-      </w:r>
+        <w:t>find_max</w:t>
+      </w:r>
+      <w:proofErr w:type="spellEnd"/>
       <w:r>
         <w:rPr>
           <w:rFonts w:ascii="Courier New" w:eastAsia="Times New Roman" w:hAnsi="Courier New" w:cs="Courier New"/>
@@ -4086,23 +7452,25 @@
         </w:rPr>
         <w:t>(</w:t>
       </w:r>
-      <w:r>
-        <w:rPr>
-          <w:rFonts w:ascii="Courier New" w:eastAsia="Times New Roman" w:hAnsi="Courier New" w:cs="Courier New"/>
-          <w:color w:val="EEFFFF"/>
-          <w:sz w:val="18"/>
-          <w:szCs w:val="18"/>
-        </w:rPr>
-        <w:t>lines</w:t>
-      </w:r>
-      <w:r>
-        <w:rPr>
-          <w:rFonts w:ascii="Courier New" w:eastAsia="Times New Roman" w:hAnsi="Courier New" w:cs="Courier New"/>
-          <w:color w:val="89DDFF"/>
-          <w:sz w:val="18"/>
-          <w:szCs w:val="18"/>
-        </w:rPr>
-        <w:t>[</w:t>
+      <w:proofErr w:type="spellStart"/>
+      <w:r>
+        <w:rPr>
+          <w:rFonts w:ascii="Courier New" w:eastAsia="Times New Roman" w:hAnsi="Courier New" w:cs="Courier New"/>
+          <w:color w:val="82AAFF"/>
+          <w:sz w:val="18"/>
+          <w:szCs w:val="18"/>
+        </w:rPr>
+        <w:t>find_path_length_recursive</w:t>
+      </w:r>
+      <w:proofErr w:type="spellEnd"/>
+      <w:r>
+        <w:rPr>
+          <w:rFonts w:ascii="Courier New" w:eastAsia="Times New Roman" w:hAnsi="Courier New" w:cs="Courier New"/>
+          <w:color w:val="89DDFF"/>
+          <w:sz w:val="18"/>
+          <w:szCs w:val="18"/>
+        </w:rPr>
+        <w:t>(</w:t>
       </w:r>
       <w:r>
         <w:rPr>
@@ -4111,17 +7479,100 @@
           <w:sz w:val="18"/>
           <w:szCs w:val="18"/>
         </w:rPr>
-        <w:t>0</w:t>
-      </w:r>
-      <w:r>
-        <w:rPr>
-          <w:rFonts w:ascii="Courier New" w:eastAsia="Times New Roman" w:hAnsi="Courier New" w:cs="Courier New"/>
-          <w:color w:val="89DDFF"/>
-          <w:sz w:val="18"/>
-          <w:szCs w:val="18"/>
-        </w:rPr>
-        <w:t>].</w:t>
-      </w:r>
+        <w:t>data</w:t>
+      </w:r>
+      <w:r>
+        <w:rPr>
+          <w:rFonts w:ascii="Courier New" w:eastAsia="Times New Roman" w:hAnsi="Courier New" w:cs="Courier New"/>
+          <w:color w:val="89DDFF"/>
+          <w:sz w:val="18"/>
+          <w:szCs w:val="18"/>
+        </w:rPr>
+        <w:t xml:space="preserve">, </w:t>
+      </w:r>
+      <w:r>
+        <w:rPr>
+          <w:rFonts w:ascii="Courier New" w:eastAsia="Times New Roman" w:hAnsi="Courier New" w:cs="Courier New"/>
+          <w:color w:val="F78C6C"/>
+          <w:sz w:val="18"/>
+          <w:szCs w:val="18"/>
+        </w:rPr>
+        <w:t>checked</w:t>
+      </w:r>
+      <w:r>
+        <w:rPr>
+          <w:rFonts w:ascii="Courier New" w:eastAsia="Times New Roman" w:hAnsi="Courier New" w:cs="Courier New"/>
+          <w:color w:val="89DDFF"/>
+          <w:sz w:val="18"/>
+          <w:szCs w:val="18"/>
+        </w:rPr>
+        <w:t xml:space="preserve">, </w:t>
+      </w:r>
+      <w:r>
+        <w:rPr>
+          <w:rFonts w:ascii="Courier New" w:eastAsia="Times New Roman" w:hAnsi="Courier New" w:cs="Courier New"/>
+          <w:color w:val="F78C6C"/>
+          <w:sz w:val="18"/>
+          <w:szCs w:val="18"/>
+        </w:rPr>
+        <w:t xml:space="preserve">r </w:t>
+      </w:r>
+      <w:r>
+        <w:rPr>
+          <w:rFonts w:ascii="Courier New" w:eastAsia="Times New Roman" w:hAnsi="Courier New" w:cs="Courier New"/>
+          <w:color w:val="89DDFF"/>
+          <w:sz w:val="18"/>
+          <w:szCs w:val="18"/>
+        </w:rPr>
+        <w:t xml:space="preserve">- </w:t>
+      </w:r>
+      <w:r>
+        <w:rPr>
+          <w:rFonts w:ascii="Courier New" w:eastAsia="Times New Roman" w:hAnsi="Courier New" w:cs="Courier New"/>
+          <w:color w:val="F78C6C"/>
+          <w:sz w:val="18"/>
+          <w:szCs w:val="18"/>
+        </w:rPr>
+        <w:t>1</w:t>
+      </w:r>
+      <w:r>
+        <w:rPr>
+          <w:rFonts w:ascii="Courier New" w:eastAsia="Times New Roman" w:hAnsi="Courier New" w:cs="Courier New"/>
+          <w:color w:val="89DDFF"/>
+          <w:sz w:val="18"/>
+          <w:szCs w:val="18"/>
+        </w:rPr>
+        <w:t xml:space="preserve">, </w:t>
+      </w:r>
+      <w:r>
+        <w:rPr>
+          <w:rFonts w:ascii="Courier New" w:eastAsia="Times New Roman" w:hAnsi="Courier New" w:cs="Courier New"/>
+          <w:color w:val="F78C6C"/>
+          <w:sz w:val="18"/>
+          <w:szCs w:val="18"/>
+        </w:rPr>
+        <w:t>c</w:t>
+      </w:r>
+      <w:r>
+        <w:rPr>
+          <w:rFonts w:ascii="Courier New" w:eastAsia="Times New Roman" w:hAnsi="Courier New" w:cs="Courier New"/>
+          <w:color w:val="89DDFF"/>
+          <w:sz w:val="18"/>
+          <w:szCs w:val="18"/>
+        </w:rPr>
+        <w:t>),</w:t>
+      </w:r>
+      <w:r>
+        <w:rPr>
+          <w:rFonts w:ascii="Courier New" w:eastAsia="Times New Roman" w:hAnsi="Courier New" w:cs="Courier New"/>
+          <w:color w:val="89DDFF"/>
+          <w:sz w:val="18"/>
+          <w:szCs w:val="18"/>
+        </w:rPr>
+        <w:br/>
+        <w:t xml:space="preserve">                        </w:t>
+      </w:r>
+      <w:proofErr w:type="spellStart"/>
       <w:r>
         <w:rPr>
           <w:rFonts w:ascii="Courier New" w:eastAsia="Times New Roman" w:hAnsi="Courier New" w:cs="Courier New"/>
@@ -4129,8 +7580,9 @@
           <w:sz w:val="18"/>
           <w:szCs w:val="18"/>
         </w:rPr>
-        <w:t>split</w:t>
-      </w:r>
+        <w:t>find_path_length_recursive</w:t>
+      </w:r>
+      <w:proofErr w:type="spellEnd"/>
       <w:r>
         <w:rPr>
           <w:rFonts w:ascii="Courier New" w:eastAsia="Times New Roman" w:hAnsi="Courier New" w:cs="Courier New"/>
@@ -4143,38 +7595,92 @@
       <w:r>
         <w:rPr>
           <w:rFonts w:ascii="Courier New" w:eastAsia="Times New Roman" w:hAnsi="Courier New" w:cs="Courier New"/>
-          <w:color w:val="C3E88D"/>
-          <w:sz w:val="18"/>
-          <w:szCs w:val="18"/>
-        </w:rPr>
-        <w:t>" "</w:t>
-      </w:r>
-      <w:r>
-        <w:rPr>
-          <w:rFonts w:ascii="Courier New" w:eastAsia="Times New Roman" w:hAnsi="Courier New" w:cs="Courier New"/>
-          <w:color w:val="89DDFF"/>
-          <w:sz w:val="18"/>
-          <w:szCs w:val="18"/>
-        </w:rPr>
-        <w:t>)[</w:t>
-      </w:r>
-      <w:r>
-        <w:rPr>
-          <w:rFonts w:ascii="Courier New" w:eastAsia="Times New Roman" w:hAnsi="Courier New" w:cs="Courier New"/>
           <w:color w:val="F78C6C"/>
           <w:sz w:val="18"/>
           <w:szCs w:val="18"/>
         </w:rPr>
-        <w:t>0</w:t>
-      </w:r>
-      <w:r>
-        <w:rPr>
-          <w:rFonts w:ascii="Courier New" w:eastAsia="Times New Roman" w:hAnsi="Courier New" w:cs="Courier New"/>
-          <w:color w:val="89DDFF"/>
-          <w:sz w:val="18"/>
-          <w:szCs w:val="18"/>
-        </w:rPr>
-        <w:t>])</w:t>
+        <w:t>data</w:t>
+      </w:r>
+      <w:r>
+        <w:rPr>
+          <w:rFonts w:ascii="Courier New" w:eastAsia="Times New Roman" w:hAnsi="Courier New" w:cs="Courier New"/>
+          <w:color w:val="89DDFF"/>
+          <w:sz w:val="18"/>
+          <w:szCs w:val="18"/>
+        </w:rPr>
+        <w:t xml:space="preserve">, </w:t>
+      </w:r>
+      <w:r>
+        <w:rPr>
+          <w:rFonts w:ascii="Courier New" w:eastAsia="Times New Roman" w:hAnsi="Courier New" w:cs="Courier New"/>
+          <w:color w:val="F78C6C"/>
+          <w:sz w:val="18"/>
+          <w:szCs w:val="18"/>
+        </w:rPr>
+        <w:t>checked</w:t>
+      </w:r>
+      <w:r>
+        <w:rPr>
+          <w:rFonts w:ascii="Courier New" w:eastAsia="Times New Roman" w:hAnsi="Courier New" w:cs="Courier New"/>
+          <w:color w:val="89DDFF"/>
+          <w:sz w:val="18"/>
+          <w:szCs w:val="18"/>
+        </w:rPr>
+        <w:t xml:space="preserve">, </w:t>
+      </w:r>
+      <w:r>
+        <w:rPr>
+          <w:rFonts w:ascii="Courier New" w:eastAsia="Times New Roman" w:hAnsi="Courier New" w:cs="Courier New"/>
+          <w:color w:val="F78C6C"/>
+          <w:sz w:val="18"/>
+          <w:szCs w:val="18"/>
+        </w:rPr>
+        <w:t xml:space="preserve">r </w:t>
+      </w:r>
+      <w:r>
+        <w:rPr>
+          <w:rFonts w:ascii="Courier New" w:eastAsia="Times New Roman" w:hAnsi="Courier New" w:cs="Courier New"/>
+          <w:color w:val="89DDFF"/>
+          <w:sz w:val="18"/>
+          <w:szCs w:val="18"/>
+        </w:rPr>
+        <w:t xml:space="preserve">+ </w:t>
+      </w:r>
+      <w:r>
+        <w:rPr>
+          <w:rFonts w:ascii="Courier New" w:eastAsia="Times New Roman" w:hAnsi="Courier New" w:cs="Courier New"/>
+          <w:color w:val="F78C6C"/>
+          <w:sz w:val="18"/>
+          <w:szCs w:val="18"/>
+        </w:rPr>
+        <w:t>1</w:t>
+      </w:r>
+      <w:r>
+        <w:rPr>
+          <w:rFonts w:ascii="Courier New" w:eastAsia="Times New Roman" w:hAnsi="Courier New" w:cs="Courier New"/>
+          <w:color w:val="89DDFF"/>
+          <w:sz w:val="18"/>
+          <w:szCs w:val="18"/>
+        </w:rPr>
+        <w:t xml:space="preserve">, </w:t>
+      </w:r>
+      <w:r>
+        <w:rPr>
+          <w:rFonts w:ascii="Courier New" w:eastAsia="Times New Roman" w:hAnsi="Courier New" w:cs="Courier New"/>
+          <w:color w:val="F78C6C"/>
+          <w:sz w:val="18"/>
+          <w:szCs w:val="18"/>
+        </w:rPr>
+        <w:t>c</w:t>
+      </w:r>
+      <w:r>
+        <w:rPr>
+          <w:rFonts w:ascii="Courier New" w:eastAsia="Times New Roman" w:hAnsi="Courier New" w:cs="Courier New"/>
+          <w:color w:val="89DDFF"/>
+          <w:sz w:val="18"/>
+          <w:szCs w:val="18"/>
+        </w:rPr>
+        <w:t>),</w:t>
       </w:r>
       <w:r>
         <w:rPr>
@@ -4184,37 +7690,19 @@
           <w:szCs w:val="18"/>
         </w:rPr>
         <w:br/>
-        <w:t xml:space="preserve">        </w:t>
-      </w:r>
-      <w:r>
-        <w:rPr>
-          <w:rFonts w:ascii="Courier New" w:eastAsia="Times New Roman" w:hAnsi="Courier New" w:cs="Courier New"/>
-          <w:color w:val="EEFFFF"/>
-          <w:sz w:val="18"/>
-          <w:szCs w:val="18"/>
-        </w:rPr>
-        <w:t xml:space="preserve">height </w:t>
-      </w:r>
-      <w:r>
-        <w:rPr>
-          <w:rFonts w:ascii="Courier New" w:eastAsia="Times New Roman" w:hAnsi="Courier New" w:cs="Courier New"/>
-          <w:color w:val="89DDFF"/>
-          <w:sz w:val="18"/>
-          <w:szCs w:val="18"/>
-        </w:rPr>
-        <w:t xml:space="preserve">= </w:t>
-      </w:r>
-      <w:r>
-        <w:rPr>
-          <w:rFonts w:ascii="Courier New" w:eastAsia="Times New Roman" w:hAnsi="Courier New" w:cs="Courier New"/>
-          <w:i/>
-          <w:iCs/>
+        <w:t xml:space="preserve">                        </w:t>
+      </w:r>
+      <w:proofErr w:type="spellStart"/>
+      <w:r>
+        <w:rPr>
+          <w:rFonts w:ascii="Courier New" w:eastAsia="Times New Roman" w:hAnsi="Courier New" w:cs="Courier New"/>
           <w:color w:val="82AAFF"/>
           <w:sz w:val="18"/>
           <w:szCs w:val="18"/>
         </w:rPr>
-        <w:t>int</w:t>
-      </w:r>
+        <w:t>find_path_length_recursive</w:t>
+      </w:r>
+      <w:proofErr w:type="spellEnd"/>
       <w:r>
         <w:rPr>
           <w:rFonts w:ascii="Courier New" w:eastAsia="Times New Roman" w:hAnsi="Courier New" w:cs="Courier New"/>
@@ -4227,39 +7715,104 @@
       <w:r>
         <w:rPr>
           <w:rFonts w:ascii="Courier New" w:eastAsia="Times New Roman" w:hAnsi="Courier New" w:cs="Courier New"/>
-          <w:color w:val="EEFFFF"/>
-          <w:sz w:val="18"/>
-          <w:szCs w:val="18"/>
-        </w:rPr>
-        <w:t>lines</w:t>
-      </w:r>
-      <w:r>
-        <w:rPr>
-          <w:rFonts w:ascii="Courier New" w:eastAsia="Times New Roman" w:hAnsi="Courier New" w:cs="Courier New"/>
-          <w:color w:val="89DDFF"/>
-          <w:sz w:val="18"/>
-          <w:szCs w:val="18"/>
-        </w:rPr>
-        <w:t>[</w:t>
-      </w:r>
-      <w:r>
-        <w:rPr>
-          <w:rFonts w:ascii="Courier New" w:eastAsia="Times New Roman" w:hAnsi="Courier New" w:cs="Courier New"/>
           <w:color w:val="F78C6C"/>
           <w:sz w:val="18"/>
           <w:szCs w:val="18"/>
         </w:rPr>
-        <w:t>0</w:t>
-      </w:r>
-      <w:r>
-        <w:rPr>
-          <w:rFonts w:ascii="Courier New" w:eastAsia="Times New Roman" w:hAnsi="Courier New" w:cs="Courier New"/>
-          <w:color w:val="89DDFF"/>
-          <w:sz w:val="18"/>
-          <w:szCs w:val="18"/>
-        </w:rPr>
-        <w:t>].</w:t>
-      </w:r>
+        <w:t>data</w:t>
+      </w:r>
+      <w:r>
+        <w:rPr>
+          <w:rFonts w:ascii="Courier New" w:eastAsia="Times New Roman" w:hAnsi="Courier New" w:cs="Courier New"/>
+          <w:color w:val="89DDFF"/>
+          <w:sz w:val="18"/>
+          <w:szCs w:val="18"/>
+        </w:rPr>
+        <w:t xml:space="preserve">, </w:t>
+      </w:r>
+      <w:r>
+        <w:rPr>
+          <w:rFonts w:ascii="Courier New" w:eastAsia="Times New Roman" w:hAnsi="Courier New" w:cs="Courier New"/>
+          <w:color w:val="F78C6C"/>
+          <w:sz w:val="18"/>
+          <w:szCs w:val="18"/>
+        </w:rPr>
+        <w:t>checked</w:t>
+      </w:r>
+      <w:r>
+        <w:rPr>
+          <w:rFonts w:ascii="Courier New" w:eastAsia="Times New Roman" w:hAnsi="Courier New" w:cs="Courier New"/>
+          <w:color w:val="89DDFF"/>
+          <w:sz w:val="18"/>
+          <w:szCs w:val="18"/>
+        </w:rPr>
+        <w:t xml:space="preserve">, </w:t>
+      </w:r>
+      <w:r>
+        <w:rPr>
+          <w:rFonts w:ascii="Courier New" w:eastAsia="Times New Roman" w:hAnsi="Courier New" w:cs="Courier New"/>
+          <w:color w:val="F78C6C"/>
+          <w:sz w:val="18"/>
+          <w:szCs w:val="18"/>
+        </w:rPr>
+        <w:t>r</w:t>
+      </w:r>
+      <w:r>
+        <w:rPr>
+          <w:rFonts w:ascii="Courier New" w:eastAsia="Times New Roman" w:hAnsi="Courier New" w:cs="Courier New"/>
+          <w:color w:val="89DDFF"/>
+          <w:sz w:val="18"/>
+          <w:szCs w:val="18"/>
+        </w:rPr>
+        <w:t xml:space="preserve">, </w:t>
+      </w:r>
+      <w:r>
+        <w:rPr>
+          <w:rFonts w:ascii="Courier New" w:eastAsia="Times New Roman" w:hAnsi="Courier New" w:cs="Courier New"/>
+          <w:color w:val="F78C6C"/>
+          <w:sz w:val="18"/>
+          <w:szCs w:val="18"/>
+        </w:rPr>
+        <w:t xml:space="preserve">c </w:t>
+      </w:r>
+      <w:r>
+        <w:rPr>
+          <w:rFonts w:ascii="Courier New" w:eastAsia="Times New Roman" w:hAnsi="Courier New" w:cs="Courier New"/>
+          <w:color w:val="89DDFF"/>
+          <w:sz w:val="18"/>
+          <w:szCs w:val="18"/>
+        </w:rPr>
+        <w:t xml:space="preserve">- </w:t>
+      </w:r>
+      <w:r>
+        <w:rPr>
+          <w:rFonts w:ascii="Courier New" w:eastAsia="Times New Roman" w:hAnsi="Courier New" w:cs="Courier New"/>
+          <w:color w:val="F78C6C"/>
+          <w:sz w:val="18"/>
+          <w:szCs w:val="18"/>
+        </w:rPr>
+        <w:t>1</w:t>
+      </w:r>
+      <w:r>
+        <w:rPr>
+          <w:rFonts w:ascii="Courier New" w:eastAsia="Times New Roman" w:hAnsi="Courier New" w:cs="Courier New"/>
+          <w:color w:val="89DDFF"/>
+          <w:sz w:val="18"/>
+          <w:szCs w:val="18"/>
+        </w:rPr>
+        <w:t>),</w:t>
+      </w:r>
+      <w:r>
+        <w:rPr>
+          <w:rFonts w:ascii="Courier New" w:eastAsia="Times New Roman" w:hAnsi="Courier New" w:cs="Courier New"/>
+          <w:color w:val="89DDFF"/>
+          <w:sz w:val="18"/>
+          <w:szCs w:val="18"/>
+        </w:rPr>
+        <w:br/>
+        <w:t xml:space="preserve">                        </w:t>
+      </w:r>
+      <w:proofErr w:type="spellStart"/>
       <w:r>
         <w:rPr>
           <w:rFonts w:ascii="Courier New" w:eastAsia="Times New Roman" w:hAnsi="Courier New" w:cs="Courier New"/>
@@ -4267,8 +7820,9 @@
           <w:sz w:val="18"/>
           <w:szCs w:val="18"/>
         </w:rPr>
-        <w:t>split</w:t>
-      </w:r>
+        <w:t>find_path_length_recursive</w:t>
+      </w:r>
+      <w:proofErr w:type="spellEnd"/>
       <w:r>
         <w:rPr>
           <w:rFonts w:ascii="Courier New" w:eastAsia="Times New Roman" w:hAnsi="Courier New" w:cs="Courier New"/>
@@ -4281,28 +7835,82 @@
       <w:r>
         <w:rPr>
           <w:rFonts w:ascii="Courier New" w:eastAsia="Times New Roman" w:hAnsi="Courier New" w:cs="Courier New"/>
-          <w:color w:val="C3E88D"/>
-          <w:sz w:val="18"/>
-          <w:szCs w:val="18"/>
-        </w:rPr>
-        <w:t>" "</w:t>
-      </w:r>
-      <w:r>
-        <w:rPr>
-          <w:rFonts w:ascii="Courier New" w:eastAsia="Times New Roman" w:hAnsi="Courier New" w:cs="Courier New"/>
-          <w:color w:val="89DDFF"/>
-          <w:sz w:val="18"/>
-          <w:szCs w:val="18"/>
-        </w:rPr>
-        <w:t>)[</w:t>
-      </w:r>
-      <w:r>
-        <w:rPr>
-          <w:rFonts w:ascii="Courier New" w:eastAsia="Times New Roman" w:hAnsi="Courier New" w:cs="Courier New"/>
           <w:color w:val="F78C6C"/>
           <w:sz w:val="18"/>
           <w:szCs w:val="18"/>
         </w:rPr>
+        <w:t>data</w:t>
+      </w:r>
+      <w:r>
+        <w:rPr>
+          <w:rFonts w:ascii="Courier New" w:eastAsia="Times New Roman" w:hAnsi="Courier New" w:cs="Courier New"/>
+          <w:color w:val="89DDFF"/>
+          <w:sz w:val="18"/>
+          <w:szCs w:val="18"/>
+        </w:rPr>
+        <w:t xml:space="preserve">, </w:t>
+      </w:r>
+      <w:r>
+        <w:rPr>
+          <w:rFonts w:ascii="Courier New" w:eastAsia="Times New Roman" w:hAnsi="Courier New" w:cs="Courier New"/>
+          <w:color w:val="F78C6C"/>
+          <w:sz w:val="18"/>
+          <w:szCs w:val="18"/>
+        </w:rPr>
+        <w:t>checked</w:t>
+      </w:r>
+      <w:r>
+        <w:rPr>
+          <w:rFonts w:ascii="Courier New" w:eastAsia="Times New Roman" w:hAnsi="Courier New" w:cs="Courier New"/>
+          <w:color w:val="89DDFF"/>
+          <w:sz w:val="18"/>
+          <w:szCs w:val="18"/>
+        </w:rPr>
+        <w:t xml:space="preserve">, </w:t>
+      </w:r>
+      <w:r>
+        <w:rPr>
+          <w:rFonts w:ascii="Courier New" w:eastAsia="Times New Roman" w:hAnsi="Courier New" w:cs="Courier New"/>
+          <w:color w:val="F78C6C"/>
+          <w:sz w:val="18"/>
+          <w:szCs w:val="18"/>
+        </w:rPr>
+        <w:t>r</w:t>
+      </w:r>
+      <w:r>
+        <w:rPr>
+          <w:rFonts w:ascii="Courier New" w:eastAsia="Times New Roman" w:hAnsi="Courier New" w:cs="Courier New"/>
+          <w:color w:val="89DDFF"/>
+          <w:sz w:val="18"/>
+          <w:szCs w:val="18"/>
+        </w:rPr>
+        <w:t xml:space="preserve">, </w:t>
+      </w:r>
+      <w:r>
+        <w:rPr>
+          <w:rFonts w:ascii="Courier New" w:eastAsia="Times New Roman" w:hAnsi="Courier New" w:cs="Courier New"/>
+          <w:color w:val="F78C6C"/>
+          <w:sz w:val="18"/>
+          <w:szCs w:val="18"/>
+        </w:rPr>
+        <w:t xml:space="preserve">c </w:t>
+      </w:r>
+      <w:r>
+        <w:rPr>
+          <w:rFonts w:ascii="Courier New" w:eastAsia="Times New Roman" w:hAnsi="Courier New" w:cs="Courier New"/>
+          <w:color w:val="89DDFF"/>
+          <w:sz w:val="18"/>
+          <w:szCs w:val="18"/>
+        </w:rPr>
+        <w:t xml:space="preserve">+ </w:t>
+      </w:r>
+      <w:r>
+        <w:rPr>
+          <w:rFonts w:ascii="Courier New" w:eastAsia="Times New Roman" w:hAnsi="Courier New" w:cs="Courier New"/>
+          <w:color w:val="F78C6C"/>
+          <w:sz w:val="18"/>
+          <w:szCs w:val="18"/>
+        </w:rPr>
         <w:t>1</w:t>
       </w:r>
       <w:r>
@@ -4312,7 +7920,7 @@
           <w:sz w:val="18"/>
           <w:szCs w:val="18"/>
         </w:rPr>
-        <w:t>])</w:t>
+        <w:t>))</w:t>
       </w:r>
       <w:r>
         <w:rPr>
@@ -4322,34 +7930,24 @@
           <w:szCs w:val="18"/>
         </w:rPr>
         <w:br/>
-        <w:t xml:space="preserve">        </w:t>
-      </w:r>
-      <w:r>
-        <w:rPr>
-          <w:rFonts w:ascii="Courier New" w:eastAsia="Times New Roman" w:hAnsi="Courier New" w:cs="Courier New"/>
-          <w:color w:val="EEFFFF"/>
-          <w:sz w:val="18"/>
-          <w:szCs w:val="18"/>
-        </w:rPr>
-        <w:t xml:space="preserve">data </w:t>
-      </w:r>
-      <w:r>
-        <w:rPr>
-          <w:rFonts w:ascii="Courier New" w:eastAsia="Times New Roman" w:hAnsi="Courier New" w:cs="Courier New"/>
-          <w:color w:val="89DDFF"/>
-          <w:sz w:val="18"/>
-          <w:szCs w:val="18"/>
-        </w:rPr>
-        <w:t>= [[</w:t>
-      </w:r>
-      <w:r>
-        <w:rPr>
-          <w:rFonts w:ascii="Courier New" w:eastAsia="Times New Roman" w:hAnsi="Courier New" w:cs="Courier New"/>
-          <w:color w:val="C3E88D"/>
-          <w:sz w:val="18"/>
-          <w:szCs w:val="18"/>
-        </w:rPr>
-        <w:t xml:space="preserve">"" </w:t>
+      </w:r>
+      <w:r>
+        <w:rPr>
+          <w:rFonts w:ascii="Courier New" w:eastAsia="Times New Roman" w:hAnsi="Courier New" w:cs="Courier New"/>
+          <w:color w:val="89DDFF"/>
+          <w:sz w:val="18"/>
+          <w:szCs w:val="18"/>
+        </w:rPr>
+        <w:br/>
+      </w:r>
+      <w:r>
+        <w:rPr>
+          <w:rFonts w:ascii="Courier New" w:eastAsia="Times New Roman" w:hAnsi="Courier New" w:cs="Courier New"/>
+          <w:color w:val="89DDFF"/>
+          <w:sz w:val="18"/>
+          <w:szCs w:val="18"/>
+        </w:rPr>
+        <w:br/>
       </w:r>
       <w:r>
         <w:rPr>
@@ -4360,39 +7958,19 @@
           <w:sz w:val="18"/>
           <w:szCs w:val="18"/>
         </w:rPr>
-        <w:t xml:space="preserve">for </w:t>
-      </w:r>
-      <w:r>
-        <w:rPr>
-          <w:rFonts w:ascii="Courier New" w:eastAsia="Times New Roman" w:hAnsi="Courier New" w:cs="Courier New"/>
-          <w:color w:val="474747"/>
-          <w:sz w:val="18"/>
-          <w:szCs w:val="18"/>
-        </w:rPr>
-        <w:t xml:space="preserve">c </w:t>
-      </w:r>
-      <w:r>
-        <w:rPr>
-          <w:rFonts w:ascii="Courier New" w:eastAsia="Times New Roman" w:hAnsi="Courier New" w:cs="Courier New"/>
-          <w:i/>
-          <w:iCs/>
-          <w:color w:val="C792EA"/>
-          <w:sz w:val="18"/>
-          <w:szCs w:val="18"/>
-        </w:rPr>
-        <w:t xml:space="preserve">in </w:t>
-      </w:r>
-      <w:r>
-        <w:rPr>
-          <w:rFonts w:ascii="Courier New" w:eastAsia="Times New Roman" w:hAnsi="Courier New" w:cs="Courier New"/>
-          <w:i/>
-          <w:iCs/>
+        <w:t xml:space="preserve">def </w:t>
+      </w:r>
+      <w:proofErr w:type="spellStart"/>
+      <w:r>
+        <w:rPr>
+          <w:rFonts w:ascii="Courier New" w:eastAsia="Times New Roman" w:hAnsi="Courier New" w:cs="Courier New"/>
           <w:color w:val="82AAFF"/>
           <w:sz w:val="18"/>
           <w:szCs w:val="18"/>
         </w:rPr>
-        <w:t>range</w:t>
-      </w:r>
+        <w:t>find_max</w:t>
+      </w:r>
+      <w:proofErr w:type="spellEnd"/>
       <w:r>
         <w:rPr>
           <w:rFonts w:ascii="Courier New" w:eastAsia="Times New Roman" w:hAnsi="Courier New" w:cs="Courier New"/>
@@ -4405,159 +7983,11 @@
       <w:r>
         <w:rPr>
           <w:rFonts w:ascii="Courier New" w:eastAsia="Times New Roman" w:hAnsi="Courier New" w:cs="Courier New"/>
-          <w:color w:val="EEFFFF"/>
-          <w:sz w:val="18"/>
-          <w:szCs w:val="18"/>
-        </w:rPr>
-        <w:t>width</w:t>
-      </w:r>
-      <w:r>
-        <w:rPr>
-          <w:rFonts w:ascii="Courier New" w:eastAsia="Times New Roman" w:hAnsi="Courier New" w:cs="Courier New"/>
-          <w:color w:val="89DDFF"/>
-          <w:sz w:val="18"/>
-          <w:szCs w:val="18"/>
-        </w:rPr>
-        <w:t xml:space="preserve">)] </w:t>
-      </w:r>
-      <w:r>
-        <w:rPr>
-          <w:rFonts w:ascii="Courier New" w:eastAsia="Times New Roman" w:hAnsi="Courier New" w:cs="Courier New"/>
-          <w:i/>
-          <w:iCs/>
-          <w:color w:val="C792EA"/>
-          <w:sz w:val="18"/>
-          <w:szCs w:val="18"/>
-        </w:rPr>
-        <w:t xml:space="preserve">for </w:t>
-      </w:r>
-      <w:r>
-        <w:rPr>
-          <w:rFonts w:ascii="Courier New" w:eastAsia="Times New Roman" w:hAnsi="Courier New" w:cs="Courier New"/>
-          <w:color w:val="474747"/>
-          <w:sz w:val="18"/>
-          <w:szCs w:val="18"/>
-        </w:rPr>
-        <w:t xml:space="preserve">r </w:t>
-      </w:r>
-      <w:r>
-        <w:rPr>
-          <w:rFonts w:ascii="Courier New" w:eastAsia="Times New Roman" w:hAnsi="Courier New" w:cs="Courier New"/>
-          <w:i/>
-          <w:iCs/>
-          <w:color w:val="C792EA"/>
-          <w:sz w:val="18"/>
-          <w:szCs w:val="18"/>
-        </w:rPr>
-        <w:t xml:space="preserve">in </w:t>
-      </w:r>
-      <w:r>
-        <w:rPr>
-          <w:rFonts w:ascii="Courier New" w:eastAsia="Times New Roman" w:hAnsi="Courier New" w:cs="Courier New"/>
-          <w:i/>
-          <w:iCs/>
-          <w:color w:val="82AAFF"/>
-          <w:sz w:val="18"/>
-          <w:szCs w:val="18"/>
-        </w:rPr>
-        <w:t>range</w:t>
-      </w:r>
-      <w:r>
-        <w:rPr>
-          <w:rFonts w:ascii="Courier New" w:eastAsia="Times New Roman" w:hAnsi="Courier New" w:cs="Courier New"/>
-          <w:color w:val="89DDFF"/>
-          <w:sz w:val="18"/>
-          <w:szCs w:val="18"/>
-        </w:rPr>
-        <w:t>(</w:t>
-      </w:r>
-      <w:r>
-        <w:rPr>
-          <w:rFonts w:ascii="Courier New" w:eastAsia="Times New Roman" w:hAnsi="Courier New" w:cs="Courier New"/>
-          <w:color w:val="EEFFFF"/>
-          <w:sz w:val="18"/>
-          <w:szCs w:val="18"/>
-        </w:rPr>
-        <w:t>height</w:t>
-      </w:r>
-      <w:r>
-        <w:rPr>
-          <w:rFonts w:ascii="Courier New" w:eastAsia="Times New Roman" w:hAnsi="Courier New" w:cs="Courier New"/>
-          <w:color w:val="89DDFF"/>
-          <w:sz w:val="18"/>
-          <w:szCs w:val="18"/>
-        </w:rPr>
-        <w:t>)]</w:t>
-      </w:r>
-      <w:r>
-        <w:rPr>
-          <w:rFonts w:ascii="Courier New" w:eastAsia="Times New Roman" w:hAnsi="Courier New" w:cs="Courier New"/>
-          <w:color w:val="89DDFF"/>
-          <w:sz w:val="18"/>
-          <w:szCs w:val="18"/>
-        </w:rPr>
-        <w:br/>
-        <w:t xml:space="preserve">        </w:t>
-      </w:r>
-      <w:r>
-        <w:rPr>
-          <w:rFonts w:ascii="Courier New" w:eastAsia="Times New Roman" w:hAnsi="Courier New" w:cs="Courier New"/>
-          <w:i/>
-          <w:iCs/>
-          <w:color w:val="C792EA"/>
-          <w:sz w:val="18"/>
-          <w:szCs w:val="18"/>
-        </w:rPr>
-        <w:t xml:space="preserve">for </w:t>
-      </w:r>
-      <w:r>
-        <w:rPr>
-          <w:rFonts w:ascii="Courier New" w:eastAsia="Times New Roman" w:hAnsi="Courier New" w:cs="Courier New"/>
-          <w:color w:val="EEFFFF"/>
-          <w:sz w:val="18"/>
-          <w:szCs w:val="18"/>
-        </w:rPr>
-        <w:t xml:space="preserve">r </w:t>
-      </w:r>
-      <w:r>
-        <w:rPr>
-          <w:rFonts w:ascii="Courier New" w:eastAsia="Times New Roman" w:hAnsi="Courier New" w:cs="Courier New"/>
-          <w:i/>
-          <w:iCs/>
-          <w:color w:val="C792EA"/>
-          <w:sz w:val="18"/>
-          <w:szCs w:val="18"/>
-        </w:rPr>
-        <w:t xml:space="preserve">in </w:t>
-      </w:r>
-      <w:r>
-        <w:rPr>
-          <w:rFonts w:ascii="Courier New" w:eastAsia="Times New Roman" w:hAnsi="Courier New" w:cs="Courier New"/>
-          <w:i/>
-          <w:iCs/>
-          <w:color w:val="82AAFF"/>
-          <w:sz w:val="18"/>
-          <w:szCs w:val="18"/>
-        </w:rPr>
-        <w:t>range</w:t>
-      </w:r>
-      <w:r>
-        <w:rPr>
-          <w:rFonts w:ascii="Courier New" w:eastAsia="Times New Roman" w:hAnsi="Courier New" w:cs="Courier New"/>
-          <w:color w:val="89DDFF"/>
-          <w:sz w:val="18"/>
-          <w:szCs w:val="18"/>
-        </w:rPr>
-        <w:t>(</w:t>
-      </w:r>
-      <w:r>
-        <w:rPr>
-          <w:rFonts w:ascii="Courier New" w:eastAsia="Times New Roman" w:hAnsi="Courier New" w:cs="Courier New"/>
           <w:color w:val="F78C6C"/>
           <w:sz w:val="18"/>
           <w:szCs w:val="18"/>
         </w:rPr>
-        <w:t>1</w:t>
+        <w:t>a</w:t>
       </w:r>
       <w:r>
         <w:rPr>
@@ -4568,275 +7998,6 @@
         </w:rPr>
         <w:t xml:space="preserve">, </w:t>
       </w:r>
-      <w:proofErr w:type="spellStart"/>
-      <w:r>
-        <w:rPr>
-          <w:rFonts w:ascii="Courier New" w:eastAsia="Times New Roman" w:hAnsi="Courier New" w:cs="Courier New"/>
-          <w:i/>
-          <w:iCs/>
-          <w:color w:val="82AAFF"/>
-          <w:sz w:val="18"/>
-          <w:szCs w:val="18"/>
-        </w:rPr>
-        <w:t>len</w:t>
-      </w:r>
-      <w:proofErr w:type="spellEnd"/>
-      <w:r>
-        <w:rPr>
-          <w:rFonts w:ascii="Courier New" w:eastAsia="Times New Roman" w:hAnsi="Courier New" w:cs="Courier New"/>
-          <w:color w:val="89DDFF"/>
-          <w:sz w:val="18"/>
-          <w:szCs w:val="18"/>
-        </w:rPr>
-        <w:t>(</w:t>
-      </w:r>
-      <w:r>
-        <w:rPr>
-          <w:rFonts w:ascii="Courier New" w:eastAsia="Times New Roman" w:hAnsi="Courier New" w:cs="Courier New"/>
-          <w:color w:val="EEFFFF"/>
-          <w:sz w:val="18"/>
-          <w:szCs w:val="18"/>
-        </w:rPr>
-        <w:t>lines</w:t>
-      </w:r>
-      <w:r>
-        <w:rPr>
-          <w:rFonts w:ascii="Courier New" w:eastAsia="Times New Roman" w:hAnsi="Courier New" w:cs="Courier New"/>
-          <w:color w:val="89DDFF"/>
-          <w:sz w:val="18"/>
-          <w:szCs w:val="18"/>
-        </w:rPr>
-        <w:t>)):</w:t>
-      </w:r>
-      <w:r>
-        <w:rPr>
-          <w:rFonts w:ascii="Courier New" w:eastAsia="Times New Roman" w:hAnsi="Courier New" w:cs="Courier New"/>
-          <w:color w:val="89DDFF"/>
-          <w:sz w:val="18"/>
-          <w:szCs w:val="18"/>
-        </w:rPr>
-        <w:br/>
-        <w:t xml:space="preserve">            </w:t>
-      </w:r>
-      <w:r>
-        <w:rPr>
-          <w:rFonts w:ascii="Courier New" w:eastAsia="Times New Roman" w:hAnsi="Courier New" w:cs="Courier New"/>
-          <w:color w:val="EEFFFF"/>
-          <w:sz w:val="18"/>
-          <w:szCs w:val="18"/>
-        </w:rPr>
-        <w:t xml:space="preserve">line </w:t>
-      </w:r>
-      <w:r>
-        <w:rPr>
-          <w:rFonts w:ascii="Courier New" w:eastAsia="Times New Roman" w:hAnsi="Courier New" w:cs="Courier New"/>
-          <w:color w:val="89DDFF"/>
-          <w:sz w:val="18"/>
-          <w:szCs w:val="18"/>
-        </w:rPr>
-        <w:t xml:space="preserve">= </w:t>
-      </w:r>
-      <w:r>
-        <w:rPr>
-          <w:rFonts w:ascii="Courier New" w:eastAsia="Times New Roman" w:hAnsi="Courier New" w:cs="Courier New"/>
-          <w:color w:val="EEFFFF"/>
-          <w:sz w:val="18"/>
-          <w:szCs w:val="18"/>
-        </w:rPr>
-        <w:t>lines</w:t>
-      </w:r>
-      <w:r>
-        <w:rPr>
-          <w:rFonts w:ascii="Courier New" w:eastAsia="Times New Roman" w:hAnsi="Courier New" w:cs="Courier New"/>
-          <w:color w:val="89DDFF"/>
-          <w:sz w:val="18"/>
-          <w:szCs w:val="18"/>
-        </w:rPr>
-        <w:t>[</w:t>
-      </w:r>
-      <w:r>
-        <w:rPr>
-          <w:rFonts w:ascii="Courier New" w:eastAsia="Times New Roman" w:hAnsi="Courier New" w:cs="Courier New"/>
-          <w:color w:val="EEFFFF"/>
-          <w:sz w:val="18"/>
-          <w:szCs w:val="18"/>
-        </w:rPr>
-        <w:t>r</w:t>
-      </w:r>
-      <w:r>
-        <w:rPr>
-          <w:rFonts w:ascii="Courier New" w:eastAsia="Times New Roman" w:hAnsi="Courier New" w:cs="Courier New"/>
-          <w:color w:val="89DDFF"/>
-          <w:sz w:val="18"/>
-          <w:szCs w:val="18"/>
-        </w:rPr>
-        <w:t>].</w:t>
-      </w:r>
-      <w:r>
-        <w:rPr>
-          <w:rFonts w:ascii="Courier New" w:eastAsia="Times New Roman" w:hAnsi="Courier New" w:cs="Courier New"/>
-          <w:color w:val="82AAFF"/>
-          <w:sz w:val="18"/>
-          <w:szCs w:val="18"/>
-        </w:rPr>
-        <w:t>strip</w:t>
-      </w:r>
-      <w:r>
-        <w:rPr>
-          <w:rFonts w:ascii="Courier New" w:eastAsia="Times New Roman" w:hAnsi="Courier New" w:cs="Courier New"/>
-          <w:color w:val="89DDFF"/>
-          <w:sz w:val="18"/>
-          <w:szCs w:val="18"/>
-        </w:rPr>
-        <w:t>()</w:t>
-      </w:r>
-      <w:r>
-        <w:rPr>
-          <w:rFonts w:ascii="Courier New" w:eastAsia="Times New Roman" w:hAnsi="Courier New" w:cs="Courier New"/>
-          <w:color w:val="89DDFF"/>
-          <w:sz w:val="18"/>
-          <w:szCs w:val="18"/>
-        </w:rPr>
-        <w:br/>
-        <w:t xml:space="preserve">            </w:t>
-      </w:r>
-      <w:r>
-        <w:rPr>
-          <w:rFonts w:ascii="Courier New" w:eastAsia="Times New Roman" w:hAnsi="Courier New" w:cs="Courier New"/>
-          <w:i/>
-          <w:iCs/>
-          <w:color w:val="C792EA"/>
-          <w:sz w:val="18"/>
-          <w:szCs w:val="18"/>
-        </w:rPr>
-        <w:t xml:space="preserve">for </w:t>
-      </w:r>
-      <w:r>
-        <w:rPr>
-          <w:rFonts w:ascii="Courier New" w:eastAsia="Times New Roman" w:hAnsi="Courier New" w:cs="Courier New"/>
-          <w:color w:val="EEFFFF"/>
-          <w:sz w:val="18"/>
-          <w:szCs w:val="18"/>
-        </w:rPr>
-        <w:t xml:space="preserve">c </w:t>
-      </w:r>
-      <w:r>
-        <w:rPr>
-          <w:rFonts w:ascii="Courier New" w:eastAsia="Times New Roman" w:hAnsi="Courier New" w:cs="Courier New"/>
-          <w:i/>
-          <w:iCs/>
-          <w:color w:val="C792EA"/>
-          <w:sz w:val="18"/>
-          <w:szCs w:val="18"/>
-        </w:rPr>
-        <w:t xml:space="preserve">in </w:t>
-      </w:r>
-      <w:r>
-        <w:rPr>
-          <w:rFonts w:ascii="Courier New" w:eastAsia="Times New Roman" w:hAnsi="Courier New" w:cs="Courier New"/>
-          <w:i/>
-          <w:iCs/>
-          <w:color w:val="82AAFF"/>
-          <w:sz w:val="18"/>
-          <w:szCs w:val="18"/>
-        </w:rPr>
-        <w:t>range</w:t>
-      </w:r>
-      <w:r>
-        <w:rPr>
-          <w:rFonts w:ascii="Courier New" w:eastAsia="Times New Roman" w:hAnsi="Courier New" w:cs="Courier New"/>
-          <w:color w:val="89DDFF"/>
-          <w:sz w:val="18"/>
-          <w:szCs w:val="18"/>
-        </w:rPr>
-        <w:t>(</w:t>
-      </w:r>
-      <w:proofErr w:type="spellStart"/>
-      <w:r>
-        <w:rPr>
-          <w:rFonts w:ascii="Courier New" w:eastAsia="Times New Roman" w:hAnsi="Courier New" w:cs="Courier New"/>
-          <w:i/>
-          <w:iCs/>
-          <w:color w:val="82AAFF"/>
-          <w:sz w:val="18"/>
-          <w:szCs w:val="18"/>
-        </w:rPr>
-        <w:t>len</w:t>
-      </w:r>
-      <w:proofErr w:type="spellEnd"/>
-      <w:r>
-        <w:rPr>
-          <w:rFonts w:ascii="Courier New" w:eastAsia="Times New Roman" w:hAnsi="Courier New" w:cs="Courier New"/>
-          <w:color w:val="89DDFF"/>
-          <w:sz w:val="18"/>
-          <w:szCs w:val="18"/>
-        </w:rPr>
-        <w:t>(</w:t>
-      </w:r>
-      <w:r>
-        <w:rPr>
-          <w:rFonts w:ascii="Courier New" w:eastAsia="Times New Roman" w:hAnsi="Courier New" w:cs="Courier New"/>
-          <w:color w:val="EEFFFF"/>
-          <w:sz w:val="18"/>
-          <w:szCs w:val="18"/>
-        </w:rPr>
-        <w:t>line</w:t>
-      </w:r>
-      <w:r>
-        <w:rPr>
-          <w:rFonts w:ascii="Courier New" w:eastAsia="Times New Roman" w:hAnsi="Courier New" w:cs="Courier New"/>
-          <w:color w:val="89DDFF"/>
-          <w:sz w:val="18"/>
-          <w:szCs w:val="18"/>
-        </w:rPr>
-        <w:t>)):</w:t>
-      </w:r>
-      <w:r>
-        <w:rPr>
-          <w:rFonts w:ascii="Courier New" w:eastAsia="Times New Roman" w:hAnsi="Courier New" w:cs="Courier New"/>
-          <w:color w:val="89DDFF"/>
-          <w:sz w:val="18"/>
-          <w:szCs w:val="18"/>
-        </w:rPr>
-        <w:br/>
-        <w:t xml:space="preserve">                </w:t>
-      </w:r>
-      <w:r>
-        <w:rPr>
-          <w:rFonts w:ascii="Courier New" w:eastAsia="Times New Roman" w:hAnsi="Courier New" w:cs="Courier New"/>
-          <w:color w:val="EEFFFF"/>
-          <w:sz w:val="18"/>
-          <w:szCs w:val="18"/>
-        </w:rPr>
-        <w:t>data</w:t>
-      </w:r>
-      <w:r>
-        <w:rPr>
-          <w:rFonts w:ascii="Courier New" w:eastAsia="Times New Roman" w:hAnsi="Courier New" w:cs="Courier New"/>
-          <w:color w:val="89DDFF"/>
-          <w:sz w:val="18"/>
-          <w:szCs w:val="18"/>
-        </w:rPr>
-        <w:t>[</w:t>
-      </w:r>
-      <w:r>
-        <w:rPr>
-          <w:rFonts w:ascii="Courier New" w:eastAsia="Times New Roman" w:hAnsi="Courier New" w:cs="Courier New"/>
-          <w:color w:val="EEFFFF"/>
-          <w:sz w:val="18"/>
-          <w:szCs w:val="18"/>
-        </w:rPr>
-        <w:t>r</w:t>
-      </w:r>
-      <w:r>
-        <w:rPr>
-          <w:rFonts w:ascii="Courier New" w:eastAsia="Times New Roman" w:hAnsi="Courier New" w:cs="Courier New"/>
-          <w:color w:val="89DDFF"/>
-          <w:sz w:val="18"/>
-          <w:szCs w:val="18"/>
-        </w:rPr>
-        <w:t>-</w:t>
-      </w:r>
       <w:r>
         <w:rPr>
           <w:rFonts w:ascii="Courier New" w:eastAsia="Times New Roman" w:hAnsi="Courier New" w:cs="Courier New"/>
@@ -4844,21 +8005,21 @@
           <w:sz w:val="18"/>
           <w:szCs w:val="18"/>
         </w:rPr>
-        <w:t>1</w:t>
-      </w:r>
-      <w:r>
-        <w:rPr>
-          <w:rFonts w:ascii="Courier New" w:eastAsia="Times New Roman" w:hAnsi="Courier New" w:cs="Courier New"/>
-          <w:color w:val="89DDFF"/>
-          <w:sz w:val="18"/>
-          <w:szCs w:val="18"/>
-        </w:rPr>
-        <w:t>][</w:t>
-      </w:r>
-      <w:r>
-        <w:rPr>
-          <w:rFonts w:ascii="Courier New" w:eastAsia="Times New Roman" w:hAnsi="Courier New" w:cs="Courier New"/>
-          <w:color w:val="EEFFFF"/>
+        <w:t>b</w:t>
+      </w:r>
+      <w:r>
+        <w:rPr>
+          <w:rFonts w:ascii="Courier New" w:eastAsia="Times New Roman" w:hAnsi="Courier New" w:cs="Courier New"/>
+          <w:color w:val="89DDFF"/>
+          <w:sz w:val="18"/>
+          <w:szCs w:val="18"/>
+        </w:rPr>
+        <w:t xml:space="preserve">, </w:t>
+      </w:r>
+      <w:r>
+        <w:rPr>
+          <w:rFonts w:ascii="Courier New" w:eastAsia="Times New Roman" w:hAnsi="Courier New" w:cs="Courier New"/>
+          <w:color w:val="F78C6C"/>
           <w:sz w:val="18"/>
           <w:szCs w:val="18"/>
         </w:rPr>
@@ -4871,131 +8032,7 @@
           <w:sz w:val="18"/>
           <w:szCs w:val="18"/>
         </w:rPr>
-        <w:t xml:space="preserve">] = </w:t>
-      </w:r>
-      <w:r>
-        <w:rPr>
-          <w:rFonts w:ascii="Courier New" w:eastAsia="Times New Roman" w:hAnsi="Courier New" w:cs="Courier New"/>
-          <w:color w:val="EEFFFF"/>
-          <w:sz w:val="18"/>
-          <w:szCs w:val="18"/>
-        </w:rPr>
-        <w:t>line</w:t>
-      </w:r>
-      <w:r>
-        <w:rPr>
-          <w:rFonts w:ascii="Courier New" w:eastAsia="Times New Roman" w:hAnsi="Courier New" w:cs="Courier New"/>
-          <w:color w:val="89DDFF"/>
-          <w:sz w:val="18"/>
-          <w:szCs w:val="18"/>
-        </w:rPr>
-        <w:t>[</w:t>
-      </w:r>
-      <w:r>
-        <w:rPr>
-          <w:rFonts w:ascii="Courier New" w:eastAsia="Times New Roman" w:hAnsi="Courier New" w:cs="Courier New"/>
-          <w:color w:val="EEFFFF"/>
-          <w:sz w:val="18"/>
-          <w:szCs w:val="18"/>
-        </w:rPr>
-        <w:t>c</w:t>
-      </w:r>
-      <w:r>
-        <w:rPr>
-          <w:rFonts w:ascii="Courier New" w:eastAsia="Times New Roman" w:hAnsi="Courier New" w:cs="Courier New"/>
-          <w:color w:val="89DDFF"/>
-          <w:sz w:val="18"/>
-          <w:szCs w:val="18"/>
-        </w:rPr>
-        <w:t>]</w:t>
-      </w:r>
-      <w:r>
-        <w:rPr>
-          <w:rFonts w:ascii="Courier New" w:eastAsia="Times New Roman" w:hAnsi="Courier New" w:cs="Courier New"/>
-          <w:color w:val="89DDFF"/>
-          <w:sz w:val="18"/>
-          <w:szCs w:val="18"/>
-        </w:rPr>
-        <w:br/>
-        <w:t xml:space="preserve">        </w:t>
-      </w:r>
-      <w:r>
-        <w:rPr>
-          <w:rFonts w:ascii="Courier New" w:eastAsia="Times New Roman" w:hAnsi="Courier New" w:cs="Courier New"/>
-          <w:i/>
-          <w:iCs/>
-          <w:color w:val="C792EA"/>
-          <w:sz w:val="18"/>
-          <w:szCs w:val="18"/>
-        </w:rPr>
-        <w:t xml:space="preserve">return </w:t>
-      </w:r>
-      <w:r>
-        <w:rPr>
-          <w:rFonts w:ascii="Courier New" w:eastAsia="Times New Roman" w:hAnsi="Courier New" w:cs="Courier New"/>
-          <w:color w:val="EEFFFF"/>
-          <w:sz w:val="18"/>
-          <w:szCs w:val="18"/>
-        </w:rPr>
-        <w:t>data</w:t>
-      </w:r>
-      <w:r>
-        <w:rPr>
-          <w:rFonts w:ascii="Courier New" w:eastAsia="Times New Roman" w:hAnsi="Courier New" w:cs="Courier New"/>
-          <w:color w:val="EEFFFF"/>
-          <w:sz w:val="18"/>
-          <w:szCs w:val="18"/>
-        </w:rPr>
-        <w:br/>
-      </w:r>
-      <w:r>
-        <w:rPr>
-          <w:rFonts w:ascii="Courier New" w:eastAsia="Times New Roman" w:hAnsi="Courier New" w:cs="Courier New"/>
-          <w:color w:val="EEFFFF"/>
-          <w:sz w:val="18"/>
-          <w:szCs w:val="18"/>
-        </w:rPr>
-        <w:br/>
-      </w:r>
-      <w:r>
-        <w:rPr>
-          <w:rFonts w:ascii="Courier New" w:eastAsia="Times New Roman" w:hAnsi="Courier New" w:cs="Courier New"/>
-          <w:color w:val="EEFFFF"/>
-          <w:sz w:val="18"/>
-          <w:szCs w:val="18"/>
-        </w:rPr>
-        <w:br/>
-      </w:r>
-      <w:r>
-        <w:rPr>
-          <w:rFonts w:ascii="Courier New" w:eastAsia="Times New Roman" w:hAnsi="Courier New" w:cs="Courier New"/>
-          <w:i/>
-          <w:iCs/>
-          <w:color w:val="C792EA"/>
-          <w:sz w:val="18"/>
-          <w:szCs w:val="18"/>
-        </w:rPr>
-        <w:t xml:space="preserve">def </w:t>
-      </w:r>
-      <w:proofErr w:type="spellStart"/>
-      <w:r>
-        <w:rPr>
-          <w:rFonts w:ascii="Courier New" w:eastAsia="Times New Roman" w:hAnsi="Courier New" w:cs="Courier New"/>
-          <w:color w:val="82AAFF"/>
-          <w:sz w:val="18"/>
-          <w:szCs w:val="18"/>
-        </w:rPr>
-        <w:t>find_longest_path_length</w:t>
-      </w:r>
-      <w:proofErr w:type="spellEnd"/>
-      <w:r>
-        <w:rPr>
-          <w:rFonts w:ascii="Courier New" w:eastAsia="Times New Roman" w:hAnsi="Courier New" w:cs="Courier New"/>
-          <w:color w:val="89DDFF"/>
-          <w:sz w:val="18"/>
-          <w:szCs w:val="18"/>
-        </w:rPr>
-        <w:t>(</w:t>
+        <w:t xml:space="preserve">, </w:t>
       </w:r>
       <w:r>
         <w:rPr>
@@ -5004,7 +8041,7 @@
           <w:sz w:val="18"/>
           <w:szCs w:val="18"/>
         </w:rPr>
-        <w:t>data</w:t>
+        <w:t>d</w:t>
       </w:r>
       <w:r>
         <w:rPr>
@@ -5046,9 +8083,7 @@
           <w:szCs w:val="18"/>
         </w:rPr>
         <w:br/>
-        <w:t xml:space="preserve">    Iterates through all cells in </w:t>
-      </w:r>
-      <w:proofErr w:type="spellStart"/>
+      </w:r>
       <w:r>
         <w:rPr>
           <w:rFonts w:ascii="Courier New" w:eastAsia="Times New Roman" w:hAnsi="Courier New" w:cs="Courier New"/>
@@ -5058,3083 +8093,7 @@
           <w:sz w:val="18"/>
           <w:szCs w:val="18"/>
         </w:rPr>
-        <w:t>the passed</w:t>
-      </w:r>
-      <w:proofErr w:type="spellEnd"/>
-      <w:r>
-        <w:rPr>
-          <w:rFonts w:ascii="Courier New" w:eastAsia="Times New Roman" w:hAnsi="Courier New" w:cs="Courier New"/>
-          <w:i/>
-          <w:iCs/>
-          <w:color w:val="616161"/>
-          <w:sz w:val="18"/>
-          <w:szCs w:val="18"/>
-        </w:rPr>
-        <w:t xml:space="preserve"> two-dimensional array and begins</w:t>
-      </w:r>
-      <w:r>
-        <w:rPr>
-          <w:rFonts w:ascii="Courier New" w:eastAsia="Times New Roman" w:hAnsi="Courier New" w:cs="Courier New"/>
-          <w:i/>
-          <w:iCs/>
-          <w:color w:val="616161"/>
-          <w:sz w:val="18"/>
-          <w:szCs w:val="18"/>
-        </w:rPr>
-        <w:br/>
-        <w:t xml:space="preserve">    recursive search for the maximum path length</w:t>
-      </w:r>
-      <w:r>
-        <w:rPr>
-          <w:rFonts w:ascii="Courier New" w:eastAsia="Times New Roman" w:hAnsi="Courier New" w:cs="Courier New"/>
-          <w:i/>
-          <w:iCs/>
-          <w:color w:val="616161"/>
-          <w:sz w:val="18"/>
-          <w:szCs w:val="18"/>
-        </w:rPr>
-        <w:br/>
-        <w:t xml:space="preserve">    </w:t>
-      </w:r>
-      <w:r>
-        <w:rPr>
-          <w:rFonts w:ascii="Courier New" w:eastAsia="Times New Roman" w:hAnsi="Courier New" w:cs="Courier New"/>
-          <w:b/>
-          <w:bCs/>
-          <w:i/>
-          <w:iCs/>
-          <w:color w:val="C792EA"/>
-          <w:sz w:val="18"/>
-          <w:szCs w:val="18"/>
-        </w:rPr>
-        <w:t>:param</w:t>
-      </w:r>
-      <w:r>
-        <w:rPr>
-          <w:rFonts w:ascii="Courier New" w:eastAsia="Times New Roman" w:hAnsi="Courier New" w:cs="Courier New"/>
-          <w:i/>
-          <w:iCs/>
-          <w:color w:val="616161"/>
-          <w:sz w:val="18"/>
-          <w:szCs w:val="18"/>
-        </w:rPr>
-        <w:t xml:space="preserve"> data: A two-dimensional array of characters</w:t>
-      </w:r>
-      <w:r>
-        <w:rPr>
-          <w:rFonts w:ascii="Courier New" w:eastAsia="Times New Roman" w:hAnsi="Courier New" w:cs="Courier New"/>
-          <w:i/>
-          <w:iCs/>
-          <w:color w:val="616161"/>
-          <w:sz w:val="18"/>
-          <w:szCs w:val="18"/>
-        </w:rPr>
-        <w:br/>
-        <w:t xml:space="preserve">    </w:t>
-      </w:r>
-      <w:r>
-        <w:rPr>
-          <w:rFonts w:ascii="Courier New" w:eastAsia="Times New Roman" w:hAnsi="Courier New" w:cs="Courier New"/>
-          <w:b/>
-          <w:bCs/>
-          <w:i/>
-          <w:iCs/>
-          <w:color w:val="C792EA"/>
-          <w:sz w:val="18"/>
-          <w:szCs w:val="18"/>
-        </w:rPr>
-        <w:t>:return</w:t>
-      </w:r>
-      <w:r>
-        <w:rPr>
-          <w:rFonts w:ascii="Courier New" w:eastAsia="Times New Roman" w:hAnsi="Courier New" w:cs="Courier New"/>
-          <w:i/>
-          <w:iCs/>
-          <w:color w:val="616161"/>
-          <w:sz w:val="18"/>
-          <w:szCs w:val="18"/>
-        </w:rPr>
-        <w:t>: The maximum path length in the two-dimensional array</w:t>
-      </w:r>
-      <w:r>
-        <w:rPr>
-          <w:rFonts w:ascii="Courier New" w:eastAsia="Times New Roman" w:hAnsi="Courier New" w:cs="Courier New"/>
-          <w:i/>
-          <w:iCs/>
-          <w:color w:val="616161"/>
-          <w:sz w:val="18"/>
-          <w:szCs w:val="18"/>
-        </w:rPr>
-        <w:br/>
-        <w:t xml:space="preserve">    """</w:t>
-      </w:r>
-      <w:r>
-        <w:rPr>
-          <w:rFonts w:ascii="Courier New" w:eastAsia="Times New Roman" w:hAnsi="Courier New" w:cs="Courier New"/>
-          <w:i/>
-          <w:iCs/>
-          <w:color w:val="616161"/>
-          <w:sz w:val="18"/>
-          <w:szCs w:val="18"/>
-        </w:rPr>
-        <w:br/>
-        <w:t xml:space="preserve">    </w:t>
-      </w:r>
-      <w:r>
-        <w:rPr>
-          <w:rFonts w:ascii="Courier New" w:eastAsia="Times New Roman" w:hAnsi="Courier New" w:cs="Courier New"/>
-          <w:color w:val="EEFFFF"/>
-          <w:sz w:val="18"/>
-          <w:szCs w:val="18"/>
-        </w:rPr>
-        <w:t xml:space="preserve">longest </w:t>
-      </w:r>
-      <w:r>
-        <w:rPr>
-          <w:rFonts w:ascii="Courier New" w:eastAsia="Times New Roman" w:hAnsi="Courier New" w:cs="Courier New"/>
-          <w:color w:val="89DDFF"/>
-          <w:sz w:val="18"/>
-          <w:szCs w:val="18"/>
-        </w:rPr>
-        <w:t xml:space="preserve">= </w:t>
-      </w:r>
-      <w:r>
-        <w:rPr>
-          <w:rFonts w:ascii="Courier New" w:eastAsia="Times New Roman" w:hAnsi="Courier New" w:cs="Courier New"/>
-          <w:color w:val="F78C6C"/>
-          <w:sz w:val="18"/>
-          <w:szCs w:val="18"/>
-        </w:rPr>
-        <w:t>0</w:t>
-      </w:r>
-      <w:r>
-        <w:rPr>
-          <w:rFonts w:ascii="Courier New" w:eastAsia="Times New Roman" w:hAnsi="Courier New" w:cs="Courier New"/>
-          <w:color w:val="F78C6C"/>
-          <w:sz w:val="18"/>
-          <w:szCs w:val="18"/>
-        </w:rPr>
-        <w:br/>
-        <w:t xml:space="preserve">    </w:t>
-      </w:r>
-      <w:r>
-        <w:rPr>
-          <w:rFonts w:ascii="Courier New" w:eastAsia="Times New Roman" w:hAnsi="Courier New" w:cs="Courier New"/>
-          <w:i/>
-          <w:iCs/>
-          <w:color w:val="C792EA"/>
-          <w:sz w:val="18"/>
-          <w:szCs w:val="18"/>
-        </w:rPr>
-        <w:t xml:space="preserve">for </w:t>
-      </w:r>
-      <w:r>
-        <w:rPr>
-          <w:rFonts w:ascii="Courier New" w:eastAsia="Times New Roman" w:hAnsi="Courier New" w:cs="Courier New"/>
-          <w:color w:val="EEFFFF"/>
-          <w:sz w:val="18"/>
-          <w:szCs w:val="18"/>
-        </w:rPr>
-        <w:t xml:space="preserve">r </w:t>
-      </w:r>
-      <w:r>
-        <w:rPr>
-          <w:rFonts w:ascii="Courier New" w:eastAsia="Times New Roman" w:hAnsi="Courier New" w:cs="Courier New"/>
-          <w:i/>
-          <w:iCs/>
-          <w:color w:val="C792EA"/>
-          <w:sz w:val="18"/>
-          <w:szCs w:val="18"/>
-        </w:rPr>
-        <w:t xml:space="preserve">in </w:t>
-      </w:r>
-      <w:r>
-        <w:rPr>
-          <w:rFonts w:ascii="Courier New" w:eastAsia="Times New Roman" w:hAnsi="Courier New" w:cs="Courier New"/>
-          <w:i/>
-          <w:iCs/>
-          <w:color w:val="82AAFF"/>
-          <w:sz w:val="18"/>
-          <w:szCs w:val="18"/>
-        </w:rPr>
-        <w:t>range</w:t>
-      </w:r>
-      <w:r>
-        <w:rPr>
-          <w:rFonts w:ascii="Courier New" w:eastAsia="Times New Roman" w:hAnsi="Courier New" w:cs="Courier New"/>
-          <w:color w:val="89DDFF"/>
-          <w:sz w:val="18"/>
-          <w:szCs w:val="18"/>
-        </w:rPr>
-        <w:t>(</w:t>
-      </w:r>
-      <w:proofErr w:type="spellStart"/>
-      <w:r>
-        <w:rPr>
-          <w:rFonts w:ascii="Courier New" w:eastAsia="Times New Roman" w:hAnsi="Courier New" w:cs="Courier New"/>
-          <w:i/>
-          <w:iCs/>
-          <w:color w:val="82AAFF"/>
-          <w:sz w:val="18"/>
-          <w:szCs w:val="18"/>
-        </w:rPr>
-        <w:t>len</w:t>
-      </w:r>
-      <w:proofErr w:type="spellEnd"/>
-      <w:r>
-        <w:rPr>
-          <w:rFonts w:ascii="Courier New" w:eastAsia="Times New Roman" w:hAnsi="Courier New" w:cs="Courier New"/>
-          <w:color w:val="89DDFF"/>
-          <w:sz w:val="18"/>
-          <w:szCs w:val="18"/>
-        </w:rPr>
-        <w:t>(</w:t>
-      </w:r>
-      <w:r>
-        <w:rPr>
-          <w:rFonts w:ascii="Courier New" w:eastAsia="Times New Roman" w:hAnsi="Courier New" w:cs="Courier New"/>
-          <w:color w:val="F78C6C"/>
-          <w:sz w:val="18"/>
-          <w:szCs w:val="18"/>
-        </w:rPr>
-        <w:t>data</w:t>
-      </w:r>
-      <w:r>
-        <w:rPr>
-          <w:rFonts w:ascii="Courier New" w:eastAsia="Times New Roman" w:hAnsi="Courier New" w:cs="Courier New"/>
-          <w:color w:val="89DDFF"/>
-          <w:sz w:val="18"/>
-          <w:szCs w:val="18"/>
-        </w:rPr>
-        <w:t>)):</w:t>
-      </w:r>
-      <w:r>
-        <w:rPr>
-          <w:rFonts w:ascii="Courier New" w:eastAsia="Times New Roman" w:hAnsi="Courier New" w:cs="Courier New"/>
-          <w:color w:val="89DDFF"/>
-          <w:sz w:val="18"/>
-          <w:szCs w:val="18"/>
-        </w:rPr>
-        <w:br/>
-        <w:t xml:space="preserve">        </w:t>
-      </w:r>
-      <w:r>
-        <w:rPr>
-          <w:rFonts w:ascii="Courier New" w:eastAsia="Times New Roman" w:hAnsi="Courier New" w:cs="Courier New"/>
-          <w:i/>
-          <w:iCs/>
-          <w:color w:val="C792EA"/>
-          <w:sz w:val="18"/>
-          <w:szCs w:val="18"/>
-        </w:rPr>
-        <w:t xml:space="preserve">for </w:t>
-      </w:r>
-      <w:r>
-        <w:rPr>
-          <w:rFonts w:ascii="Courier New" w:eastAsia="Times New Roman" w:hAnsi="Courier New" w:cs="Courier New"/>
-          <w:color w:val="EEFFFF"/>
-          <w:sz w:val="18"/>
-          <w:szCs w:val="18"/>
-        </w:rPr>
-        <w:t xml:space="preserve">c </w:t>
-      </w:r>
-      <w:r>
-        <w:rPr>
-          <w:rFonts w:ascii="Courier New" w:eastAsia="Times New Roman" w:hAnsi="Courier New" w:cs="Courier New"/>
-          <w:i/>
-          <w:iCs/>
-          <w:color w:val="C792EA"/>
-          <w:sz w:val="18"/>
-          <w:szCs w:val="18"/>
-        </w:rPr>
-        <w:t xml:space="preserve">in </w:t>
-      </w:r>
-      <w:r>
-        <w:rPr>
-          <w:rFonts w:ascii="Courier New" w:eastAsia="Times New Roman" w:hAnsi="Courier New" w:cs="Courier New"/>
-          <w:i/>
-          <w:iCs/>
-          <w:color w:val="82AAFF"/>
-          <w:sz w:val="18"/>
-          <w:szCs w:val="18"/>
-        </w:rPr>
-        <w:t>range</w:t>
-      </w:r>
-      <w:r>
-        <w:rPr>
-          <w:rFonts w:ascii="Courier New" w:eastAsia="Times New Roman" w:hAnsi="Courier New" w:cs="Courier New"/>
-          <w:color w:val="89DDFF"/>
-          <w:sz w:val="18"/>
-          <w:szCs w:val="18"/>
-        </w:rPr>
-        <w:t>(</w:t>
-      </w:r>
-      <w:proofErr w:type="spellStart"/>
-      <w:r>
-        <w:rPr>
-          <w:rFonts w:ascii="Courier New" w:eastAsia="Times New Roman" w:hAnsi="Courier New" w:cs="Courier New"/>
-          <w:i/>
-          <w:iCs/>
-          <w:color w:val="82AAFF"/>
-          <w:sz w:val="18"/>
-          <w:szCs w:val="18"/>
-        </w:rPr>
-        <w:t>len</w:t>
-      </w:r>
-      <w:proofErr w:type="spellEnd"/>
-      <w:r>
-        <w:rPr>
-          <w:rFonts w:ascii="Courier New" w:eastAsia="Times New Roman" w:hAnsi="Courier New" w:cs="Courier New"/>
-          <w:color w:val="89DDFF"/>
-          <w:sz w:val="18"/>
-          <w:szCs w:val="18"/>
-        </w:rPr>
-        <w:t>(</w:t>
-      </w:r>
-      <w:r>
-        <w:rPr>
-          <w:rFonts w:ascii="Courier New" w:eastAsia="Times New Roman" w:hAnsi="Courier New" w:cs="Courier New"/>
-          <w:color w:val="F78C6C"/>
-          <w:sz w:val="18"/>
-          <w:szCs w:val="18"/>
-        </w:rPr>
-        <w:t>data</w:t>
-      </w:r>
-      <w:r>
-        <w:rPr>
-          <w:rFonts w:ascii="Courier New" w:eastAsia="Times New Roman" w:hAnsi="Courier New" w:cs="Courier New"/>
-          <w:color w:val="89DDFF"/>
-          <w:sz w:val="18"/>
-          <w:szCs w:val="18"/>
-        </w:rPr>
-        <w:t>[</w:t>
-      </w:r>
-      <w:r>
-        <w:rPr>
-          <w:rFonts w:ascii="Courier New" w:eastAsia="Times New Roman" w:hAnsi="Courier New" w:cs="Courier New"/>
-          <w:color w:val="EEFFFF"/>
-          <w:sz w:val="18"/>
-          <w:szCs w:val="18"/>
-        </w:rPr>
-        <w:t>r</w:t>
-      </w:r>
-      <w:r>
-        <w:rPr>
-          <w:rFonts w:ascii="Courier New" w:eastAsia="Times New Roman" w:hAnsi="Courier New" w:cs="Courier New"/>
-          <w:color w:val="89DDFF"/>
-          <w:sz w:val="18"/>
-          <w:szCs w:val="18"/>
-        </w:rPr>
-        <w:t>])):</w:t>
-      </w:r>
-      <w:r>
-        <w:rPr>
-          <w:rFonts w:ascii="Courier New" w:eastAsia="Times New Roman" w:hAnsi="Courier New" w:cs="Courier New"/>
-          <w:color w:val="89DDFF"/>
-          <w:sz w:val="18"/>
-          <w:szCs w:val="18"/>
-        </w:rPr>
-        <w:br/>
-        <w:t xml:space="preserve">            </w:t>
-      </w:r>
-      <w:r>
-        <w:rPr>
-          <w:rFonts w:ascii="Courier New" w:eastAsia="Times New Roman" w:hAnsi="Courier New" w:cs="Courier New"/>
-          <w:i/>
-          <w:iCs/>
-          <w:color w:val="C792EA"/>
-          <w:sz w:val="18"/>
-          <w:szCs w:val="18"/>
-        </w:rPr>
-        <w:t xml:space="preserve">if </w:t>
-      </w:r>
-      <w:r>
-        <w:rPr>
-          <w:rFonts w:ascii="Courier New" w:eastAsia="Times New Roman" w:hAnsi="Courier New" w:cs="Courier New"/>
-          <w:color w:val="F78C6C"/>
-          <w:sz w:val="18"/>
-          <w:szCs w:val="18"/>
-        </w:rPr>
-        <w:t>data</w:t>
-      </w:r>
-      <w:r>
-        <w:rPr>
-          <w:rFonts w:ascii="Courier New" w:eastAsia="Times New Roman" w:hAnsi="Courier New" w:cs="Courier New"/>
-          <w:color w:val="89DDFF"/>
-          <w:sz w:val="18"/>
-          <w:szCs w:val="18"/>
-        </w:rPr>
-        <w:t>[</w:t>
-      </w:r>
-      <w:r>
-        <w:rPr>
-          <w:rFonts w:ascii="Courier New" w:eastAsia="Times New Roman" w:hAnsi="Courier New" w:cs="Courier New"/>
-          <w:color w:val="EEFFFF"/>
-          <w:sz w:val="18"/>
-          <w:szCs w:val="18"/>
-        </w:rPr>
-        <w:t>r</w:t>
-      </w:r>
-      <w:r>
-        <w:rPr>
-          <w:rFonts w:ascii="Courier New" w:eastAsia="Times New Roman" w:hAnsi="Courier New" w:cs="Courier New"/>
-          <w:color w:val="89DDFF"/>
-          <w:sz w:val="18"/>
-          <w:szCs w:val="18"/>
-        </w:rPr>
-        <w:t>][</w:t>
-      </w:r>
-      <w:r>
-        <w:rPr>
-          <w:rFonts w:ascii="Courier New" w:eastAsia="Times New Roman" w:hAnsi="Courier New" w:cs="Courier New"/>
-          <w:color w:val="EEFFFF"/>
-          <w:sz w:val="18"/>
-          <w:szCs w:val="18"/>
-        </w:rPr>
-        <w:t>c</w:t>
-      </w:r>
-      <w:r>
-        <w:rPr>
-          <w:rFonts w:ascii="Courier New" w:eastAsia="Times New Roman" w:hAnsi="Courier New" w:cs="Courier New"/>
-          <w:color w:val="89DDFF"/>
-          <w:sz w:val="18"/>
-          <w:szCs w:val="18"/>
-        </w:rPr>
-        <w:t xml:space="preserve">] != </w:t>
-      </w:r>
-      <w:r>
-        <w:rPr>
-          <w:rFonts w:ascii="Courier New" w:eastAsia="Times New Roman" w:hAnsi="Courier New" w:cs="Courier New"/>
-          <w:color w:val="C3E88D"/>
-          <w:sz w:val="18"/>
-          <w:szCs w:val="18"/>
-        </w:rPr>
-        <w:t>'A'</w:t>
-      </w:r>
-      <w:r>
-        <w:rPr>
-          <w:rFonts w:ascii="Courier New" w:eastAsia="Times New Roman" w:hAnsi="Courier New" w:cs="Courier New"/>
-          <w:color w:val="89DDFF"/>
-          <w:sz w:val="18"/>
-          <w:szCs w:val="18"/>
-        </w:rPr>
-        <w:t>:</w:t>
-      </w:r>
-      <w:r>
-        <w:rPr>
-          <w:rFonts w:ascii="Courier New" w:eastAsia="Times New Roman" w:hAnsi="Courier New" w:cs="Courier New"/>
-          <w:color w:val="89DDFF"/>
-          <w:sz w:val="18"/>
-          <w:szCs w:val="18"/>
-        </w:rPr>
-        <w:br/>
-        <w:t xml:space="preserve">                </w:t>
-      </w:r>
-      <w:r>
-        <w:rPr>
-          <w:rFonts w:ascii="Courier New" w:eastAsia="Times New Roman" w:hAnsi="Courier New" w:cs="Courier New"/>
-          <w:i/>
-          <w:iCs/>
-          <w:color w:val="C792EA"/>
-          <w:sz w:val="18"/>
-          <w:szCs w:val="18"/>
-        </w:rPr>
-        <w:t>continue</w:t>
-      </w:r>
-      <w:r>
-        <w:rPr>
-          <w:rFonts w:ascii="Courier New" w:eastAsia="Times New Roman" w:hAnsi="Courier New" w:cs="Courier New"/>
-          <w:i/>
-          <w:iCs/>
-          <w:color w:val="C792EA"/>
-          <w:sz w:val="18"/>
-          <w:szCs w:val="18"/>
-        </w:rPr>
-        <w:br/>
-        <w:t xml:space="preserve">            </w:t>
-      </w:r>
-      <w:r>
-        <w:rPr>
-          <w:rFonts w:ascii="Courier New" w:eastAsia="Times New Roman" w:hAnsi="Courier New" w:cs="Courier New"/>
-          <w:color w:val="EEFFFF"/>
-          <w:sz w:val="18"/>
-          <w:szCs w:val="18"/>
-        </w:rPr>
-        <w:t xml:space="preserve">checked </w:t>
-      </w:r>
-      <w:r>
-        <w:rPr>
-          <w:rFonts w:ascii="Courier New" w:eastAsia="Times New Roman" w:hAnsi="Courier New" w:cs="Courier New"/>
-          <w:color w:val="89DDFF"/>
-          <w:sz w:val="18"/>
-          <w:szCs w:val="18"/>
-        </w:rPr>
-        <w:t>= [[</w:t>
-      </w:r>
-      <w:r>
-        <w:rPr>
-          <w:rFonts w:ascii="Courier New" w:eastAsia="Times New Roman" w:hAnsi="Courier New" w:cs="Courier New"/>
-          <w:i/>
-          <w:iCs/>
-          <w:color w:val="C792EA"/>
-          <w:sz w:val="18"/>
-          <w:szCs w:val="18"/>
-        </w:rPr>
-        <w:t xml:space="preserve">False for </w:t>
-      </w:r>
-      <w:r>
-        <w:rPr>
-          <w:rFonts w:ascii="Courier New" w:eastAsia="Times New Roman" w:hAnsi="Courier New" w:cs="Courier New"/>
-          <w:color w:val="474747"/>
-          <w:sz w:val="18"/>
-          <w:szCs w:val="18"/>
-        </w:rPr>
-        <w:t xml:space="preserve">xc </w:t>
-      </w:r>
-      <w:r>
-        <w:rPr>
-          <w:rFonts w:ascii="Courier New" w:eastAsia="Times New Roman" w:hAnsi="Courier New" w:cs="Courier New"/>
-          <w:i/>
-          <w:iCs/>
-          <w:color w:val="C792EA"/>
-          <w:sz w:val="18"/>
-          <w:szCs w:val="18"/>
-        </w:rPr>
-        <w:t xml:space="preserve">in </w:t>
-      </w:r>
-      <w:r>
-        <w:rPr>
-          <w:rFonts w:ascii="Courier New" w:eastAsia="Times New Roman" w:hAnsi="Courier New" w:cs="Courier New"/>
-          <w:i/>
-          <w:iCs/>
-          <w:color w:val="82AAFF"/>
-          <w:sz w:val="18"/>
-          <w:szCs w:val="18"/>
-        </w:rPr>
-        <w:t>range</w:t>
-      </w:r>
-      <w:r>
-        <w:rPr>
-          <w:rFonts w:ascii="Courier New" w:eastAsia="Times New Roman" w:hAnsi="Courier New" w:cs="Courier New"/>
-          <w:color w:val="89DDFF"/>
-          <w:sz w:val="18"/>
-          <w:szCs w:val="18"/>
-        </w:rPr>
-        <w:t>(</w:t>
-      </w:r>
-      <w:proofErr w:type="spellStart"/>
-      <w:r>
-        <w:rPr>
-          <w:rFonts w:ascii="Courier New" w:eastAsia="Times New Roman" w:hAnsi="Courier New" w:cs="Courier New"/>
-          <w:i/>
-          <w:iCs/>
-          <w:color w:val="82AAFF"/>
-          <w:sz w:val="18"/>
-          <w:szCs w:val="18"/>
-        </w:rPr>
-        <w:t>len</w:t>
-      </w:r>
-      <w:proofErr w:type="spellEnd"/>
-      <w:r>
-        <w:rPr>
-          <w:rFonts w:ascii="Courier New" w:eastAsia="Times New Roman" w:hAnsi="Courier New" w:cs="Courier New"/>
-          <w:color w:val="89DDFF"/>
-          <w:sz w:val="18"/>
-          <w:szCs w:val="18"/>
-        </w:rPr>
-        <w:t>(</w:t>
-      </w:r>
-      <w:r>
-        <w:rPr>
-          <w:rFonts w:ascii="Courier New" w:eastAsia="Times New Roman" w:hAnsi="Courier New" w:cs="Courier New"/>
-          <w:color w:val="F78C6C"/>
-          <w:sz w:val="18"/>
-          <w:szCs w:val="18"/>
-        </w:rPr>
-        <w:t>data</w:t>
-      </w:r>
-      <w:r>
-        <w:rPr>
-          <w:rFonts w:ascii="Courier New" w:eastAsia="Times New Roman" w:hAnsi="Courier New" w:cs="Courier New"/>
-          <w:color w:val="89DDFF"/>
-          <w:sz w:val="18"/>
-          <w:szCs w:val="18"/>
-        </w:rPr>
-        <w:t>[</w:t>
-      </w:r>
-      <w:r>
-        <w:rPr>
-          <w:rFonts w:ascii="Courier New" w:eastAsia="Times New Roman" w:hAnsi="Courier New" w:cs="Courier New"/>
-          <w:color w:val="EEFFFF"/>
-          <w:sz w:val="18"/>
-          <w:szCs w:val="18"/>
-        </w:rPr>
-        <w:t>r</w:t>
-      </w:r>
-      <w:r>
-        <w:rPr>
-          <w:rFonts w:ascii="Courier New" w:eastAsia="Times New Roman" w:hAnsi="Courier New" w:cs="Courier New"/>
-          <w:color w:val="89DDFF"/>
-          <w:sz w:val="18"/>
-          <w:szCs w:val="18"/>
-        </w:rPr>
-        <w:t xml:space="preserve">]))] </w:t>
-      </w:r>
-      <w:r>
-        <w:rPr>
-          <w:rFonts w:ascii="Courier New" w:eastAsia="Times New Roman" w:hAnsi="Courier New" w:cs="Courier New"/>
-          <w:i/>
-          <w:iCs/>
-          <w:color w:val="C792EA"/>
-          <w:sz w:val="18"/>
-          <w:szCs w:val="18"/>
-        </w:rPr>
-        <w:t xml:space="preserve">for </w:t>
-      </w:r>
-      <w:proofErr w:type="spellStart"/>
-      <w:r>
-        <w:rPr>
-          <w:rFonts w:ascii="Courier New" w:eastAsia="Times New Roman" w:hAnsi="Courier New" w:cs="Courier New"/>
-          <w:color w:val="474747"/>
-          <w:sz w:val="18"/>
-          <w:szCs w:val="18"/>
-        </w:rPr>
-        <w:t>xr</w:t>
-      </w:r>
-      <w:proofErr w:type="spellEnd"/>
-      <w:r>
-        <w:rPr>
-          <w:rFonts w:ascii="Courier New" w:eastAsia="Times New Roman" w:hAnsi="Courier New" w:cs="Courier New"/>
-          <w:color w:val="474747"/>
-          <w:sz w:val="18"/>
-          <w:szCs w:val="18"/>
-        </w:rPr>
-        <w:t xml:space="preserve"> </w:t>
-      </w:r>
-      <w:r>
-        <w:rPr>
-          <w:rFonts w:ascii="Courier New" w:eastAsia="Times New Roman" w:hAnsi="Courier New" w:cs="Courier New"/>
-          <w:i/>
-          <w:iCs/>
-          <w:color w:val="C792EA"/>
-          <w:sz w:val="18"/>
-          <w:szCs w:val="18"/>
-        </w:rPr>
-        <w:t>in</w:t>
-      </w:r>
-      <w:r>
-        <w:rPr>
-          <w:rFonts w:ascii="Courier New" w:eastAsia="Times New Roman" w:hAnsi="Courier New" w:cs="Courier New"/>
-          <w:i/>
-          <w:iCs/>
-          <w:color w:val="C792EA"/>
-          <w:sz w:val="18"/>
-          <w:szCs w:val="18"/>
-        </w:rPr>
-        <w:br/>
-        <w:t xml:space="preserve">                       </w:t>
-      </w:r>
-      <w:r>
-        <w:rPr>
-          <w:rFonts w:ascii="Courier New" w:eastAsia="Times New Roman" w:hAnsi="Courier New" w:cs="Courier New"/>
-          <w:i/>
-          <w:iCs/>
-          <w:color w:val="82AAFF"/>
-          <w:sz w:val="18"/>
-          <w:szCs w:val="18"/>
-        </w:rPr>
-        <w:t>range</w:t>
-      </w:r>
-      <w:r>
-        <w:rPr>
-          <w:rFonts w:ascii="Courier New" w:eastAsia="Times New Roman" w:hAnsi="Courier New" w:cs="Courier New"/>
-          <w:color w:val="89DDFF"/>
-          <w:sz w:val="18"/>
-          <w:szCs w:val="18"/>
-        </w:rPr>
-        <w:t>(</w:t>
-      </w:r>
-      <w:proofErr w:type="spellStart"/>
-      <w:r>
-        <w:rPr>
-          <w:rFonts w:ascii="Courier New" w:eastAsia="Times New Roman" w:hAnsi="Courier New" w:cs="Courier New"/>
-          <w:i/>
-          <w:iCs/>
-          <w:color w:val="82AAFF"/>
-          <w:sz w:val="18"/>
-          <w:szCs w:val="18"/>
-        </w:rPr>
-        <w:t>len</w:t>
-      </w:r>
-      <w:proofErr w:type="spellEnd"/>
-      <w:r>
-        <w:rPr>
-          <w:rFonts w:ascii="Courier New" w:eastAsia="Times New Roman" w:hAnsi="Courier New" w:cs="Courier New"/>
-          <w:color w:val="89DDFF"/>
-          <w:sz w:val="18"/>
-          <w:szCs w:val="18"/>
-        </w:rPr>
-        <w:t>(</w:t>
-      </w:r>
-      <w:r>
-        <w:rPr>
-          <w:rFonts w:ascii="Courier New" w:eastAsia="Times New Roman" w:hAnsi="Courier New" w:cs="Courier New"/>
-          <w:color w:val="F78C6C"/>
-          <w:sz w:val="18"/>
-          <w:szCs w:val="18"/>
-        </w:rPr>
-        <w:t>data</w:t>
-      </w:r>
-      <w:r>
-        <w:rPr>
-          <w:rFonts w:ascii="Courier New" w:eastAsia="Times New Roman" w:hAnsi="Courier New" w:cs="Courier New"/>
-          <w:color w:val="89DDFF"/>
-          <w:sz w:val="18"/>
-          <w:szCs w:val="18"/>
-        </w:rPr>
-        <w:t>))]</w:t>
-      </w:r>
-      <w:r>
-        <w:rPr>
-          <w:rFonts w:ascii="Courier New" w:eastAsia="Times New Roman" w:hAnsi="Courier New" w:cs="Courier New"/>
-          <w:color w:val="89DDFF"/>
-          <w:sz w:val="18"/>
-          <w:szCs w:val="18"/>
-        </w:rPr>
-        <w:br/>
-        <w:t xml:space="preserve">            </w:t>
-      </w:r>
-      <w:r>
-        <w:rPr>
-          <w:rFonts w:ascii="Courier New" w:eastAsia="Times New Roman" w:hAnsi="Courier New" w:cs="Courier New"/>
-          <w:color w:val="EEFFFF"/>
-          <w:sz w:val="18"/>
-          <w:szCs w:val="18"/>
-        </w:rPr>
-        <w:t>checked</w:t>
-      </w:r>
-      <w:r>
-        <w:rPr>
-          <w:rFonts w:ascii="Courier New" w:eastAsia="Times New Roman" w:hAnsi="Courier New" w:cs="Courier New"/>
-          <w:color w:val="89DDFF"/>
-          <w:sz w:val="18"/>
-          <w:szCs w:val="18"/>
-        </w:rPr>
-        <w:t>[</w:t>
-      </w:r>
-      <w:r>
-        <w:rPr>
-          <w:rFonts w:ascii="Courier New" w:eastAsia="Times New Roman" w:hAnsi="Courier New" w:cs="Courier New"/>
-          <w:color w:val="EEFFFF"/>
-          <w:sz w:val="18"/>
-          <w:szCs w:val="18"/>
-        </w:rPr>
-        <w:t>r</w:t>
-      </w:r>
-      <w:r>
-        <w:rPr>
-          <w:rFonts w:ascii="Courier New" w:eastAsia="Times New Roman" w:hAnsi="Courier New" w:cs="Courier New"/>
-          <w:color w:val="89DDFF"/>
-          <w:sz w:val="18"/>
-          <w:szCs w:val="18"/>
-        </w:rPr>
-        <w:t>][</w:t>
-      </w:r>
-      <w:r>
-        <w:rPr>
-          <w:rFonts w:ascii="Courier New" w:eastAsia="Times New Roman" w:hAnsi="Courier New" w:cs="Courier New"/>
-          <w:color w:val="EEFFFF"/>
-          <w:sz w:val="18"/>
-          <w:szCs w:val="18"/>
-        </w:rPr>
-        <w:t>c</w:t>
-      </w:r>
-      <w:r>
-        <w:rPr>
-          <w:rFonts w:ascii="Courier New" w:eastAsia="Times New Roman" w:hAnsi="Courier New" w:cs="Courier New"/>
-          <w:color w:val="89DDFF"/>
-          <w:sz w:val="18"/>
-          <w:szCs w:val="18"/>
-        </w:rPr>
-        <w:t xml:space="preserve">] = </w:t>
-      </w:r>
-      <w:r>
-        <w:rPr>
-          <w:rFonts w:ascii="Courier New" w:eastAsia="Times New Roman" w:hAnsi="Courier New" w:cs="Courier New"/>
-          <w:i/>
-          <w:iCs/>
-          <w:color w:val="C792EA"/>
-          <w:sz w:val="18"/>
-          <w:szCs w:val="18"/>
-        </w:rPr>
-        <w:t>True</w:t>
-      </w:r>
-      <w:r>
-        <w:rPr>
-          <w:rFonts w:ascii="Courier New" w:eastAsia="Times New Roman" w:hAnsi="Courier New" w:cs="Courier New"/>
-          <w:i/>
-          <w:iCs/>
-          <w:color w:val="C792EA"/>
-          <w:sz w:val="18"/>
-          <w:szCs w:val="18"/>
-        </w:rPr>
-        <w:br/>
-        <w:t xml:space="preserve">            </w:t>
-      </w:r>
-      <w:r>
-        <w:rPr>
-          <w:rFonts w:ascii="Courier New" w:eastAsia="Times New Roman" w:hAnsi="Courier New" w:cs="Courier New"/>
-          <w:color w:val="EEFFFF"/>
-          <w:sz w:val="18"/>
-          <w:szCs w:val="18"/>
-        </w:rPr>
-        <w:t xml:space="preserve">longest </w:t>
-      </w:r>
-      <w:r>
-        <w:rPr>
-          <w:rFonts w:ascii="Courier New" w:eastAsia="Times New Roman" w:hAnsi="Courier New" w:cs="Courier New"/>
-          <w:color w:val="89DDFF"/>
-          <w:sz w:val="18"/>
-          <w:szCs w:val="18"/>
-        </w:rPr>
-        <w:t xml:space="preserve">= </w:t>
-      </w:r>
-      <w:r>
-        <w:rPr>
-          <w:rFonts w:ascii="Courier New" w:eastAsia="Times New Roman" w:hAnsi="Courier New" w:cs="Courier New"/>
-          <w:i/>
-          <w:iCs/>
-          <w:color w:val="82AAFF"/>
-          <w:sz w:val="18"/>
-          <w:szCs w:val="18"/>
-        </w:rPr>
-        <w:t>max</w:t>
-      </w:r>
-      <w:r>
-        <w:rPr>
-          <w:rFonts w:ascii="Courier New" w:eastAsia="Times New Roman" w:hAnsi="Courier New" w:cs="Courier New"/>
-          <w:color w:val="89DDFF"/>
-          <w:sz w:val="18"/>
-          <w:szCs w:val="18"/>
-        </w:rPr>
-        <w:t>(</w:t>
-      </w:r>
-      <w:r>
-        <w:rPr>
-          <w:rFonts w:ascii="Courier New" w:eastAsia="Times New Roman" w:hAnsi="Courier New" w:cs="Courier New"/>
-          <w:color w:val="EEFFFF"/>
-          <w:sz w:val="18"/>
-          <w:szCs w:val="18"/>
-        </w:rPr>
-        <w:t>longest</w:t>
-      </w:r>
-      <w:r>
-        <w:rPr>
-          <w:rFonts w:ascii="Courier New" w:eastAsia="Times New Roman" w:hAnsi="Courier New" w:cs="Courier New"/>
-          <w:color w:val="89DDFF"/>
-          <w:sz w:val="18"/>
-          <w:szCs w:val="18"/>
-        </w:rPr>
-        <w:t xml:space="preserve">, </w:t>
-      </w:r>
-      <w:r>
-        <w:rPr>
-          <w:rFonts w:ascii="Courier New" w:eastAsia="Times New Roman" w:hAnsi="Courier New" w:cs="Courier New"/>
-          <w:color w:val="F78C6C"/>
-          <w:sz w:val="18"/>
-          <w:szCs w:val="18"/>
-        </w:rPr>
-        <w:t xml:space="preserve">1 </w:t>
-      </w:r>
-      <w:r>
-        <w:rPr>
-          <w:rFonts w:ascii="Courier New" w:eastAsia="Times New Roman" w:hAnsi="Courier New" w:cs="Courier New"/>
-          <w:color w:val="89DDFF"/>
-          <w:sz w:val="18"/>
-          <w:szCs w:val="18"/>
-        </w:rPr>
-        <w:t>+</w:t>
-      </w:r>
-      <w:r>
-        <w:rPr>
-          <w:rFonts w:ascii="Courier New" w:eastAsia="Times New Roman" w:hAnsi="Courier New" w:cs="Courier New"/>
-          <w:color w:val="89DDFF"/>
-          <w:sz w:val="18"/>
-          <w:szCs w:val="18"/>
-        </w:rPr>
-        <w:br/>
-        <w:t xml:space="preserve">                          </w:t>
-      </w:r>
-      <w:proofErr w:type="spellStart"/>
-      <w:r>
-        <w:rPr>
-          <w:rFonts w:ascii="Courier New" w:eastAsia="Times New Roman" w:hAnsi="Courier New" w:cs="Courier New"/>
-          <w:color w:val="82AAFF"/>
-          <w:sz w:val="18"/>
-          <w:szCs w:val="18"/>
-        </w:rPr>
-        <w:t>find_max</w:t>
-      </w:r>
-      <w:proofErr w:type="spellEnd"/>
-      <w:r>
-        <w:rPr>
-          <w:rFonts w:ascii="Courier New" w:eastAsia="Times New Roman" w:hAnsi="Courier New" w:cs="Courier New"/>
-          <w:color w:val="89DDFF"/>
-          <w:sz w:val="18"/>
-          <w:szCs w:val="18"/>
-        </w:rPr>
-        <w:t>(</w:t>
-      </w:r>
-      <w:proofErr w:type="spellStart"/>
-      <w:r>
-        <w:rPr>
-          <w:rFonts w:ascii="Courier New" w:eastAsia="Times New Roman" w:hAnsi="Courier New" w:cs="Courier New"/>
-          <w:color w:val="82AAFF"/>
-          <w:sz w:val="18"/>
-          <w:szCs w:val="18"/>
-        </w:rPr>
-        <w:t>find_path_length_recursive</w:t>
-      </w:r>
-      <w:proofErr w:type="spellEnd"/>
-      <w:r>
-        <w:rPr>
-          <w:rFonts w:ascii="Courier New" w:eastAsia="Times New Roman" w:hAnsi="Courier New" w:cs="Courier New"/>
-          <w:color w:val="89DDFF"/>
-          <w:sz w:val="18"/>
-          <w:szCs w:val="18"/>
-        </w:rPr>
-        <w:t>(</w:t>
-      </w:r>
-      <w:r>
-        <w:rPr>
-          <w:rFonts w:ascii="Courier New" w:eastAsia="Times New Roman" w:hAnsi="Courier New" w:cs="Courier New"/>
-          <w:color w:val="F78C6C"/>
-          <w:sz w:val="18"/>
-          <w:szCs w:val="18"/>
-        </w:rPr>
-        <w:t>data</w:t>
-      </w:r>
-      <w:r>
-        <w:rPr>
-          <w:rFonts w:ascii="Courier New" w:eastAsia="Times New Roman" w:hAnsi="Courier New" w:cs="Courier New"/>
-          <w:color w:val="89DDFF"/>
-          <w:sz w:val="18"/>
-          <w:szCs w:val="18"/>
-        </w:rPr>
-        <w:t xml:space="preserve">, </w:t>
-      </w:r>
-      <w:r>
-        <w:rPr>
-          <w:rFonts w:ascii="Courier New" w:eastAsia="Times New Roman" w:hAnsi="Courier New" w:cs="Courier New"/>
-          <w:color w:val="EEFFFF"/>
-          <w:sz w:val="18"/>
-          <w:szCs w:val="18"/>
-        </w:rPr>
-        <w:t>checked</w:t>
-      </w:r>
-      <w:r>
-        <w:rPr>
-          <w:rFonts w:ascii="Courier New" w:eastAsia="Times New Roman" w:hAnsi="Courier New" w:cs="Courier New"/>
-          <w:color w:val="89DDFF"/>
-          <w:sz w:val="18"/>
-          <w:szCs w:val="18"/>
-        </w:rPr>
-        <w:t>,</w:t>
-      </w:r>
-      <w:r>
-        <w:rPr>
-          <w:rFonts w:ascii="Courier New" w:eastAsia="Times New Roman" w:hAnsi="Courier New" w:cs="Courier New"/>
-          <w:color w:val="89DDFF"/>
-          <w:sz w:val="18"/>
-          <w:szCs w:val="18"/>
-        </w:rPr>
-        <w:br/>
-        <w:t xml:space="preserve">                                                              </w:t>
-      </w:r>
-      <w:r>
-        <w:rPr>
-          <w:rFonts w:ascii="Courier New" w:eastAsia="Times New Roman" w:hAnsi="Courier New" w:cs="Courier New"/>
-          <w:color w:val="EEFFFF"/>
-          <w:sz w:val="18"/>
-          <w:szCs w:val="18"/>
-        </w:rPr>
-        <w:t>r</w:t>
-      </w:r>
-      <w:r>
-        <w:rPr>
-          <w:rFonts w:ascii="Courier New" w:eastAsia="Times New Roman" w:hAnsi="Courier New" w:cs="Courier New"/>
-          <w:color w:val="89DDFF"/>
-          <w:sz w:val="18"/>
-          <w:szCs w:val="18"/>
-        </w:rPr>
-        <w:t>-</w:t>
-      </w:r>
-      <w:r>
-        <w:rPr>
-          <w:rFonts w:ascii="Courier New" w:eastAsia="Times New Roman" w:hAnsi="Courier New" w:cs="Courier New"/>
-          <w:color w:val="F78C6C"/>
-          <w:sz w:val="18"/>
-          <w:szCs w:val="18"/>
-        </w:rPr>
-        <w:t>1</w:t>
-      </w:r>
-      <w:r>
-        <w:rPr>
-          <w:rFonts w:ascii="Courier New" w:eastAsia="Times New Roman" w:hAnsi="Courier New" w:cs="Courier New"/>
-          <w:color w:val="89DDFF"/>
-          <w:sz w:val="18"/>
-          <w:szCs w:val="18"/>
-        </w:rPr>
-        <w:t xml:space="preserve">, </w:t>
-      </w:r>
-      <w:r>
-        <w:rPr>
-          <w:rFonts w:ascii="Courier New" w:eastAsia="Times New Roman" w:hAnsi="Courier New" w:cs="Courier New"/>
-          <w:color w:val="EEFFFF"/>
-          <w:sz w:val="18"/>
-          <w:szCs w:val="18"/>
-        </w:rPr>
-        <w:t>c</w:t>
-      </w:r>
-      <w:r>
-        <w:rPr>
-          <w:rFonts w:ascii="Courier New" w:eastAsia="Times New Roman" w:hAnsi="Courier New" w:cs="Courier New"/>
-          <w:color w:val="89DDFF"/>
-          <w:sz w:val="18"/>
-          <w:szCs w:val="18"/>
-        </w:rPr>
-        <w:t>),</w:t>
-      </w:r>
-      <w:r>
-        <w:rPr>
-          <w:rFonts w:ascii="Courier New" w:eastAsia="Times New Roman" w:hAnsi="Courier New" w:cs="Courier New"/>
-          <w:color w:val="89DDFF"/>
-          <w:sz w:val="18"/>
-          <w:szCs w:val="18"/>
-        </w:rPr>
-        <w:br/>
-        <w:t xml:space="preserve">                                   </w:t>
-      </w:r>
-      <w:proofErr w:type="spellStart"/>
-      <w:r>
-        <w:rPr>
-          <w:rFonts w:ascii="Courier New" w:eastAsia="Times New Roman" w:hAnsi="Courier New" w:cs="Courier New"/>
-          <w:color w:val="82AAFF"/>
-          <w:sz w:val="18"/>
-          <w:szCs w:val="18"/>
-        </w:rPr>
-        <w:t>find_path_length_recursive</w:t>
-      </w:r>
-      <w:proofErr w:type="spellEnd"/>
-      <w:r>
-        <w:rPr>
-          <w:rFonts w:ascii="Courier New" w:eastAsia="Times New Roman" w:hAnsi="Courier New" w:cs="Courier New"/>
-          <w:color w:val="89DDFF"/>
-          <w:sz w:val="18"/>
-          <w:szCs w:val="18"/>
-        </w:rPr>
-        <w:t>(</w:t>
-      </w:r>
-      <w:r>
-        <w:rPr>
-          <w:rFonts w:ascii="Courier New" w:eastAsia="Times New Roman" w:hAnsi="Courier New" w:cs="Courier New"/>
-          <w:color w:val="F78C6C"/>
-          <w:sz w:val="18"/>
-          <w:szCs w:val="18"/>
-        </w:rPr>
-        <w:t>data</w:t>
-      </w:r>
-      <w:r>
-        <w:rPr>
-          <w:rFonts w:ascii="Courier New" w:eastAsia="Times New Roman" w:hAnsi="Courier New" w:cs="Courier New"/>
-          <w:color w:val="89DDFF"/>
-          <w:sz w:val="18"/>
-          <w:szCs w:val="18"/>
-        </w:rPr>
-        <w:t xml:space="preserve">, </w:t>
-      </w:r>
-      <w:r>
-        <w:rPr>
-          <w:rFonts w:ascii="Courier New" w:eastAsia="Times New Roman" w:hAnsi="Courier New" w:cs="Courier New"/>
-          <w:color w:val="EEFFFF"/>
-          <w:sz w:val="18"/>
-          <w:szCs w:val="18"/>
-        </w:rPr>
-        <w:t>checked</w:t>
-      </w:r>
-      <w:r>
-        <w:rPr>
-          <w:rFonts w:ascii="Courier New" w:eastAsia="Times New Roman" w:hAnsi="Courier New" w:cs="Courier New"/>
-          <w:color w:val="89DDFF"/>
-          <w:sz w:val="18"/>
-          <w:szCs w:val="18"/>
-        </w:rPr>
-        <w:t>,</w:t>
-      </w:r>
-      <w:r>
-        <w:rPr>
-          <w:rFonts w:ascii="Courier New" w:eastAsia="Times New Roman" w:hAnsi="Courier New" w:cs="Courier New"/>
-          <w:color w:val="89DDFF"/>
-          <w:sz w:val="18"/>
-          <w:szCs w:val="18"/>
-        </w:rPr>
-        <w:br/>
-        <w:t xml:space="preserve">                                                              </w:t>
-      </w:r>
-      <w:r>
-        <w:rPr>
-          <w:rFonts w:ascii="Courier New" w:eastAsia="Times New Roman" w:hAnsi="Courier New" w:cs="Courier New"/>
-          <w:color w:val="EEFFFF"/>
-          <w:sz w:val="18"/>
-          <w:szCs w:val="18"/>
-        </w:rPr>
-        <w:t>r</w:t>
-      </w:r>
-      <w:r>
-        <w:rPr>
-          <w:rFonts w:ascii="Courier New" w:eastAsia="Times New Roman" w:hAnsi="Courier New" w:cs="Courier New"/>
-          <w:color w:val="89DDFF"/>
-          <w:sz w:val="18"/>
-          <w:szCs w:val="18"/>
-        </w:rPr>
-        <w:t>+</w:t>
-      </w:r>
-      <w:r>
-        <w:rPr>
-          <w:rFonts w:ascii="Courier New" w:eastAsia="Times New Roman" w:hAnsi="Courier New" w:cs="Courier New"/>
-          <w:color w:val="F78C6C"/>
-          <w:sz w:val="18"/>
-          <w:szCs w:val="18"/>
-        </w:rPr>
-        <w:t>1</w:t>
-      </w:r>
-      <w:r>
-        <w:rPr>
-          <w:rFonts w:ascii="Courier New" w:eastAsia="Times New Roman" w:hAnsi="Courier New" w:cs="Courier New"/>
-          <w:color w:val="89DDFF"/>
-          <w:sz w:val="18"/>
-          <w:szCs w:val="18"/>
-        </w:rPr>
-        <w:t xml:space="preserve">, </w:t>
-      </w:r>
-      <w:r>
-        <w:rPr>
-          <w:rFonts w:ascii="Courier New" w:eastAsia="Times New Roman" w:hAnsi="Courier New" w:cs="Courier New"/>
-          <w:color w:val="EEFFFF"/>
-          <w:sz w:val="18"/>
-          <w:szCs w:val="18"/>
-        </w:rPr>
-        <w:t>c</w:t>
-      </w:r>
-      <w:r>
-        <w:rPr>
-          <w:rFonts w:ascii="Courier New" w:eastAsia="Times New Roman" w:hAnsi="Courier New" w:cs="Courier New"/>
-          <w:color w:val="89DDFF"/>
-          <w:sz w:val="18"/>
-          <w:szCs w:val="18"/>
-        </w:rPr>
-        <w:t>),</w:t>
-      </w:r>
-      <w:r>
-        <w:rPr>
-          <w:rFonts w:ascii="Courier New" w:eastAsia="Times New Roman" w:hAnsi="Courier New" w:cs="Courier New"/>
-          <w:color w:val="89DDFF"/>
-          <w:sz w:val="18"/>
-          <w:szCs w:val="18"/>
-        </w:rPr>
-        <w:br/>
-        <w:t xml:space="preserve">                                   </w:t>
-      </w:r>
-      <w:proofErr w:type="spellStart"/>
-      <w:r>
-        <w:rPr>
-          <w:rFonts w:ascii="Courier New" w:eastAsia="Times New Roman" w:hAnsi="Courier New" w:cs="Courier New"/>
-          <w:color w:val="82AAFF"/>
-          <w:sz w:val="18"/>
-          <w:szCs w:val="18"/>
-        </w:rPr>
-        <w:t>find_path_length_recursive</w:t>
-      </w:r>
-      <w:proofErr w:type="spellEnd"/>
-      <w:r>
-        <w:rPr>
-          <w:rFonts w:ascii="Courier New" w:eastAsia="Times New Roman" w:hAnsi="Courier New" w:cs="Courier New"/>
-          <w:color w:val="89DDFF"/>
-          <w:sz w:val="18"/>
-          <w:szCs w:val="18"/>
-        </w:rPr>
-        <w:t>(</w:t>
-      </w:r>
-      <w:r>
-        <w:rPr>
-          <w:rFonts w:ascii="Courier New" w:eastAsia="Times New Roman" w:hAnsi="Courier New" w:cs="Courier New"/>
-          <w:color w:val="F78C6C"/>
-          <w:sz w:val="18"/>
-          <w:szCs w:val="18"/>
-        </w:rPr>
-        <w:t>data</w:t>
-      </w:r>
-      <w:r>
-        <w:rPr>
-          <w:rFonts w:ascii="Courier New" w:eastAsia="Times New Roman" w:hAnsi="Courier New" w:cs="Courier New"/>
-          <w:color w:val="89DDFF"/>
-          <w:sz w:val="18"/>
-          <w:szCs w:val="18"/>
-        </w:rPr>
-        <w:t xml:space="preserve">, </w:t>
-      </w:r>
-      <w:r>
-        <w:rPr>
-          <w:rFonts w:ascii="Courier New" w:eastAsia="Times New Roman" w:hAnsi="Courier New" w:cs="Courier New"/>
-          <w:color w:val="EEFFFF"/>
-          <w:sz w:val="18"/>
-          <w:szCs w:val="18"/>
-        </w:rPr>
-        <w:t>checked</w:t>
-      </w:r>
-      <w:r>
-        <w:rPr>
-          <w:rFonts w:ascii="Courier New" w:eastAsia="Times New Roman" w:hAnsi="Courier New" w:cs="Courier New"/>
-          <w:color w:val="89DDFF"/>
-          <w:sz w:val="18"/>
-          <w:szCs w:val="18"/>
-        </w:rPr>
-        <w:t>,</w:t>
-      </w:r>
-      <w:r>
-        <w:rPr>
-          <w:rFonts w:ascii="Courier New" w:eastAsia="Times New Roman" w:hAnsi="Courier New" w:cs="Courier New"/>
-          <w:color w:val="89DDFF"/>
-          <w:sz w:val="18"/>
-          <w:szCs w:val="18"/>
-        </w:rPr>
-        <w:br/>
-        <w:t xml:space="preserve">                                                              </w:t>
-      </w:r>
-      <w:r>
-        <w:rPr>
-          <w:rFonts w:ascii="Courier New" w:eastAsia="Times New Roman" w:hAnsi="Courier New" w:cs="Courier New"/>
-          <w:color w:val="EEFFFF"/>
-          <w:sz w:val="18"/>
-          <w:szCs w:val="18"/>
-        </w:rPr>
-        <w:t>r</w:t>
-      </w:r>
-      <w:r>
-        <w:rPr>
-          <w:rFonts w:ascii="Courier New" w:eastAsia="Times New Roman" w:hAnsi="Courier New" w:cs="Courier New"/>
-          <w:color w:val="89DDFF"/>
-          <w:sz w:val="18"/>
-          <w:szCs w:val="18"/>
-        </w:rPr>
-        <w:t xml:space="preserve">, </w:t>
-      </w:r>
-      <w:r>
-        <w:rPr>
-          <w:rFonts w:ascii="Courier New" w:eastAsia="Times New Roman" w:hAnsi="Courier New" w:cs="Courier New"/>
-          <w:color w:val="EEFFFF"/>
-          <w:sz w:val="18"/>
-          <w:szCs w:val="18"/>
-        </w:rPr>
-        <w:t>c</w:t>
-      </w:r>
-      <w:r>
-        <w:rPr>
-          <w:rFonts w:ascii="Courier New" w:eastAsia="Times New Roman" w:hAnsi="Courier New" w:cs="Courier New"/>
-          <w:color w:val="89DDFF"/>
-          <w:sz w:val="18"/>
-          <w:szCs w:val="18"/>
-        </w:rPr>
-        <w:t>-</w:t>
-      </w:r>
-      <w:r>
-        <w:rPr>
-          <w:rFonts w:ascii="Courier New" w:eastAsia="Times New Roman" w:hAnsi="Courier New" w:cs="Courier New"/>
-          <w:color w:val="F78C6C"/>
-          <w:sz w:val="18"/>
-          <w:szCs w:val="18"/>
-        </w:rPr>
-        <w:t>1</w:t>
-      </w:r>
-      <w:r>
-        <w:rPr>
-          <w:rFonts w:ascii="Courier New" w:eastAsia="Times New Roman" w:hAnsi="Courier New" w:cs="Courier New"/>
-          <w:color w:val="89DDFF"/>
-          <w:sz w:val="18"/>
-          <w:szCs w:val="18"/>
-        </w:rPr>
-        <w:t>),</w:t>
-      </w:r>
-      <w:r>
-        <w:rPr>
-          <w:rFonts w:ascii="Courier New" w:eastAsia="Times New Roman" w:hAnsi="Courier New" w:cs="Courier New"/>
-          <w:color w:val="89DDFF"/>
-          <w:sz w:val="18"/>
-          <w:szCs w:val="18"/>
-        </w:rPr>
-        <w:br/>
-        <w:t xml:space="preserve">                                   </w:t>
-      </w:r>
-      <w:proofErr w:type="spellStart"/>
-      <w:r>
-        <w:rPr>
-          <w:rFonts w:ascii="Courier New" w:eastAsia="Times New Roman" w:hAnsi="Courier New" w:cs="Courier New"/>
-          <w:color w:val="82AAFF"/>
-          <w:sz w:val="18"/>
-          <w:szCs w:val="18"/>
-        </w:rPr>
-        <w:t>find_path_length_recursive</w:t>
-      </w:r>
-      <w:proofErr w:type="spellEnd"/>
-      <w:r>
-        <w:rPr>
-          <w:rFonts w:ascii="Courier New" w:eastAsia="Times New Roman" w:hAnsi="Courier New" w:cs="Courier New"/>
-          <w:color w:val="89DDFF"/>
-          <w:sz w:val="18"/>
-          <w:szCs w:val="18"/>
-        </w:rPr>
-        <w:t>(</w:t>
-      </w:r>
-      <w:r>
-        <w:rPr>
-          <w:rFonts w:ascii="Courier New" w:eastAsia="Times New Roman" w:hAnsi="Courier New" w:cs="Courier New"/>
-          <w:color w:val="F78C6C"/>
-          <w:sz w:val="18"/>
-          <w:szCs w:val="18"/>
-        </w:rPr>
-        <w:t>data</w:t>
-      </w:r>
-      <w:r>
-        <w:rPr>
-          <w:rFonts w:ascii="Courier New" w:eastAsia="Times New Roman" w:hAnsi="Courier New" w:cs="Courier New"/>
-          <w:color w:val="89DDFF"/>
-          <w:sz w:val="18"/>
-          <w:szCs w:val="18"/>
-        </w:rPr>
-        <w:t xml:space="preserve">, </w:t>
-      </w:r>
-      <w:r>
-        <w:rPr>
-          <w:rFonts w:ascii="Courier New" w:eastAsia="Times New Roman" w:hAnsi="Courier New" w:cs="Courier New"/>
-          <w:color w:val="EEFFFF"/>
-          <w:sz w:val="18"/>
-          <w:szCs w:val="18"/>
-        </w:rPr>
-        <w:t>checked</w:t>
-      </w:r>
-      <w:r>
-        <w:rPr>
-          <w:rFonts w:ascii="Courier New" w:eastAsia="Times New Roman" w:hAnsi="Courier New" w:cs="Courier New"/>
-          <w:color w:val="89DDFF"/>
-          <w:sz w:val="18"/>
-          <w:szCs w:val="18"/>
-        </w:rPr>
-        <w:t>,</w:t>
-      </w:r>
-      <w:r>
-        <w:rPr>
-          <w:rFonts w:ascii="Courier New" w:eastAsia="Times New Roman" w:hAnsi="Courier New" w:cs="Courier New"/>
-          <w:color w:val="89DDFF"/>
-          <w:sz w:val="18"/>
-          <w:szCs w:val="18"/>
-        </w:rPr>
-        <w:br/>
-        <w:t xml:space="preserve">                                                              </w:t>
-      </w:r>
-      <w:r>
-        <w:rPr>
-          <w:rFonts w:ascii="Courier New" w:eastAsia="Times New Roman" w:hAnsi="Courier New" w:cs="Courier New"/>
-          <w:color w:val="EEFFFF"/>
-          <w:sz w:val="18"/>
-          <w:szCs w:val="18"/>
-        </w:rPr>
-        <w:t>r</w:t>
-      </w:r>
-      <w:r>
-        <w:rPr>
-          <w:rFonts w:ascii="Courier New" w:eastAsia="Times New Roman" w:hAnsi="Courier New" w:cs="Courier New"/>
-          <w:color w:val="89DDFF"/>
-          <w:sz w:val="18"/>
-          <w:szCs w:val="18"/>
-        </w:rPr>
-        <w:t xml:space="preserve">, </w:t>
-      </w:r>
-      <w:r>
-        <w:rPr>
-          <w:rFonts w:ascii="Courier New" w:eastAsia="Times New Roman" w:hAnsi="Courier New" w:cs="Courier New"/>
-          <w:color w:val="EEFFFF"/>
-          <w:sz w:val="18"/>
-          <w:szCs w:val="18"/>
-        </w:rPr>
-        <w:t>c</w:t>
-      </w:r>
-      <w:r>
-        <w:rPr>
-          <w:rFonts w:ascii="Courier New" w:eastAsia="Times New Roman" w:hAnsi="Courier New" w:cs="Courier New"/>
-          <w:color w:val="89DDFF"/>
-          <w:sz w:val="18"/>
-          <w:szCs w:val="18"/>
-        </w:rPr>
-        <w:t>+</w:t>
-      </w:r>
-      <w:r>
-        <w:rPr>
-          <w:rFonts w:ascii="Courier New" w:eastAsia="Times New Roman" w:hAnsi="Courier New" w:cs="Courier New"/>
-          <w:color w:val="F78C6C"/>
-          <w:sz w:val="18"/>
-          <w:szCs w:val="18"/>
-        </w:rPr>
-        <w:t>1</w:t>
-      </w:r>
-      <w:r>
-        <w:rPr>
-          <w:rFonts w:ascii="Courier New" w:eastAsia="Times New Roman" w:hAnsi="Courier New" w:cs="Courier New"/>
-          <w:color w:val="89DDFF"/>
-          <w:sz w:val="18"/>
-          <w:szCs w:val="18"/>
-        </w:rPr>
-        <w:t>)))</w:t>
-      </w:r>
-      <w:r>
-        <w:rPr>
-          <w:rFonts w:ascii="Courier New" w:eastAsia="Times New Roman" w:hAnsi="Courier New" w:cs="Courier New"/>
-          <w:color w:val="89DDFF"/>
-          <w:sz w:val="18"/>
-          <w:szCs w:val="18"/>
-        </w:rPr>
-        <w:br/>
-        <w:t xml:space="preserve">    </w:t>
-      </w:r>
-      <w:r>
-        <w:rPr>
-          <w:rFonts w:ascii="Courier New" w:eastAsia="Times New Roman" w:hAnsi="Courier New" w:cs="Courier New"/>
-          <w:i/>
-          <w:iCs/>
-          <w:color w:val="C792EA"/>
-          <w:sz w:val="18"/>
-          <w:szCs w:val="18"/>
-        </w:rPr>
-        <w:t xml:space="preserve">return </w:t>
-      </w:r>
-      <w:r>
-        <w:rPr>
-          <w:rFonts w:ascii="Courier New" w:eastAsia="Times New Roman" w:hAnsi="Courier New" w:cs="Courier New"/>
-          <w:color w:val="EEFFFF"/>
-          <w:sz w:val="18"/>
-          <w:szCs w:val="18"/>
-        </w:rPr>
-        <w:t>longest</w:t>
-      </w:r>
-      <w:r>
-        <w:rPr>
-          <w:rFonts w:ascii="Courier New" w:eastAsia="Times New Roman" w:hAnsi="Courier New" w:cs="Courier New"/>
-          <w:color w:val="EEFFFF"/>
-          <w:sz w:val="18"/>
-          <w:szCs w:val="18"/>
-        </w:rPr>
-        <w:br/>
-      </w:r>
-      <w:r>
-        <w:rPr>
-          <w:rFonts w:ascii="Courier New" w:eastAsia="Times New Roman" w:hAnsi="Courier New" w:cs="Courier New"/>
-          <w:color w:val="EEFFFF"/>
-          <w:sz w:val="18"/>
-          <w:szCs w:val="18"/>
-        </w:rPr>
-        <w:br/>
-      </w:r>
-      <w:r>
-        <w:rPr>
-          <w:rFonts w:ascii="Courier New" w:eastAsia="Times New Roman" w:hAnsi="Courier New" w:cs="Courier New"/>
-          <w:color w:val="EEFFFF"/>
-          <w:sz w:val="18"/>
-          <w:szCs w:val="18"/>
-        </w:rPr>
-        <w:br/>
-      </w:r>
-      <w:r>
-        <w:rPr>
-          <w:rFonts w:ascii="Courier New" w:eastAsia="Times New Roman" w:hAnsi="Courier New" w:cs="Courier New"/>
-          <w:i/>
-          <w:iCs/>
-          <w:color w:val="C792EA"/>
-          <w:sz w:val="18"/>
-          <w:szCs w:val="18"/>
-        </w:rPr>
-        <w:t xml:space="preserve">def </w:t>
-      </w:r>
-      <w:proofErr w:type="spellStart"/>
-      <w:r>
-        <w:rPr>
-          <w:rFonts w:ascii="Courier New" w:eastAsia="Times New Roman" w:hAnsi="Courier New" w:cs="Courier New"/>
-          <w:color w:val="82AAFF"/>
-          <w:sz w:val="18"/>
-          <w:szCs w:val="18"/>
-        </w:rPr>
-        <w:t>find_path_length_recursive</w:t>
-      </w:r>
-      <w:proofErr w:type="spellEnd"/>
-      <w:r>
-        <w:rPr>
-          <w:rFonts w:ascii="Courier New" w:eastAsia="Times New Roman" w:hAnsi="Courier New" w:cs="Courier New"/>
-          <w:color w:val="89DDFF"/>
-          <w:sz w:val="18"/>
-          <w:szCs w:val="18"/>
-        </w:rPr>
-        <w:t>(</w:t>
-      </w:r>
-      <w:r>
-        <w:rPr>
-          <w:rFonts w:ascii="Courier New" w:eastAsia="Times New Roman" w:hAnsi="Courier New" w:cs="Courier New"/>
-          <w:color w:val="F78C6C"/>
-          <w:sz w:val="18"/>
-          <w:szCs w:val="18"/>
-        </w:rPr>
-        <w:t>data</w:t>
-      </w:r>
-      <w:r>
-        <w:rPr>
-          <w:rFonts w:ascii="Courier New" w:eastAsia="Times New Roman" w:hAnsi="Courier New" w:cs="Courier New"/>
-          <w:color w:val="89DDFF"/>
-          <w:sz w:val="18"/>
-          <w:szCs w:val="18"/>
-        </w:rPr>
-        <w:t xml:space="preserve">, </w:t>
-      </w:r>
-      <w:r>
-        <w:rPr>
-          <w:rFonts w:ascii="Courier New" w:eastAsia="Times New Roman" w:hAnsi="Courier New" w:cs="Courier New"/>
-          <w:color w:val="F78C6C"/>
-          <w:sz w:val="18"/>
-          <w:szCs w:val="18"/>
-        </w:rPr>
-        <w:t>checked</w:t>
-      </w:r>
-      <w:r>
-        <w:rPr>
-          <w:rFonts w:ascii="Courier New" w:eastAsia="Times New Roman" w:hAnsi="Courier New" w:cs="Courier New"/>
-          <w:color w:val="89DDFF"/>
-          <w:sz w:val="18"/>
-          <w:szCs w:val="18"/>
-        </w:rPr>
-        <w:t xml:space="preserve">, </w:t>
-      </w:r>
-      <w:r>
-        <w:rPr>
-          <w:rFonts w:ascii="Courier New" w:eastAsia="Times New Roman" w:hAnsi="Courier New" w:cs="Courier New"/>
-          <w:color w:val="F78C6C"/>
-          <w:sz w:val="18"/>
-          <w:szCs w:val="18"/>
-        </w:rPr>
-        <w:t>r</w:t>
-      </w:r>
-      <w:r>
-        <w:rPr>
-          <w:rFonts w:ascii="Courier New" w:eastAsia="Times New Roman" w:hAnsi="Courier New" w:cs="Courier New"/>
-          <w:color w:val="89DDFF"/>
-          <w:sz w:val="18"/>
-          <w:szCs w:val="18"/>
-        </w:rPr>
-        <w:t xml:space="preserve">, </w:t>
-      </w:r>
-      <w:r>
-        <w:rPr>
-          <w:rFonts w:ascii="Courier New" w:eastAsia="Times New Roman" w:hAnsi="Courier New" w:cs="Courier New"/>
-          <w:color w:val="F78C6C"/>
-          <w:sz w:val="18"/>
-          <w:szCs w:val="18"/>
-        </w:rPr>
-        <w:t>c</w:t>
-      </w:r>
-      <w:r>
-        <w:rPr>
-          <w:rFonts w:ascii="Courier New" w:eastAsia="Times New Roman" w:hAnsi="Courier New" w:cs="Courier New"/>
-          <w:color w:val="89DDFF"/>
-          <w:sz w:val="18"/>
-          <w:szCs w:val="18"/>
-        </w:rPr>
-        <w:t>):</w:t>
-      </w:r>
-      <w:r>
-        <w:rPr>
-          <w:rFonts w:ascii="Courier New" w:eastAsia="Times New Roman" w:hAnsi="Courier New" w:cs="Courier New"/>
-          <w:color w:val="89DDFF"/>
-          <w:sz w:val="18"/>
-          <w:szCs w:val="18"/>
-        </w:rPr>
-        <w:br/>
-        <w:t xml:space="preserve">    </w:t>
-      </w:r>
-      <w:r>
-        <w:rPr>
-          <w:rFonts w:ascii="Courier New" w:eastAsia="Times New Roman" w:hAnsi="Courier New" w:cs="Courier New"/>
-          <w:i/>
-          <w:iCs/>
-          <w:color w:val="616161"/>
-          <w:sz w:val="18"/>
-          <w:szCs w:val="18"/>
-        </w:rPr>
-        <w:t>"""</w:t>
-      </w:r>
-      <w:r>
-        <w:rPr>
-          <w:rFonts w:ascii="Courier New" w:eastAsia="Times New Roman" w:hAnsi="Courier New" w:cs="Courier New"/>
-          <w:i/>
-          <w:iCs/>
-          <w:color w:val="616161"/>
-          <w:sz w:val="18"/>
-          <w:szCs w:val="18"/>
-        </w:rPr>
-        <w:br/>
-        <w:t xml:space="preserve">    Recursively search for the longest path in the two-dimensional array</w:t>
-      </w:r>
-      <w:r>
-        <w:rPr>
-          <w:rFonts w:ascii="Courier New" w:eastAsia="Times New Roman" w:hAnsi="Courier New" w:cs="Courier New"/>
-          <w:i/>
-          <w:iCs/>
-          <w:color w:val="616161"/>
-          <w:sz w:val="18"/>
-          <w:szCs w:val="18"/>
-        </w:rPr>
-        <w:br/>
-        <w:t xml:space="preserve">    </w:t>
-      </w:r>
-      <w:r>
-        <w:rPr>
-          <w:rFonts w:ascii="Courier New" w:eastAsia="Times New Roman" w:hAnsi="Courier New" w:cs="Courier New"/>
-          <w:b/>
-          <w:bCs/>
-          <w:i/>
-          <w:iCs/>
-          <w:color w:val="C792EA"/>
-          <w:sz w:val="18"/>
-          <w:szCs w:val="18"/>
-        </w:rPr>
-        <w:t>:param</w:t>
-      </w:r>
-      <w:r>
-        <w:rPr>
-          <w:rFonts w:ascii="Courier New" w:eastAsia="Times New Roman" w:hAnsi="Courier New" w:cs="Courier New"/>
-          <w:i/>
-          <w:iCs/>
-          <w:color w:val="616161"/>
-          <w:sz w:val="18"/>
-          <w:szCs w:val="18"/>
-        </w:rPr>
-        <w:t xml:space="preserve"> data: A two-dimensional character array</w:t>
-      </w:r>
-      <w:r>
-        <w:rPr>
-          <w:rFonts w:ascii="Courier New" w:eastAsia="Times New Roman" w:hAnsi="Courier New" w:cs="Courier New"/>
-          <w:i/>
-          <w:iCs/>
-          <w:color w:val="616161"/>
-          <w:sz w:val="18"/>
-          <w:szCs w:val="18"/>
-        </w:rPr>
-        <w:br/>
-        <w:t xml:space="preserve">    </w:t>
-      </w:r>
-      <w:r>
-        <w:rPr>
-          <w:rFonts w:ascii="Courier New" w:eastAsia="Times New Roman" w:hAnsi="Courier New" w:cs="Courier New"/>
-          <w:b/>
-          <w:bCs/>
-          <w:i/>
-          <w:iCs/>
-          <w:color w:val="C792EA"/>
-          <w:sz w:val="18"/>
-          <w:szCs w:val="18"/>
-        </w:rPr>
-        <w:t>:param</w:t>
-      </w:r>
-      <w:r>
-        <w:rPr>
-          <w:rFonts w:ascii="Courier New" w:eastAsia="Times New Roman" w:hAnsi="Courier New" w:cs="Courier New"/>
-          <w:i/>
-          <w:iCs/>
-          <w:color w:val="616161"/>
-          <w:sz w:val="18"/>
-          <w:szCs w:val="18"/>
-        </w:rPr>
-        <w:t xml:space="preserve"> checked: A two-dimensional </w:t>
-      </w:r>
-      <w:proofErr w:type="spellStart"/>
-      <w:r>
-        <w:rPr>
-          <w:rFonts w:ascii="Courier New" w:eastAsia="Times New Roman" w:hAnsi="Courier New" w:cs="Courier New"/>
-          <w:i/>
-          <w:iCs/>
-          <w:color w:val="616161"/>
-          <w:sz w:val="18"/>
-          <w:szCs w:val="18"/>
-        </w:rPr>
-        <w:t>boolean</w:t>
-      </w:r>
-      <w:proofErr w:type="spellEnd"/>
-      <w:r>
-        <w:rPr>
-          <w:rFonts w:ascii="Courier New" w:eastAsia="Times New Roman" w:hAnsi="Courier New" w:cs="Courier New"/>
-          <w:i/>
-          <w:iCs/>
-          <w:color w:val="616161"/>
-          <w:sz w:val="18"/>
-          <w:szCs w:val="18"/>
-        </w:rPr>
-        <w:t xml:space="preserve"> array</w:t>
-      </w:r>
-      <w:r>
-        <w:rPr>
-          <w:rFonts w:ascii="Courier New" w:eastAsia="Times New Roman" w:hAnsi="Courier New" w:cs="Courier New"/>
-          <w:i/>
-          <w:iCs/>
-          <w:color w:val="616161"/>
-          <w:sz w:val="18"/>
-          <w:szCs w:val="18"/>
-        </w:rPr>
-        <w:br/>
-        <w:t xml:space="preserve">    </w:t>
-      </w:r>
-      <w:r>
-        <w:rPr>
-          <w:rFonts w:ascii="Courier New" w:eastAsia="Times New Roman" w:hAnsi="Courier New" w:cs="Courier New"/>
-          <w:b/>
-          <w:bCs/>
-          <w:i/>
-          <w:iCs/>
-          <w:color w:val="C792EA"/>
-          <w:sz w:val="18"/>
-          <w:szCs w:val="18"/>
-        </w:rPr>
-        <w:t>:param</w:t>
-      </w:r>
-      <w:r>
-        <w:rPr>
-          <w:rFonts w:ascii="Courier New" w:eastAsia="Times New Roman" w:hAnsi="Courier New" w:cs="Courier New"/>
-          <w:i/>
-          <w:iCs/>
-          <w:color w:val="616161"/>
-          <w:sz w:val="18"/>
-          <w:szCs w:val="18"/>
-        </w:rPr>
-        <w:t xml:space="preserve"> r: The row number of the cell to check</w:t>
-      </w:r>
-      <w:r>
-        <w:rPr>
-          <w:rFonts w:ascii="Courier New" w:eastAsia="Times New Roman" w:hAnsi="Courier New" w:cs="Courier New"/>
-          <w:i/>
-          <w:iCs/>
-          <w:color w:val="616161"/>
-          <w:sz w:val="18"/>
-          <w:szCs w:val="18"/>
-        </w:rPr>
-        <w:br/>
-        <w:t xml:space="preserve">    </w:t>
-      </w:r>
-      <w:r>
-        <w:rPr>
-          <w:rFonts w:ascii="Courier New" w:eastAsia="Times New Roman" w:hAnsi="Courier New" w:cs="Courier New"/>
-          <w:b/>
-          <w:bCs/>
-          <w:i/>
-          <w:iCs/>
-          <w:color w:val="C792EA"/>
-          <w:sz w:val="18"/>
-          <w:szCs w:val="18"/>
-        </w:rPr>
-        <w:t>:param</w:t>
-      </w:r>
-      <w:r>
-        <w:rPr>
-          <w:rFonts w:ascii="Courier New" w:eastAsia="Times New Roman" w:hAnsi="Courier New" w:cs="Courier New"/>
-          <w:i/>
-          <w:iCs/>
-          <w:color w:val="616161"/>
-          <w:sz w:val="18"/>
-          <w:szCs w:val="18"/>
-        </w:rPr>
-        <w:t xml:space="preserve"> c: The column number of the cell to check</w:t>
-      </w:r>
-      <w:r>
-        <w:rPr>
-          <w:rFonts w:ascii="Courier New" w:eastAsia="Times New Roman" w:hAnsi="Courier New" w:cs="Courier New"/>
-          <w:i/>
-          <w:iCs/>
-          <w:color w:val="616161"/>
-          <w:sz w:val="18"/>
-          <w:szCs w:val="18"/>
-        </w:rPr>
-        <w:br/>
-        <w:t xml:space="preserve">    </w:t>
-      </w:r>
-      <w:r>
-        <w:rPr>
-          <w:rFonts w:ascii="Courier New" w:eastAsia="Times New Roman" w:hAnsi="Courier New" w:cs="Courier New"/>
-          <w:b/>
-          <w:bCs/>
-          <w:i/>
-          <w:iCs/>
-          <w:color w:val="C792EA"/>
-          <w:sz w:val="18"/>
-          <w:szCs w:val="18"/>
-        </w:rPr>
-        <w:t>:return</w:t>
-      </w:r>
-      <w:r>
-        <w:rPr>
-          <w:rFonts w:ascii="Courier New" w:eastAsia="Times New Roman" w:hAnsi="Courier New" w:cs="Courier New"/>
-          <w:i/>
-          <w:iCs/>
-          <w:color w:val="616161"/>
-          <w:sz w:val="18"/>
-          <w:szCs w:val="18"/>
-        </w:rPr>
-        <w:t>: The maximum path length of neighboring cells, plus one</w:t>
-      </w:r>
-      <w:r>
-        <w:rPr>
-          <w:rFonts w:ascii="Courier New" w:eastAsia="Times New Roman" w:hAnsi="Courier New" w:cs="Courier New"/>
-          <w:i/>
-          <w:iCs/>
-          <w:color w:val="616161"/>
-          <w:sz w:val="18"/>
-          <w:szCs w:val="18"/>
-        </w:rPr>
-        <w:br/>
-        <w:t xml:space="preserve">    """</w:t>
-      </w:r>
-      <w:r>
-        <w:rPr>
-          <w:rFonts w:ascii="Courier New" w:eastAsia="Times New Roman" w:hAnsi="Courier New" w:cs="Courier New"/>
-          <w:i/>
-          <w:iCs/>
-          <w:color w:val="616161"/>
-          <w:sz w:val="18"/>
-          <w:szCs w:val="18"/>
-        </w:rPr>
-        <w:br/>
-      </w:r>
-      <w:r>
-        <w:rPr>
-          <w:rFonts w:ascii="Courier New" w:eastAsia="Times New Roman" w:hAnsi="Courier New" w:cs="Courier New"/>
-          <w:i/>
-          <w:iCs/>
-          <w:color w:val="616161"/>
-          <w:sz w:val="18"/>
-          <w:szCs w:val="18"/>
-        </w:rPr>
         <w:lastRenderedPageBreak/>
-        <w:t xml:space="preserve">    </w:t>
-      </w:r>
-      <w:r>
-        <w:rPr>
-          <w:rFonts w:ascii="Courier New" w:eastAsia="Times New Roman" w:hAnsi="Courier New" w:cs="Courier New"/>
-          <w:i/>
-          <w:iCs/>
-          <w:color w:val="C792EA"/>
-          <w:sz w:val="18"/>
-          <w:szCs w:val="18"/>
-        </w:rPr>
-        <w:t xml:space="preserve">if </w:t>
-      </w:r>
-      <w:r>
-        <w:rPr>
-          <w:rFonts w:ascii="Courier New" w:eastAsia="Times New Roman" w:hAnsi="Courier New" w:cs="Courier New"/>
-          <w:color w:val="F78C6C"/>
-          <w:sz w:val="18"/>
-          <w:szCs w:val="18"/>
-        </w:rPr>
-        <w:t xml:space="preserve">r </w:t>
-      </w:r>
-      <w:r>
-        <w:rPr>
-          <w:rFonts w:ascii="Courier New" w:eastAsia="Times New Roman" w:hAnsi="Courier New" w:cs="Courier New"/>
-          <w:color w:val="89DDFF"/>
-          <w:sz w:val="18"/>
-          <w:szCs w:val="18"/>
-        </w:rPr>
-        <w:t xml:space="preserve">&lt; </w:t>
-      </w:r>
-      <w:r>
-        <w:rPr>
-          <w:rFonts w:ascii="Courier New" w:eastAsia="Times New Roman" w:hAnsi="Courier New" w:cs="Courier New"/>
-          <w:color w:val="F78C6C"/>
-          <w:sz w:val="18"/>
-          <w:szCs w:val="18"/>
-        </w:rPr>
-        <w:t xml:space="preserve">0 </w:t>
-      </w:r>
-      <w:r>
-        <w:rPr>
-          <w:rFonts w:ascii="Courier New" w:eastAsia="Times New Roman" w:hAnsi="Courier New" w:cs="Courier New"/>
-          <w:i/>
-          <w:iCs/>
-          <w:color w:val="C792EA"/>
-          <w:sz w:val="18"/>
-          <w:szCs w:val="18"/>
-        </w:rPr>
-        <w:t xml:space="preserve">or </w:t>
-      </w:r>
-      <w:r>
-        <w:rPr>
-          <w:rFonts w:ascii="Courier New" w:eastAsia="Times New Roman" w:hAnsi="Courier New" w:cs="Courier New"/>
-          <w:color w:val="F78C6C"/>
-          <w:sz w:val="18"/>
-          <w:szCs w:val="18"/>
-        </w:rPr>
-        <w:t xml:space="preserve">c </w:t>
-      </w:r>
-      <w:r>
-        <w:rPr>
-          <w:rFonts w:ascii="Courier New" w:eastAsia="Times New Roman" w:hAnsi="Courier New" w:cs="Courier New"/>
-          <w:color w:val="89DDFF"/>
-          <w:sz w:val="18"/>
-          <w:szCs w:val="18"/>
-        </w:rPr>
-        <w:t xml:space="preserve">&lt; </w:t>
-      </w:r>
-      <w:r>
-        <w:rPr>
-          <w:rFonts w:ascii="Courier New" w:eastAsia="Times New Roman" w:hAnsi="Courier New" w:cs="Courier New"/>
-          <w:color w:val="F78C6C"/>
-          <w:sz w:val="18"/>
-          <w:szCs w:val="18"/>
-        </w:rPr>
-        <w:t xml:space="preserve">0 </w:t>
-      </w:r>
-      <w:r>
-        <w:rPr>
-          <w:rFonts w:ascii="Courier New" w:eastAsia="Times New Roman" w:hAnsi="Courier New" w:cs="Courier New"/>
-          <w:i/>
-          <w:iCs/>
-          <w:color w:val="C792EA"/>
-          <w:sz w:val="18"/>
-          <w:szCs w:val="18"/>
-        </w:rPr>
-        <w:t xml:space="preserve">or </w:t>
-      </w:r>
-      <w:r>
-        <w:rPr>
-          <w:rFonts w:ascii="Courier New" w:eastAsia="Times New Roman" w:hAnsi="Courier New" w:cs="Courier New"/>
-          <w:color w:val="F78C6C"/>
-          <w:sz w:val="18"/>
-          <w:szCs w:val="18"/>
-        </w:rPr>
-        <w:t xml:space="preserve">r </w:t>
-      </w:r>
-      <w:r>
-        <w:rPr>
-          <w:rFonts w:ascii="Courier New" w:eastAsia="Times New Roman" w:hAnsi="Courier New" w:cs="Courier New"/>
-          <w:color w:val="89DDFF"/>
-          <w:sz w:val="18"/>
-          <w:szCs w:val="18"/>
-        </w:rPr>
-        <w:t xml:space="preserve">&gt;= </w:t>
-      </w:r>
-      <w:proofErr w:type="spellStart"/>
-      <w:r>
-        <w:rPr>
-          <w:rFonts w:ascii="Courier New" w:eastAsia="Times New Roman" w:hAnsi="Courier New" w:cs="Courier New"/>
-          <w:i/>
-          <w:iCs/>
-          <w:color w:val="82AAFF"/>
-          <w:sz w:val="18"/>
-          <w:szCs w:val="18"/>
-        </w:rPr>
-        <w:t>len</w:t>
-      </w:r>
-      <w:proofErr w:type="spellEnd"/>
-      <w:r>
-        <w:rPr>
-          <w:rFonts w:ascii="Courier New" w:eastAsia="Times New Roman" w:hAnsi="Courier New" w:cs="Courier New"/>
-          <w:color w:val="89DDFF"/>
-          <w:sz w:val="18"/>
-          <w:szCs w:val="18"/>
-        </w:rPr>
-        <w:t>(</w:t>
-      </w:r>
-      <w:r>
-        <w:rPr>
-          <w:rFonts w:ascii="Courier New" w:eastAsia="Times New Roman" w:hAnsi="Courier New" w:cs="Courier New"/>
-          <w:color w:val="F78C6C"/>
-          <w:sz w:val="18"/>
-          <w:szCs w:val="18"/>
-        </w:rPr>
-        <w:t>data</w:t>
-      </w:r>
-      <w:r>
-        <w:rPr>
-          <w:rFonts w:ascii="Courier New" w:eastAsia="Times New Roman" w:hAnsi="Courier New" w:cs="Courier New"/>
-          <w:color w:val="89DDFF"/>
-          <w:sz w:val="18"/>
-          <w:szCs w:val="18"/>
-        </w:rPr>
-        <w:t xml:space="preserve">) </w:t>
-      </w:r>
-      <w:r>
-        <w:rPr>
-          <w:rFonts w:ascii="Courier New" w:eastAsia="Times New Roman" w:hAnsi="Courier New" w:cs="Courier New"/>
-          <w:i/>
-          <w:iCs/>
-          <w:color w:val="C792EA"/>
-          <w:sz w:val="18"/>
-          <w:szCs w:val="18"/>
-        </w:rPr>
-        <w:t xml:space="preserve">or </w:t>
-      </w:r>
-      <w:r>
-        <w:rPr>
-          <w:rFonts w:ascii="Courier New" w:eastAsia="Times New Roman" w:hAnsi="Courier New" w:cs="Courier New"/>
-          <w:color w:val="F78C6C"/>
-          <w:sz w:val="18"/>
-          <w:szCs w:val="18"/>
-        </w:rPr>
-        <w:t xml:space="preserve">c </w:t>
-      </w:r>
-      <w:r>
-        <w:rPr>
-          <w:rFonts w:ascii="Courier New" w:eastAsia="Times New Roman" w:hAnsi="Courier New" w:cs="Courier New"/>
-          <w:color w:val="89DDFF"/>
-          <w:sz w:val="18"/>
-          <w:szCs w:val="18"/>
-        </w:rPr>
-        <w:t xml:space="preserve">&gt;= </w:t>
-      </w:r>
-      <w:proofErr w:type="spellStart"/>
-      <w:r>
-        <w:rPr>
-          <w:rFonts w:ascii="Courier New" w:eastAsia="Times New Roman" w:hAnsi="Courier New" w:cs="Courier New"/>
-          <w:i/>
-          <w:iCs/>
-          <w:color w:val="82AAFF"/>
-          <w:sz w:val="18"/>
-          <w:szCs w:val="18"/>
-        </w:rPr>
-        <w:t>len</w:t>
-      </w:r>
-      <w:proofErr w:type="spellEnd"/>
-      <w:r>
-        <w:rPr>
-          <w:rFonts w:ascii="Courier New" w:eastAsia="Times New Roman" w:hAnsi="Courier New" w:cs="Courier New"/>
-          <w:color w:val="89DDFF"/>
-          <w:sz w:val="18"/>
-          <w:szCs w:val="18"/>
-        </w:rPr>
-        <w:t>(</w:t>
-      </w:r>
-      <w:r>
-        <w:rPr>
-          <w:rFonts w:ascii="Courier New" w:eastAsia="Times New Roman" w:hAnsi="Courier New" w:cs="Courier New"/>
-          <w:color w:val="F78C6C"/>
-          <w:sz w:val="18"/>
-          <w:szCs w:val="18"/>
-        </w:rPr>
-        <w:t>data</w:t>
-      </w:r>
-      <w:r>
-        <w:rPr>
-          <w:rFonts w:ascii="Courier New" w:eastAsia="Times New Roman" w:hAnsi="Courier New" w:cs="Courier New"/>
-          <w:color w:val="89DDFF"/>
-          <w:sz w:val="18"/>
-          <w:szCs w:val="18"/>
-        </w:rPr>
-        <w:t>[</w:t>
-      </w:r>
-      <w:r>
-        <w:rPr>
-          <w:rFonts w:ascii="Courier New" w:eastAsia="Times New Roman" w:hAnsi="Courier New" w:cs="Courier New"/>
-          <w:color w:val="F78C6C"/>
-          <w:sz w:val="18"/>
-          <w:szCs w:val="18"/>
-        </w:rPr>
-        <w:t>r</w:t>
-      </w:r>
-      <w:r>
-        <w:rPr>
-          <w:rFonts w:ascii="Courier New" w:eastAsia="Times New Roman" w:hAnsi="Courier New" w:cs="Courier New"/>
-          <w:color w:val="89DDFF"/>
-          <w:sz w:val="18"/>
-          <w:szCs w:val="18"/>
-        </w:rPr>
-        <w:t>]):</w:t>
-      </w:r>
-      <w:r>
-        <w:rPr>
-          <w:rFonts w:ascii="Courier New" w:eastAsia="Times New Roman" w:hAnsi="Courier New" w:cs="Courier New"/>
-          <w:color w:val="89DDFF"/>
-          <w:sz w:val="18"/>
-          <w:szCs w:val="18"/>
-        </w:rPr>
-        <w:br/>
-        <w:t xml:space="preserve">        </w:t>
-      </w:r>
-      <w:r>
-        <w:rPr>
-          <w:rFonts w:ascii="Courier New" w:eastAsia="Times New Roman" w:hAnsi="Courier New" w:cs="Courier New"/>
-          <w:i/>
-          <w:iCs/>
-          <w:color w:val="C792EA"/>
-          <w:sz w:val="18"/>
-          <w:szCs w:val="18"/>
-        </w:rPr>
-        <w:t xml:space="preserve">return </w:t>
-      </w:r>
-      <w:r>
-        <w:rPr>
-          <w:rFonts w:ascii="Courier New" w:eastAsia="Times New Roman" w:hAnsi="Courier New" w:cs="Courier New"/>
-          <w:color w:val="F78C6C"/>
-          <w:sz w:val="18"/>
-          <w:szCs w:val="18"/>
-        </w:rPr>
-        <w:t>0</w:t>
-      </w:r>
-      <w:r>
-        <w:rPr>
-          <w:rFonts w:ascii="Courier New" w:eastAsia="Times New Roman" w:hAnsi="Courier New" w:cs="Courier New"/>
-          <w:color w:val="F78C6C"/>
-          <w:sz w:val="18"/>
-          <w:szCs w:val="18"/>
-        </w:rPr>
-        <w:br/>
-        <w:t xml:space="preserve">    </w:t>
-      </w:r>
-      <w:r>
-        <w:rPr>
-          <w:rFonts w:ascii="Courier New" w:eastAsia="Times New Roman" w:hAnsi="Courier New" w:cs="Courier New"/>
-          <w:i/>
-          <w:iCs/>
-          <w:color w:val="C792EA"/>
-          <w:sz w:val="18"/>
-          <w:szCs w:val="18"/>
-        </w:rPr>
-        <w:t xml:space="preserve">if </w:t>
-      </w:r>
-      <w:r>
-        <w:rPr>
-          <w:rFonts w:ascii="Courier New" w:eastAsia="Times New Roman" w:hAnsi="Courier New" w:cs="Courier New"/>
-          <w:color w:val="F78C6C"/>
-          <w:sz w:val="18"/>
-          <w:szCs w:val="18"/>
-        </w:rPr>
-        <w:t>data</w:t>
-      </w:r>
-      <w:r>
-        <w:rPr>
-          <w:rFonts w:ascii="Courier New" w:eastAsia="Times New Roman" w:hAnsi="Courier New" w:cs="Courier New"/>
-          <w:color w:val="89DDFF"/>
-          <w:sz w:val="18"/>
-          <w:szCs w:val="18"/>
-        </w:rPr>
-        <w:t>[</w:t>
-      </w:r>
-      <w:r>
-        <w:rPr>
-          <w:rFonts w:ascii="Courier New" w:eastAsia="Times New Roman" w:hAnsi="Courier New" w:cs="Courier New"/>
-          <w:color w:val="F78C6C"/>
-          <w:sz w:val="18"/>
-          <w:szCs w:val="18"/>
-        </w:rPr>
-        <w:t>r</w:t>
-      </w:r>
-      <w:r>
-        <w:rPr>
-          <w:rFonts w:ascii="Courier New" w:eastAsia="Times New Roman" w:hAnsi="Courier New" w:cs="Courier New"/>
-          <w:color w:val="89DDFF"/>
-          <w:sz w:val="18"/>
-          <w:szCs w:val="18"/>
-        </w:rPr>
-        <w:t>][</w:t>
-      </w:r>
-      <w:r>
-        <w:rPr>
-          <w:rFonts w:ascii="Courier New" w:eastAsia="Times New Roman" w:hAnsi="Courier New" w:cs="Courier New"/>
-          <w:color w:val="F78C6C"/>
-          <w:sz w:val="18"/>
-          <w:szCs w:val="18"/>
-        </w:rPr>
-        <w:t>c</w:t>
-      </w:r>
-      <w:r>
-        <w:rPr>
-          <w:rFonts w:ascii="Courier New" w:eastAsia="Times New Roman" w:hAnsi="Courier New" w:cs="Courier New"/>
-          <w:color w:val="89DDFF"/>
-          <w:sz w:val="18"/>
-          <w:szCs w:val="18"/>
-        </w:rPr>
-        <w:t xml:space="preserve">] != </w:t>
-      </w:r>
-      <w:r>
-        <w:rPr>
-          <w:rFonts w:ascii="Courier New" w:eastAsia="Times New Roman" w:hAnsi="Courier New" w:cs="Courier New"/>
-          <w:color w:val="C3E88D"/>
-          <w:sz w:val="18"/>
-          <w:szCs w:val="18"/>
-        </w:rPr>
-        <w:t xml:space="preserve">'A' </w:t>
-      </w:r>
-      <w:r>
-        <w:rPr>
-          <w:rFonts w:ascii="Courier New" w:eastAsia="Times New Roman" w:hAnsi="Courier New" w:cs="Courier New"/>
-          <w:i/>
-          <w:iCs/>
-          <w:color w:val="C792EA"/>
-          <w:sz w:val="18"/>
-          <w:szCs w:val="18"/>
-        </w:rPr>
-        <w:t xml:space="preserve">or </w:t>
-      </w:r>
-      <w:r>
-        <w:rPr>
-          <w:rFonts w:ascii="Courier New" w:eastAsia="Times New Roman" w:hAnsi="Courier New" w:cs="Courier New"/>
-          <w:color w:val="F78C6C"/>
-          <w:sz w:val="18"/>
-          <w:szCs w:val="18"/>
-        </w:rPr>
-        <w:t>checked</w:t>
-      </w:r>
-      <w:r>
-        <w:rPr>
-          <w:rFonts w:ascii="Courier New" w:eastAsia="Times New Roman" w:hAnsi="Courier New" w:cs="Courier New"/>
-          <w:color w:val="89DDFF"/>
-          <w:sz w:val="18"/>
-          <w:szCs w:val="18"/>
-        </w:rPr>
-        <w:t>[</w:t>
-      </w:r>
-      <w:r>
-        <w:rPr>
-          <w:rFonts w:ascii="Courier New" w:eastAsia="Times New Roman" w:hAnsi="Courier New" w:cs="Courier New"/>
-          <w:color w:val="F78C6C"/>
-          <w:sz w:val="18"/>
-          <w:szCs w:val="18"/>
-        </w:rPr>
-        <w:t>r</w:t>
-      </w:r>
-      <w:r>
-        <w:rPr>
-          <w:rFonts w:ascii="Courier New" w:eastAsia="Times New Roman" w:hAnsi="Courier New" w:cs="Courier New"/>
-          <w:color w:val="89DDFF"/>
-          <w:sz w:val="18"/>
-          <w:szCs w:val="18"/>
-        </w:rPr>
-        <w:t>][</w:t>
-      </w:r>
-      <w:r>
-        <w:rPr>
-          <w:rFonts w:ascii="Courier New" w:eastAsia="Times New Roman" w:hAnsi="Courier New" w:cs="Courier New"/>
-          <w:color w:val="F78C6C"/>
-          <w:sz w:val="18"/>
-          <w:szCs w:val="18"/>
-        </w:rPr>
-        <w:t>c</w:t>
-      </w:r>
-      <w:r>
-        <w:rPr>
-          <w:rFonts w:ascii="Courier New" w:eastAsia="Times New Roman" w:hAnsi="Courier New" w:cs="Courier New"/>
-          <w:color w:val="89DDFF"/>
-          <w:sz w:val="18"/>
-          <w:szCs w:val="18"/>
-        </w:rPr>
-        <w:t xml:space="preserve">] </w:t>
-      </w:r>
-      <w:r>
-        <w:rPr>
-          <w:rFonts w:ascii="Courier New" w:eastAsia="Times New Roman" w:hAnsi="Courier New" w:cs="Courier New"/>
-          <w:i/>
-          <w:iCs/>
-          <w:color w:val="C792EA"/>
-          <w:sz w:val="18"/>
-          <w:szCs w:val="18"/>
-        </w:rPr>
-        <w:t>is True</w:t>
-      </w:r>
-      <w:r>
-        <w:rPr>
-          <w:rFonts w:ascii="Courier New" w:eastAsia="Times New Roman" w:hAnsi="Courier New" w:cs="Courier New"/>
-          <w:color w:val="89DDFF"/>
-          <w:sz w:val="18"/>
-          <w:szCs w:val="18"/>
-        </w:rPr>
-        <w:t>:</w:t>
-      </w:r>
-      <w:r>
-        <w:rPr>
-          <w:rFonts w:ascii="Courier New" w:eastAsia="Times New Roman" w:hAnsi="Courier New" w:cs="Courier New"/>
-          <w:color w:val="89DDFF"/>
-          <w:sz w:val="18"/>
-          <w:szCs w:val="18"/>
-        </w:rPr>
-        <w:br/>
-        <w:t xml:space="preserve">        </w:t>
-      </w:r>
-      <w:r>
-        <w:rPr>
-          <w:rFonts w:ascii="Courier New" w:eastAsia="Times New Roman" w:hAnsi="Courier New" w:cs="Courier New"/>
-          <w:i/>
-          <w:iCs/>
-          <w:color w:val="C792EA"/>
-          <w:sz w:val="18"/>
-          <w:szCs w:val="18"/>
-        </w:rPr>
-        <w:t xml:space="preserve">return </w:t>
-      </w:r>
-      <w:r>
-        <w:rPr>
-          <w:rFonts w:ascii="Courier New" w:eastAsia="Times New Roman" w:hAnsi="Courier New" w:cs="Courier New"/>
-          <w:color w:val="F78C6C"/>
-          <w:sz w:val="18"/>
-          <w:szCs w:val="18"/>
-        </w:rPr>
-        <w:t>0</w:t>
-      </w:r>
-      <w:r>
-        <w:rPr>
-          <w:rFonts w:ascii="Courier New" w:eastAsia="Times New Roman" w:hAnsi="Courier New" w:cs="Courier New"/>
-          <w:color w:val="F78C6C"/>
-          <w:sz w:val="18"/>
-          <w:szCs w:val="18"/>
-        </w:rPr>
-        <w:br/>
-        <w:t xml:space="preserve">    checked</w:t>
-      </w:r>
-      <w:r>
-        <w:rPr>
-          <w:rFonts w:ascii="Courier New" w:eastAsia="Times New Roman" w:hAnsi="Courier New" w:cs="Courier New"/>
-          <w:color w:val="89DDFF"/>
-          <w:sz w:val="18"/>
-          <w:szCs w:val="18"/>
-        </w:rPr>
-        <w:t>[</w:t>
-      </w:r>
-      <w:r>
-        <w:rPr>
-          <w:rFonts w:ascii="Courier New" w:eastAsia="Times New Roman" w:hAnsi="Courier New" w:cs="Courier New"/>
-          <w:color w:val="F78C6C"/>
-          <w:sz w:val="18"/>
-          <w:szCs w:val="18"/>
-        </w:rPr>
-        <w:t>r</w:t>
-      </w:r>
-      <w:r>
-        <w:rPr>
-          <w:rFonts w:ascii="Courier New" w:eastAsia="Times New Roman" w:hAnsi="Courier New" w:cs="Courier New"/>
-          <w:color w:val="89DDFF"/>
-          <w:sz w:val="18"/>
-          <w:szCs w:val="18"/>
-        </w:rPr>
-        <w:t>][</w:t>
-      </w:r>
-      <w:r>
-        <w:rPr>
-          <w:rFonts w:ascii="Courier New" w:eastAsia="Times New Roman" w:hAnsi="Courier New" w:cs="Courier New"/>
-          <w:color w:val="F78C6C"/>
-          <w:sz w:val="18"/>
-          <w:szCs w:val="18"/>
-        </w:rPr>
-        <w:t>c</w:t>
-      </w:r>
-      <w:r>
-        <w:rPr>
-          <w:rFonts w:ascii="Courier New" w:eastAsia="Times New Roman" w:hAnsi="Courier New" w:cs="Courier New"/>
-          <w:color w:val="89DDFF"/>
-          <w:sz w:val="18"/>
-          <w:szCs w:val="18"/>
-        </w:rPr>
-        <w:t xml:space="preserve">] = </w:t>
-      </w:r>
-      <w:r>
-        <w:rPr>
-          <w:rFonts w:ascii="Courier New" w:eastAsia="Times New Roman" w:hAnsi="Courier New" w:cs="Courier New"/>
-          <w:i/>
-          <w:iCs/>
-          <w:color w:val="C792EA"/>
-          <w:sz w:val="18"/>
-          <w:szCs w:val="18"/>
-        </w:rPr>
-        <w:t>True</w:t>
-      </w:r>
-      <w:r>
-        <w:rPr>
-          <w:rFonts w:ascii="Courier New" w:eastAsia="Times New Roman" w:hAnsi="Courier New" w:cs="Courier New"/>
-          <w:i/>
-          <w:iCs/>
-          <w:color w:val="C792EA"/>
-          <w:sz w:val="18"/>
-          <w:szCs w:val="18"/>
-        </w:rPr>
-        <w:br/>
-        <w:t xml:space="preserve">    return </w:t>
-      </w:r>
-      <w:r>
-        <w:rPr>
-          <w:rFonts w:ascii="Courier New" w:eastAsia="Times New Roman" w:hAnsi="Courier New" w:cs="Courier New"/>
-          <w:color w:val="F78C6C"/>
-          <w:sz w:val="18"/>
-          <w:szCs w:val="18"/>
-        </w:rPr>
-        <w:t xml:space="preserve">1 </w:t>
-      </w:r>
-      <w:r>
-        <w:rPr>
-          <w:rFonts w:ascii="Courier New" w:eastAsia="Times New Roman" w:hAnsi="Courier New" w:cs="Courier New"/>
-          <w:color w:val="89DDFF"/>
-          <w:sz w:val="18"/>
-          <w:szCs w:val="18"/>
-        </w:rPr>
-        <w:t xml:space="preserve">+ </w:t>
-      </w:r>
-      <w:proofErr w:type="spellStart"/>
-      <w:r>
-        <w:rPr>
-          <w:rFonts w:ascii="Courier New" w:eastAsia="Times New Roman" w:hAnsi="Courier New" w:cs="Courier New"/>
-          <w:color w:val="82AAFF"/>
-          <w:sz w:val="18"/>
-          <w:szCs w:val="18"/>
-        </w:rPr>
-        <w:t>find_max</w:t>
-      </w:r>
-      <w:proofErr w:type="spellEnd"/>
-      <w:r>
-        <w:rPr>
-          <w:rFonts w:ascii="Courier New" w:eastAsia="Times New Roman" w:hAnsi="Courier New" w:cs="Courier New"/>
-          <w:color w:val="89DDFF"/>
-          <w:sz w:val="18"/>
-          <w:szCs w:val="18"/>
-        </w:rPr>
-        <w:t>(</w:t>
-      </w:r>
-      <w:proofErr w:type="spellStart"/>
-      <w:r>
-        <w:rPr>
-          <w:rFonts w:ascii="Courier New" w:eastAsia="Times New Roman" w:hAnsi="Courier New" w:cs="Courier New"/>
-          <w:color w:val="82AAFF"/>
-          <w:sz w:val="18"/>
-          <w:szCs w:val="18"/>
-        </w:rPr>
-        <w:t>find_path_length_recursive</w:t>
-      </w:r>
-      <w:proofErr w:type="spellEnd"/>
-      <w:r>
-        <w:rPr>
-          <w:rFonts w:ascii="Courier New" w:eastAsia="Times New Roman" w:hAnsi="Courier New" w:cs="Courier New"/>
-          <w:color w:val="89DDFF"/>
-          <w:sz w:val="18"/>
-          <w:szCs w:val="18"/>
-        </w:rPr>
-        <w:t>(</w:t>
-      </w:r>
-      <w:r>
-        <w:rPr>
-          <w:rFonts w:ascii="Courier New" w:eastAsia="Times New Roman" w:hAnsi="Courier New" w:cs="Courier New"/>
-          <w:color w:val="F78C6C"/>
-          <w:sz w:val="18"/>
-          <w:szCs w:val="18"/>
-        </w:rPr>
-        <w:t>data</w:t>
-      </w:r>
-      <w:r>
-        <w:rPr>
-          <w:rFonts w:ascii="Courier New" w:eastAsia="Times New Roman" w:hAnsi="Courier New" w:cs="Courier New"/>
-          <w:color w:val="89DDFF"/>
-          <w:sz w:val="18"/>
-          <w:szCs w:val="18"/>
-        </w:rPr>
-        <w:t xml:space="preserve">, </w:t>
-      </w:r>
-      <w:r>
-        <w:rPr>
-          <w:rFonts w:ascii="Courier New" w:eastAsia="Times New Roman" w:hAnsi="Courier New" w:cs="Courier New"/>
-          <w:color w:val="F78C6C"/>
-          <w:sz w:val="18"/>
-          <w:szCs w:val="18"/>
-        </w:rPr>
-        <w:t>checked</w:t>
-      </w:r>
-      <w:r>
-        <w:rPr>
-          <w:rFonts w:ascii="Courier New" w:eastAsia="Times New Roman" w:hAnsi="Courier New" w:cs="Courier New"/>
-          <w:color w:val="89DDFF"/>
-          <w:sz w:val="18"/>
-          <w:szCs w:val="18"/>
-        </w:rPr>
-        <w:t xml:space="preserve">, </w:t>
-      </w:r>
-      <w:r>
-        <w:rPr>
-          <w:rFonts w:ascii="Courier New" w:eastAsia="Times New Roman" w:hAnsi="Courier New" w:cs="Courier New"/>
-          <w:color w:val="F78C6C"/>
-          <w:sz w:val="18"/>
-          <w:szCs w:val="18"/>
-        </w:rPr>
-        <w:t xml:space="preserve">r </w:t>
-      </w:r>
-      <w:r>
-        <w:rPr>
-          <w:rFonts w:ascii="Courier New" w:eastAsia="Times New Roman" w:hAnsi="Courier New" w:cs="Courier New"/>
-          <w:color w:val="89DDFF"/>
-          <w:sz w:val="18"/>
-          <w:szCs w:val="18"/>
-        </w:rPr>
-        <w:t xml:space="preserve">- </w:t>
-      </w:r>
-      <w:r>
-        <w:rPr>
-          <w:rFonts w:ascii="Courier New" w:eastAsia="Times New Roman" w:hAnsi="Courier New" w:cs="Courier New"/>
-          <w:color w:val="F78C6C"/>
-          <w:sz w:val="18"/>
-          <w:szCs w:val="18"/>
-        </w:rPr>
-        <w:t>1</w:t>
-      </w:r>
-      <w:r>
-        <w:rPr>
-          <w:rFonts w:ascii="Courier New" w:eastAsia="Times New Roman" w:hAnsi="Courier New" w:cs="Courier New"/>
-          <w:color w:val="89DDFF"/>
-          <w:sz w:val="18"/>
-          <w:szCs w:val="18"/>
-        </w:rPr>
-        <w:t xml:space="preserve">, </w:t>
-      </w:r>
-      <w:r>
-        <w:rPr>
-          <w:rFonts w:ascii="Courier New" w:eastAsia="Times New Roman" w:hAnsi="Courier New" w:cs="Courier New"/>
-          <w:color w:val="F78C6C"/>
-          <w:sz w:val="18"/>
-          <w:szCs w:val="18"/>
-        </w:rPr>
-        <w:t>c</w:t>
-      </w:r>
-      <w:r>
-        <w:rPr>
-          <w:rFonts w:ascii="Courier New" w:eastAsia="Times New Roman" w:hAnsi="Courier New" w:cs="Courier New"/>
-          <w:color w:val="89DDFF"/>
-          <w:sz w:val="18"/>
-          <w:szCs w:val="18"/>
-        </w:rPr>
-        <w:t>),</w:t>
-      </w:r>
-      <w:r>
-        <w:rPr>
-          <w:rFonts w:ascii="Courier New" w:eastAsia="Times New Roman" w:hAnsi="Courier New" w:cs="Courier New"/>
-          <w:color w:val="89DDFF"/>
-          <w:sz w:val="18"/>
-          <w:szCs w:val="18"/>
-        </w:rPr>
-        <w:br/>
-        <w:t xml:space="preserve">                        </w:t>
-      </w:r>
-      <w:proofErr w:type="spellStart"/>
-      <w:r>
-        <w:rPr>
-          <w:rFonts w:ascii="Courier New" w:eastAsia="Times New Roman" w:hAnsi="Courier New" w:cs="Courier New"/>
-          <w:color w:val="82AAFF"/>
-          <w:sz w:val="18"/>
-          <w:szCs w:val="18"/>
-        </w:rPr>
-        <w:t>find_path_length_recursive</w:t>
-      </w:r>
-      <w:proofErr w:type="spellEnd"/>
-      <w:r>
-        <w:rPr>
-          <w:rFonts w:ascii="Courier New" w:eastAsia="Times New Roman" w:hAnsi="Courier New" w:cs="Courier New"/>
-          <w:color w:val="89DDFF"/>
-          <w:sz w:val="18"/>
-          <w:szCs w:val="18"/>
-        </w:rPr>
-        <w:t>(</w:t>
-      </w:r>
-      <w:r>
-        <w:rPr>
-          <w:rFonts w:ascii="Courier New" w:eastAsia="Times New Roman" w:hAnsi="Courier New" w:cs="Courier New"/>
-          <w:color w:val="F78C6C"/>
-          <w:sz w:val="18"/>
-          <w:szCs w:val="18"/>
-        </w:rPr>
-        <w:t>data</w:t>
-      </w:r>
-      <w:r>
-        <w:rPr>
-          <w:rFonts w:ascii="Courier New" w:eastAsia="Times New Roman" w:hAnsi="Courier New" w:cs="Courier New"/>
-          <w:color w:val="89DDFF"/>
-          <w:sz w:val="18"/>
-          <w:szCs w:val="18"/>
-        </w:rPr>
-        <w:t xml:space="preserve">, </w:t>
-      </w:r>
-      <w:r>
-        <w:rPr>
-          <w:rFonts w:ascii="Courier New" w:eastAsia="Times New Roman" w:hAnsi="Courier New" w:cs="Courier New"/>
-          <w:color w:val="F78C6C"/>
-          <w:sz w:val="18"/>
-          <w:szCs w:val="18"/>
-        </w:rPr>
-        <w:t>checked</w:t>
-      </w:r>
-      <w:r>
-        <w:rPr>
-          <w:rFonts w:ascii="Courier New" w:eastAsia="Times New Roman" w:hAnsi="Courier New" w:cs="Courier New"/>
-          <w:color w:val="89DDFF"/>
-          <w:sz w:val="18"/>
-          <w:szCs w:val="18"/>
-        </w:rPr>
-        <w:t xml:space="preserve">, </w:t>
-      </w:r>
-      <w:r>
-        <w:rPr>
-          <w:rFonts w:ascii="Courier New" w:eastAsia="Times New Roman" w:hAnsi="Courier New" w:cs="Courier New"/>
-          <w:color w:val="F78C6C"/>
-          <w:sz w:val="18"/>
-          <w:szCs w:val="18"/>
-        </w:rPr>
-        <w:t xml:space="preserve">r </w:t>
-      </w:r>
-      <w:r>
-        <w:rPr>
-          <w:rFonts w:ascii="Courier New" w:eastAsia="Times New Roman" w:hAnsi="Courier New" w:cs="Courier New"/>
-          <w:color w:val="89DDFF"/>
-          <w:sz w:val="18"/>
-          <w:szCs w:val="18"/>
-        </w:rPr>
-        <w:t xml:space="preserve">+ </w:t>
-      </w:r>
-      <w:r>
-        <w:rPr>
-          <w:rFonts w:ascii="Courier New" w:eastAsia="Times New Roman" w:hAnsi="Courier New" w:cs="Courier New"/>
-          <w:color w:val="F78C6C"/>
-          <w:sz w:val="18"/>
-          <w:szCs w:val="18"/>
-        </w:rPr>
-        <w:t>1</w:t>
-      </w:r>
-      <w:r>
-        <w:rPr>
-          <w:rFonts w:ascii="Courier New" w:eastAsia="Times New Roman" w:hAnsi="Courier New" w:cs="Courier New"/>
-          <w:color w:val="89DDFF"/>
-          <w:sz w:val="18"/>
-          <w:szCs w:val="18"/>
-        </w:rPr>
-        <w:t xml:space="preserve">, </w:t>
-      </w:r>
-      <w:r>
-        <w:rPr>
-          <w:rFonts w:ascii="Courier New" w:eastAsia="Times New Roman" w:hAnsi="Courier New" w:cs="Courier New"/>
-          <w:color w:val="F78C6C"/>
-          <w:sz w:val="18"/>
-          <w:szCs w:val="18"/>
-        </w:rPr>
-        <w:t>c</w:t>
-      </w:r>
-      <w:r>
-        <w:rPr>
-          <w:rFonts w:ascii="Courier New" w:eastAsia="Times New Roman" w:hAnsi="Courier New" w:cs="Courier New"/>
-          <w:color w:val="89DDFF"/>
-          <w:sz w:val="18"/>
-          <w:szCs w:val="18"/>
-        </w:rPr>
-        <w:t>),</w:t>
-      </w:r>
-      <w:r>
-        <w:rPr>
-          <w:rFonts w:ascii="Courier New" w:eastAsia="Times New Roman" w:hAnsi="Courier New" w:cs="Courier New"/>
-          <w:color w:val="89DDFF"/>
-          <w:sz w:val="18"/>
-          <w:szCs w:val="18"/>
-        </w:rPr>
-        <w:br/>
-        <w:t xml:space="preserve">                        </w:t>
-      </w:r>
-      <w:proofErr w:type="spellStart"/>
-      <w:r>
-        <w:rPr>
-          <w:rFonts w:ascii="Courier New" w:eastAsia="Times New Roman" w:hAnsi="Courier New" w:cs="Courier New"/>
-          <w:color w:val="82AAFF"/>
-          <w:sz w:val="18"/>
-          <w:szCs w:val="18"/>
-        </w:rPr>
-        <w:t>find_path_length_recursive</w:t>
-      </w:r>
-      <w:proofErr w:type="spellEnd"/>
-      <w:r>
-        <w:rPr>
-          <w:rFonts w:ascii="Courier New" w:eastAsia="Times New Roman" w:hAnsi="Courier New" w:cs="Courier New"/>
-          <w:color w:val="89DDFF"/>
-          <w:sz w:val="18"/>
-          <w:szCs w:val="18"/>
-        </w:rPr>
-        <w:t>(</w:t>
-      </w:r>
-      <w:r>
-        <w:rPr>
-          <w:rFonts w:ascii="Courier New" w:eastAsia="Times New Roman" w:hAnsi="Courier New" w:cs="Courier New"/>
-          <w:color w:val="F78C6C"/>
-          <w:sz w:val="18"/>
-          <w:szCs w:val="18"/>
-        </w:rPr>
-        <w:t>data</w:t>
-      </w:r>
-      <w:r>
-        <w:rPr>
-          <w:rFonts w:ascii="Courier New" w:eastAsia="Times New Roman" w:hAnsi="Courier New" w:cs="Courier New"/>
-          <w:color w:val="89DDFF"/>
-          <w:sz w:val="18"/>
-          <w:szCs w:val="18"/>
-        </w:rPr>
-        <w:t xml:space="preserve">, </w:t>
-      </w:r>
-      <w:r>
-        <w:rPr>
-          <w:rFonts w:ascii="Courier New" w:eastAsia="Times New Roman" w:hAnsi="Courier New" w:cs="Courier New"/>
-          <w:color w:val="F78C6C"/>
-          <w:sz w:val="18"/>
-          <w:szCs w:val="18"/>
-        </w:rPr>
-        <w:t>checked</w:t>
-      </w:r>
-      <w:r>
-        <w:rPr>
-          <w:rFonts w:ascii="Courier New" w:eastAsia="Times New Roman" w:hAnsi="Courier New" w:cs="Courier New"/>
-          <w:color w:val="89DDFF"/>
-          <w:sz w:val="18"/>
-          <w:szCs w:val="18"/>
-        </w:rPr>
-        <w:t xml:space="preserve">, </w:t>
-      </w:r>
-      <w:r>
-        <w:rPr>
-          <w:rFonts w:ascii="Courier New" w:eastAsia="Times New Roman" w:hAnsi="Courier New" w:cs="Courier New"/>
-          <w:color w:val="F78C6C"/>
-          <w:sz w:val="18"/>
-          <w:szCs w:val="18"/>
-        </w:rPr>
-        <w:t>r</w:t>
-      </w:r>
-      <w:r>
-        <w:rPr>
-          <w:rFonts w:ascii="Courier New" w:eastAsia="Times New Roman" w:hAnsi="Courier New" w:cs="Courier New"/>
-          <w:color w:val="89DDFF"/>
-          <w:sz w:val="18"/>
-          <w:szCs w:val="18"/>
-        </w:rPr>
-        <w:t xml:space="preserve">, </w:t>
-      </w:r>
-      <w:r>
-        <w:rPr>
-          <w:rFonts w:ascii="Courier New" w:eastAsia="Times New Roman" w:hAnsi="Courier New" w:cs="Courier New"/>
-          <w:color w:val="F78C6C"/>
-          <w:sz w:val="18"/>
-          <w:szCs w:val="18"/>
-        </w:rPr>
-        <w:t xml:space="preserve">c </w:t>
-      </w:r>
-      <w:r>
-        <w:rPr>
-          <w:rFonts w:ascii="Courier New" w:eastAsia="Times New Roman" w:hAnsi="Courier New" w:cs="Courier New"/>
-          <w:color w:val="89DDFF"/>
-          <w:sz w:val="18"/>
-          <w:szCs w:val="18"/>
-        </w:rPr>
-        <w:t xml:space="preserve">- </w:t>
-      </w:r>
-      <w:r>
-        <w:rPr>
-          <w:rFonts w:ascii="Courier New" w:eastAsia="Times New Roman" w:hAnsi="Courier New" w:cs="Courier New"/>
-          <w:color w:val="F78C6C"/>
-          <w:sz w:val="18"/>
-          <w:szCs w:val="18"/>
-        </w:rPr>
-        <w:t>1</w:t>
-      </w:r>
-      <w:r>
-        <w:rPr>
-          <w:rFonts w:ascii="Courier New" w:eastAsia="Times New Roman" w:hAnsi="Courier New" w:cs="Courier New"/>
-          <w:color w:val="89DDFF"/>
-          <w:sz w:val="18"/>
-          <w:szCs w:val="18"/>
-        </w:rPr>
-        <w:t>),</w:t>
-      </w:r>
-      <w:r>
-        <w:rPr>
-          <w:rFonts w:ascii="Courier New" w:eastAsia="Times New Roman" w:hAnsi="Courier New" w:cs="Courier New"/>
-          <w:color w:val="89DDFF"/>
-          <w:sz w:val="18"/>
-          <w:szCs w:val="18"/>
-        </w:rPr>
-        <w:br/>
-        <w:t xml:space="preserve">                        </w:t>
-      </w:r>
-      <w:proofErr w:type="spellStart"/>
-      <w:r>
-        <w:rPr>
-          <w:rFonts w:ascii="Courier New" w:eastAsia="Times New Roman" w:hAnsi="Courier New" w:cs="Courier New"/>
-          <w:color w:val="82AAFF"/>
-          <w:sz w:val="18"/>
-          <w:szCs w:val="18"/>
-        </w:rPr>
-        <w:t>find_path_length_recursive</w:t>
-      </w:r>
-      <w:proofErr w:type="spellEnd"/>
-      <w:r>
-        <w:rPr>
-          <w:rFonts w:ascii="Courier New" w:eastAsia="Times New Roman" w:hAnsi="Courier New" w:cs="Courier New"/>
-          <w:color w:val="89DDFF"/>
-          <w:sz w:val="18"/>
-          <w:szCs w:val="18"/>
-        </w:rPr>
-        <w:t>(</w:t>
-      </w:r>
-      <w:r>
-        <w:rPr>
-          <w:rFonts w:ascii="Courier New" w:eastAsia="Times New Roman" w:hAnsi="Courier New" w:cs="Courier New"/>
-          <w:color w:val="F78C6C"/>
-          <w:sz w:val="18"/>
-          <w:szCs w:val="18"/>
-        </w:rPr>
-        <w:t>data</w:t>
-      </w:r>
-      <w:r>
-        <w:rPr>
-          <w:rFonts w:ascii="Courier New" w:eastAsia="Times New Roman" w:hAnsi="Courier New" w:cs="Courier New"/>
-          <w:color w:val="89DDFF"/>
-          <w:sz w:val="18"/>
-          <w:szCs w:val="18"/>
-        </w:rPr>
-        <w:t xml:space="preserve">, </w:t>
-      </w:r>
-      <w:r>
-        <w:rPr>
-          <w:rFonts w:ascii="Courier New" w:eastAsia="Times New Roman" w:hAnsi="Courier New" w:cs="Courier New"/>
-          <w:color w:val="F78C6C"/>
-          <w:sz w:val="18"/>
-          <w:szCs w:val="18"/>
-        </w:rPr>
-        <w:t>checked</w:t>
-      </w:r>
-      <w:r>
-        <w:rPr>
-          <w:rFonts w:ascii="Courier New" w:eastAsia="Times New Roman" w:hAnsi="Courier New" w:cs="Courier New"/>
-          <w:color w:val="89DDFF"/>
-          <w:sz w:val="18"/>
-          <w:szCs w:val="18"/>
-        </w:rPr>
-        <w:t xml:space="preserve">, </w:t>
-      </w:r>
-      <w:r>
-        <w:rPr>
-          <w:rFonts w:ascii="Courier New" w:eastAsia="Times New Roman" w:hAnsi="Courier New" w:cs="Courier New"/>
-          <w:color w:val="F78C6C"/>
-          <w:sz w:val="18"/>
-          <w:szCs w:val="18"/>
-        </w:rPr>
-        <w:t>r</w:t>
-      </w:r>
-      <w:r>
-        <w:rPr>
-          <w:rFonts w:ascii="Courier New" w:eastAsia="Times New Roman" w:hAnsi="Courier New" w:cs="Courier New"/>
-          <w:color w:val="89DDFF"/>
-          <w:sz w:val="18"/>
-          <w:szCs w:val="18"/>
-        </w:rPr>
-        <w:t xml:space="preserve">, </w:t>
-      </w:r>
-      <w:r>
-        <w:rPr>
-          <w:rFonts w:ascii="Courier New" w:eastAsia="Times New Roman" w:hAnsi="Courier New" w:cs="Courier New"/>
-          <w:color w:val="F78C6C"/>
-          <w:sz w:val="18"/>
-          <w:szCs w:val="18"/>
-        </w:rPr>
-        <w:t xml:space="preserve">c </w:t>
-      </w:r>
-      <w:r>
-        <w:rPr>
-          <w:rFonts w:ascii="Courier New" w:eastAsia="Times New Roman" w:hAnsi="Courier New" w:cs="Courier New"/>
-          <w:color w:val="89DDFF"/>
-          <w:sz w:val="18"/>
-          <w:szCs w:val="18"/>
-        </w:rPr>
-        <w:t xml:space="preserve">+ </w:t>
-      </w:r>
-      <w:r>
-        <w:rPr>
-          <w:rFonts w:ascii="Courier New" w:eastAsia="Times New Roman" w:hAnsi="Courier New" w:cs="Courier New"/>
-          <w:color w:val="F78C6C"/>
-          <w:sz w:val="18"/>
-          <w:szCs w:val="18"/>
-        </w:rPr>
-        <w:t>1</w:t>
-      </w:r>
-      <w:r>
-        <w:rPr>
-          <w:rFonts w:ascii="Courier New" w:eastAsia="Times New Roman" w:hAnsi="Courier New" w:cs="Courier New"/>
-          <w:color w:val="89DDFF"/>
-          <w:sz w:val="18"/>
-          <w:szCs w:val="18"/>
-        </w:rPr>
-        <w:t>))</w:t>
-      </w:r>
-      <w:r>
-        <w:rPr>
-          <w:rFonts w:ascii="Courier New" w:eastAsia="Times New Roman" w:hAnsi="Courier New" w:cs="Courier New"/>
-          <w:color w:val="89DDFF"/>
-          <w:sz w:val="18"/>
-          <w:szCs w:val="18"/>
-        </w:rPr>
-        <w:br/>
-      </w:r>
-      <w:r>
-        <w:rPr>
-          <w:rFonts w:ascii="Courier New" w:eastAsia="Times New Roman" w:hAnsi="Courier New" w:cs="Courier New"/>
-          <w:color w:val="89DDFF"/>
-          <w:sz w:val="18"/>
-          <w:szCs w:val="18"/>
-        </w:rPr>
-        <w:br/>
-      </w:r>
-      <w:r>
-        <w:rPr>
-          <w:rFonts w:ascii="Courier New" w:eastAsia="Times New Roman" w:hAnsi="Courier New" w:cs="Courier New"/>
-          <w:color w:val="89DDFF"/>
-          <w:sz w:val="18"/>
-          <w:szCs w:val="18"/>
-        </w:rPr>
-        <w:br/>
-      </w:r>
-      <w:r>
-        <w:rPr>
-          <w:rFonts w:ascii="Courier New" w:eastAsia="Times New Roman" w:hAnsi="Courier New" w:cs="Courier New"/>
-          <w:i/>
-          <w:iCs/>
-          <w:color w:val="C792EA"/>
-          <w:sz w:val="18"/>
-          <w:szCs w:val="18"/>
-        </w:rPr>
-        <w:t xml:space="preserve">def </w:t>
-      </w:r>
-      <w:proofErr w:type="spellStart"/>
-      <w:r>
-        <w:rPr>
-          <w:rFonts w:ascii="Courier New" w:eastAsia="Times New Roman" w:hAnsi="Courier New" w:cs="Courier New"/>
-          <w:color w:val="82AAFF"/>
-          <w:sz w:val="18"/>
-          <w:szCs w:val="18"/>
-        </w:rPr>
-        <w:t>find_max</w:t>
-      </w:r>
-      <w:proofErr w:type="spellEnd"/>
-      <w:r>
-        <w:rPr>
-          <w:rFonts w:ascii="Courier New" w:eastAsia="Times New Roman" w:hAnsi="Courier New" w:cs="Courier New"/>
-          <w:color w:val="89DDFF"/>
-          <w:sz w:val="18"/>
-          <w:szCs w:val="18"/>
-        </w:rPr>
-        <w:t>(</w:t>
-      </w:r>
-      <w:r>
-        <w:rPr>
-          <w:rFonts w:ascii="Courier New" w:eastAsia="Times New Roman" w:hAnsi="Courier New" w:cs="Courier New"/>
-          <w:color w:val="F78C6C"/>
-          <w:sz w:val="18"/>
-          <w:szCs w:val="18"/>
-        </w:rPr>
-        <w:t>a</w:t>
-      </w:r>
-      <w:r>
-        <w:rPr>
-          <w:rFonts w:ascii="Courier New" w:eastAsia="Times New Roman" w:hAnsi="Courier New" w:cs="Courier New"/>
-          <w:color w:val="89DDFF"/>
-          <w:sz w:val="18"/>
-          <w:szCs w:val="18"/>
-        </w:rPr>
-        <w:t xml:space="preserve">, </w:t>
-      </w:r>
-      <w:r>
-        <w:rPr>
-          <w:rFonts w:ascii="Courier New" w:eastAsia="Times New Roman" w:hAnsi="Courier New" w:cs="Courier New"/>
-          <w:color w:val="F78C6C"/>
-          <w:sz w:val="18"/>
-          <w:szCs w:val="18"/>
-        </w:rPr>
-        <w:t>b</w:t>
-      </w:r>
-      <w:r>
-        <w:rPr>
-          <w:rFonts w:ascii="Courier New" w:eastAsia="Times New Roman" w:hAnsi="Courier New" w:cs="Courier New"/>
-          <w:color w:val="89DDFF"/>
-          <w:sz w:val="18"/>
-          <w:szCs w:val="18"/>
-        </w:rPr>
-        <w:t xml:space="preserve">, </w:t>
-      </w:r>
-      <w:r>
-        <w:rPr>
-          <w:rFonts w:ascii="Courier New" w:eastAsia="Times New Roman" w:hAnsi="Courier New" w:cs="Courier New"/>
-          <w:color w:val="F78C6C"/>
-          <w:sz w:val="18"/>
-          <w:szCs w:val="18"/>
-        </w:rPr>
-        <w:t>c</w:t>
-      </w:r>
-      <w:r>
-        <w:rPr>
-          <w:rFonts w:ascii="Courier New" w:eastAsia="Times New Roman" w:hAnsi="Courier New" w:cs="Courier New"/>
-          <w:color w:val="89DDFF"/>
-          <w:sz w:val="18"/>
-          <w:szCs w:val="18"/>
-        </w:rPr>
-        <w:t xml:space="preserve">, </w:t>
-      </w:r>
-      <w:r>
-        <w:rPr>
-          <w:rFonts w:ascii="Courier New" w:eastAsia="Times New Roman" w:hAnsi="Courier New" w:cs="Courier New"/>
-          <w:color w:val="F78C6C"/>
-          <w:sz w:val="18"/>
-          <w:szCs w:val="18"/>
-        </w:rPr>
-        <w:t>d</w:t>
-      </w:r>
-      <w:r>
-        <w:rPr>
-          <w:rFonts w:ascii="Courier New" w:eastAsia="Times New Roman" w:hAnsi="Courier New" w:cs="Courier New"/>
-          <w:color w:val="89DDFF"/>
-          <w:sz w:val="18"/>
-          <w:szCs w:val="18"/>
-        </w:rPr>
-        <w:t>):</w:t>
-      </w:r>
-      <w:r>
-        <w:rPr>
-          <w:rFonts w:ascii="Courier New" w:eastAsia="Times New Roman" w:hAnsi="Courier New" w:cs="Courier New"/>
-          <w:color w:val="89DDFF"/>
-          <w:sz w:val="18"/>
-          <w:szCs w:val="18"/>
-        </w:rPr>
-        <w:br/>
-        <w:t xml:space="preserve">    </w:t>
-      </w:r>
-      <w:r>
-        <w:rPr>
-          <w:rFonts w:ascii="Courier New" w:eastAsia="Times New Roman" w:hAnsi="Courier New" w:cs="Courier New"/>
-          <w:i/>
-          <w:iCs/>
-          <w:color w:val="616161"/>
-          <w:sz w:val="18"/>
-          <w:szCs w:val="18"/>
-        </w:rPr>
-        <w:t>"""</w:t>
-      </w:r>
-      <w:r>
-        <w:rPr>
-          <w:rFonts w:ascii="Courier New" w:eastAsia="Times New Roman" w:hAnsi="Courier New" w:cs="Courier New"/>
-          <w:i/>
-          <w:iCs/>
-          <w:color w:val="616161"/>
-          <w:sz w:val="18"/>
-          <w:szCs w:val="18"/>
-        </w:rPr>
-        <w:br/>
         <w:t xml:space="preserve">    Finds the maximum value of four values</w:t>
       </w:r>
       <w:r>
